--- a/doc/软件概要设计/软件概要设计.docx
+++ b/doc/软件概要设计/软件概要设计.docx
@@ -1,6 +1,6 @@
 
 <file path=word/document.xml><?xml version="1.0" encoding="utf-8"?>
-<w:document xmlns:wpc="http://schemas.microsoft.com/office/word/2010/wordprocessingCanvas" xmlns:mc="http://schemas.openxmlformats.org/markup-compatibility/2006" xmlns:o="urn:schemas-microsoft-com:office:office" xmlns:r="http://schemas.openxmlformats.org/officeDocument/2006/relationships" xmlns:m="http://schemas.openxmlformats.org/officeDocument/2006/math" xmlns:v="urn:schemas-microsoft-com:vml" xmlns:wp14="http://schemas.microsoft.com/office/word/2010/wordprocessingDrawing" xmlns:wp="http://schemas.openxmlformats.org/drawingml/2006/wordprocessingDrawing" xmlns:w10="urn:schemas-microsoft-com:office:word" xmlns:w="http://schemas.openxmlformats.org/wordprocessingml/2006/main" xmlns:w14="http://schemas.microsoft.com/office/word/2010/wordml" xmlns:w15="http://schemas.microsoft.com/office/word/2012/wordml" xmlns:wpg="http://schemas.microsoft.com/office/word/2010/wordprocessingGroup" xmlns:wpi="http://schemas.microsoft.com/office/word/2010/wordprocessingInk" xmlns:wne="http://schemas.microsoft.com/office/word/2006/wordml" xmlns:wps="http://schemas.microsoft.com/office/word/2010/wordprocessingShape" mc:Ignorable="w14 w15 wp14">
+<w:document xmlns:wpc="http://schemas.microsoft.com/office/word/2010/wordprocessingCanvas" xmlns:mo="http://schemas.microsoft.com/office/mac/office/2008/main" xmlns:mc="http://schemas.openxmlformats.org/markup-compatibility/2006" xmlns:mv="urn:schemas-microsoft-com:mac:vml" xmlns:o="urn:schemas-microsoft-com:office:office" xmlns:r="http://schemas.openxmlformats.org/officeDocument/2006/relationships" xmlns:m="http://schemas.openxmlformats.org/officeDocument/2006/math" xmlns:v="urn:schemas-microsoft-com:vml" xmlns:wp14="http://schemas.microsoft.com/office/word/2010/wordprocessingDrawing" xmlns:wp="http://schemas.openxmlformats.org/drawingml/2006/wordprocessingDrawing" xmlns:w10="urn:schemas-microsoft-com:office:word" xmlns:w="http://schemas.openxmlformats.org/wordprocessingml/2006/main" xmlns:w14="http://schemas.microsoft.com/office/word/2010/wordml" xmlns:w15="http://schemas.microsoft.com/office/word/2012/wordml" xmlns:wpg="http://schemas.microsoft.com/office/word/2010/wordprocessingGroup" xmlns:wpi="http://schemas.microsoft.com/office/word/2010/wordprocessingInk" xmlns:wne="http://schemas.microsoft.com/office/word/2006/wordml" xmlns:wps="http://schemas.microsoft.com/office/word/2010/wordprocessingShape" mc:Ignorable="w14 w15 wp14">
   <w:body>
     <w:tbl>
       <w:tblPr>
@@ -40,8 +40,6 @@
                 <w:sz w:val="24"/>
               </w:rPr>
             </w:pPr>
-            <w:bookmarkStart w:id="0" w:name="_GoBack"/>
-            <w:bookmarkEnd w:id="0"/>
             <w:r>
               <w:rPr>
                 <w:rFonts w:ascii="宋体" w:hAnsi="宋体" w:hint="eastAsia"/>
@@ -218,7 +216,7 @@
           </w:tcPr>
           <w:p>
             <w:pPr>
-              <w:ind w:firstLineChars="100" w:firstLine="241"/>
+              <w:ind w:firstLineChars="100" w:firstLine="240"/>
               <w:rPr>
                 <w:rFonts w:ascii="宋体" w:hAnsi="宋体"/>
                 <w:b/>
@@ -278,7 +276,7 @@
           </w:tcPr>
           <w:p>
             <w:pPr>
-              <w:ind w:firstLineChars="200" w:firstLine="482"/>
+              <w:ind w:firstLineChars="200" w:firstLine="480"/>
               <w:rPr>
                 <w:rFonts w:ascii="宋体" w:hAnsi="宋体"/>
                 <w:b/>
@@ -353,7 +351,7 @@
           </w:tcPr>
           <w:p>
             <w:pPr>
-              <w:ind w:firstLineChars="200" w:firstLine="482"/>
+              <w:ind w:firstLineChars="200" w:firstLine="480"/>
               <w:rPr>
                 <w:rFonts w:ascii="宋体" w:hAnsi="宋体"/>
                 <w:b/>
@@ -428,7 +426,7 @@
           </w:tcPr>
           <w:p>
             <w:pPr>
-              <w:ind w:firstLineChars="200" w:firstLine="482"/>
+              <w:ind w:firstLineChars="200" w:firstLine="480"/>
               <w:rPr>
                 <w:rFonts w:ascii="宋体" w:hAnsi="宋体"/>
                 <w:b/>
@@ -2151,7 +2149,7 @@
     <w:p/>
     <w:p>
       <w:pPr>
-        <w:pStyle w:val="TOC"/>
+        <w:pStyle w:val="TOCHeading"/>
       </w:pPr>
       <w:r>
         <w:rPr>
@@ -2163,7 +2161,7 @@
     </w:p>
     <w:p>
       <w:pPr>
-        <w:pStyle w:val="11"/>
+        <w:pStyle w:val="TOC1"/>
         <w:tabs>
           <w:tab w:val="right" w:leader="dot" w:pos="8296"/>
         </w:tabs>
@@ -2184,7 +2182,7 @@
       <w:hyperlink w:anchor="_Toc448187300" w:history="1">
         <w:r>
           <w:rPr>
-            <w:rStyle w:val="ab"/>
+            <w:rStyle w:val="Hyperlink"/>
             <w:rFonts w:hint="eastAsia"/>
             <w:b/>
             <w:noProof/>
@@ -2193,7 +2191,7 @@
         </w:r>
         <w:r>
           <w:rPr>
-            <w:rStyle w:val="ab"/>
+            <w:rStyle w:val="Hyperlink"/>
             <w:rFonts w:hint="eastAsia"/>
             <w:noProof/>
           </w:rPr>
@@ -2251,7 +2249,7 @@
     </w:p>
     <w:p>
       <w:pPr>
-        <w:pStyle w:val="20"/>
+        <w:pStyle w:val="TOC2"/>
         <w:tabs>
           <w:tab w:val="right" w:leader="dot" w:pos="8296"/>
         </w:tabs>
@@ -2263,14 +2261,14 @@
       <w:hyperlink w:anchor="_Toc448187301" w:history="1">
         <w:r>
           <w:rPr>
-            <w:rStyle w:val="ab"/>
+            <w:rStyle w:val="Hyperlink"/>
             <w:noProof/>
           </w:rPr>
           <w:t>1.1</w:t>
         </w:r>
         <w:r>
           <w:rPr>
-            <w:rStyle w:val="ab"/>
+            <w:rStyle w:val="Hyperlink"/>
             <w:rFonts w:hint="eastAsia"/>
             <w:noProof/>
           </w:rPr>
@@ -2328,7 +2326,7 @@
     </w:p>
     <w:p>
       <w:pPr>
-        <w:pStyle w:val="20"/>
+        <w:pStyle w:val="TOC2"/>
         <w:tabs>
           <w:tab w:val="right" w:leader="dot" w:pos="8296"/>
         </w:tabs>
@@ -2340,14 +2338,14 @@
       <w:hyperlink w:anchor="_Toc448187302" w:history="1">
         <w:r>
           <w:rPr>
-            <w:rStyle w:val="ab"/>
+            <w:rStyle w:val="Hyperlink"/>
             <w:noProof/>
           </w:rPr>
           <w:t>1.2</w:t>
         </w:r>
         <w:r>
           <w:rPr>
-            <w:rStyle w:val="ab"/>
+            <w:rStyle w:val="Hyperlink"/>
             <w:rFonts w:hint="eastAsia"/>
             <w:noProof/>
           </w:rPr>
@@ -2405,7 +2403,7 @@
     </w:p>
     <w:p>
       <w:pPr>
-        <w:pStyle w:val="20"/>
+        <w:pStyle w:val="TOC2"/>
         <w:tabs>
           <w:tab w:val="right" w:leader="dot" w:pos="8296"/>
         </w:tabs>
@@ -2417,14 +2415,14 @@
       <w:hyperlink w:anchor="_Toc448187303" w:history="1">
         <w:r>
           <w:rPr>
-            <w:rStyle w:val="ab"/>
+            <w:rStyle w:val="Hyperlink"/>
             <w:noProof/>
           </w:rPr>
           <w:t>1.3</w:t>
         </w:r>
         <w:r>
           <w:rPr>
-            <w:rStyle w:val="ab"/>
+            <w:rStyle w:val="Hyperlink"/>
             <w:rFonts w:hint="eastAsia"/>
             <w:noProof/>
           </w:rPr>
@@ -2482,7 +2480,7 @@
     </w:p>
     <w:p>
       <w:pPr>
-        <w:pStyle w:val="20"/>
+        <w:pStyle w:val="TOC2"/>
         <w:tabs>
           <w:tab w:val="right" w:leader="dot" w:pos="8296"/>
         </w:tabs>
@@ -2494,14 +2492,14 @@
       <w:hyperlink w:anchor="_Toc448187304" w:history="1">
         <w:r>
           <w:rPr>
-            <w:rStyle w:val="ab"/>
+            <w:rStyle w:val="Hyperlink"/>
             <w:noProof/>
           </w:rPr>
           <w:t>1.4</w:t>
         </w:r>
         <w:r>
           <w:rPr>
-            <w:rStyle w:val="ab"/>
+            <w:rStyle w:val="Hyperlink"/>
             <w:rFonts w:hint="eastAsia"/>
             <w:noProof/>
           </w:rPr>
@@ -2559,7 +2557,7 @@
     </w:p>
     <w:p>
       <w:pPr>
-        <w:pStyle w:val="11"/>
+        <w:pStyle w:val="TOC1"/>
         <w:tabs>
           <w:tab w:val="right" w:leader="dot" w:pos="8296"/>
         </w:tabs>
@@ -2571,7 +2569,7 @@
       <w:hyperlink w:anchor="_Toc448187305" w:history="1">
         <w:r>
           <w:rPr>
-            <w:rStyle w:val="ab"/>
+            <w:rStyle w:val="Hyperlink"/>
             <w:rFonts w:hint="eastAsia"/>
             <w:noProof/>
           </w:rPr>
@@ -2629,7 +2627,7 @@
     </w:p>
     <w:p>
       <w:pPr>
-        <w:pStyle w:val="20"/>
+        <w:pStyle w:val="TOC2"/>
         <w:tabs>
           <w:tab w:val="right" w:leader="dot" w:pos="8296"/>
         </w:tabs>
@@ -2641,14 +2639,14 @@
       <w:hyperlink w:anchor="_Toc448187306" w:history="1">
         <w:r>
           <w:rPr>
-            <w:rStyle w:val="ab"/>
+            <w:rStyle w:val="Hyperlink"/>
             <w:noProof/>
           </w:rPr>
           <w:t>2.1</w:t>
         </w:r>
         <w:r>
           <w:rPr>
-            <w:rStyle w:val="ab"/>
+            <w:rStyle w:val="Hyperlink"/>
             <w:rFonts w:hint="eastAsia"/>
             <w:noProof/>
           </w:rPr>
@@ -2706,7 +2704,7 @@
     </w:p>
     <w:p>
       <w:pPr>
-        <w:pStyle w:val="20"/>
+        <w:pStyle w:val="TOC2"/>
         <w:tabs>
           <w:tab w:val="right" w:leader="dot" w:pos="8296"/>
         </w:tabs>
@@ -2718,14 +2716,14 @@
       <w:hyperlink w:anchor="_Toc448187307" w:history="1">
         <w:r>
           <w:rPr>
-            <w:rStyle w:val="ab"/>
+            <w:rStyle w:val="Hyperlink"/>
             <w:noProof/>
           </w:rPr>
           <w:t>2.2</w:t>
         </w:r>
         <w:r>
           <w:rPr>
-            <w:rStyle w:val="ab"/>
+            <w:rStyle w:val="Hyperlink"/>
             <w:rFonts w:hint="eastAsia"/>
             <w:noProof/>
           </w:rPr>
@@ -2783,7 +2781,7 @@
     </w:p>
     <w:p>
       <w:pPr>
-        <w:pStyle w:val="20"/>
+        <w:pStyle w:val="TOC2"/>
         <w:tabs>
           <w:tab w:val="right" w:leader="dot" w:pos="8296"/>
         </w:tabs>
@@ -2795,14 +2793,14 @@
       <w:hyperlink w:anchor="_Toc448187308" w:history="1">
         <w:r>
           <w:rPr>
-            <w:rStyle w:val="ab"/>
+            <w:rStyle w:val="Hyperlink"/>
             <w:noProof/>
           </w:rPr>
           <w:t>2.3</w:t>
         </w:r>
         <w:r>
           <w:rPr>
-            <w:rStyle w:val="ab"/>
+            <w:rStyle w:val="Hyperlink"/>
             <w:rFonts w:hint="eastAsia"/>
             <w:noProof/>
           </w:rPr>
@@ -2860,7 +2858,7 @@
     </w:p>
     <w:p>
       <w:pPr>
-        <w:pStyle w:val="20"/>
+        <w:pStyle w:val="TOC2"/>
         <w:tabs>
           <w:tab w:val="right" w:leader="dot" w:pos="8296"/>
         </w:tabs>
@@ -2872,14 +2870,14 @@
       <w:hyperlink w:anchor="_Toc448187309" w:history="1">
         <w:r>
           <w:rPr>
-            <w:rStyle w:val="ab"/>
+            <w:rStyle w:val="Hyperlink"/>
             <w:noProof/>
           </w:rPr>
           <w:t>2.4</w:t>
         </w:r>
         <w:r>
           <w:rPr>
-            <w:rStyle w:val="ab"/>
+            <w:rStyle w:val="Hyperlink"/>
             <w:rFonts w:hint="eastAsia"/>
             <w:noProof/>
           </w:rPr>
@@ -2937,7 +2935,7 @@
     </w:p>
     <w:p>
       <w:pPr>
-        <w:pStyle w:val="11"/>
+        <w:pStyle w:val="TOC1"/>
         <w:tabs>
           <w:tab w:val="right" w:leader="dot" w:pos="8296"/>
         </w:tabs>
@@ -2949,7 +2947,7 @@
       <w:hyperlink w:anchor="_Toc448187310" w:history="1">
         <w:r>
           <w:rPr>
-            <w:rStyle w:val="ab"/>
+            <w:rStyle w:val="Hyperlink"/>
             <w:rFonts w:hint="eastAsia"/>
             <w:noProof/>
           </w:rPr>
@@ -3007,7 +3005,7 @@
     </w:p>
     <w:p>
       <w:pPr>
-        <w:pStyle w:val="20"/>
+        <w:pStyle w:val="TOC2"/>
         <w:tabs>
           <w:tab w:val="right" w:leader="dot" w:pos="8296"/>
         </w:tabs>
@@ -3019,14 +3017,14 @@
       <w:hyperlink w:anchor="_Toc448187311" w:history="1">
         <w:r>
           <w:rPr>
-            <w:rStyle w:val="ab"/>
+            <w:rStyle w:val="Hyperlink"/>
             <w:noProof/>
           </w:rPr>
           <w:t>3.1</w:t>
         </w:r>
         <w:r>
           <w:rPr>
-            <w:rStyle w:val="ab"/>
+            <w:rStyle w:val="Hyperlink"/>
             <w:rFonts w:hint="eastAsia"/>
             <w:noProof/>
           </w:rPr>
@@ -3084,7 +3082,7 @@
     </w:p>
     <w:p>
       <w:pPr>
-        <w:pStyle w:val="20"/>
+        <w:pStyle w:val="TOC2"/>
         <w:tabs>
           <w:tab w:val="right" w:leader="dot" w:pos="8296"/>
         </w:tabs>
@@ -3096,14 +3094,14 @@
       <w:hyperlink w:anchor="_Toc448187312" w:history="1">
         <w:r>
           <w:rPr>
-            <w:rStyle w:val="ab"/>
+            <w:rStyle w:val="Hyperlink"/>
             <w:noProof/>
           </w:rPr>
           <w:t>3.2</w:t>
         </w:r>
         <w:r>
           <w:rPr>
-            <w:rStyle w:val="ab"/>
+            <w:rStyle w:val="Hyperlink"/>
             <w:rFonts w:hint="eastAsia"/>
             <w:noProof/>
           </w:rPr>
@@ -3161,7 +3159,7 @@
     </w:p>
     <w:p>
       <w:pPr>
-        <w:pStyle w:val="20"/>
+        <w:pStyle w:val="TOC2"/>
         <w:tabs>
           <w:tab w:val="right" w:leader="dot" w:pos="8296"/>
         </w:tabs>
@@ -3173,14 +3171,14 @@
       <w:hyperlink w:anchor="_Toc448187313" w:history="1">
         <w:r>
           <w:rPr>
-            <w:rStyle w:val="ab"/>
+            <w:rStyle w:val="Hyperlink"/>
             <w:noProof/>
           </w:rPr>
           <w:t>3.3</w:t>
         </w:r>
         <w:r>
           <w:rPr>
-            <w:rStyle w:val="ab"/>
+            <w:rStyle w:val="Hyperlink"/>
             <w:rFonts w:hint="eastAsia"/>
             <w:noProof/>
           </w:rPr>
@@ -3238,7 +3236,7 @@
     </w:p>
     <w:p>
       <w:pPr>
-        <w:pStyle w:val="20"/>
+        <w:pStyle w:val="TOC2"/>
         <w:tabs>
           <w:tab w:val="right" w:leader="dot" w:pos="8296"/>
         </w:tabs>
@@ -3250,14 +3248,14 @@
       <w:hyperlink w:anchor="_Toc448187314" w:history="1">
         <w:r>
           <w:rPr>
-            <w:rStyle w:val="ab"/>
+            <w:rStyle w:val="Hyperlink"/>
             <w:noProof/>
           </w:rPr>
           <w:t>3.4</w:t>
         </w:r>
         <w:r>
           <w:rPr>
-            <w:rStyle w:val="ab"/>
+            <w:rStyle w:val="Hyperlink"/>
             <w:rFonts w:hint="eastAsia"/>
             <w:noProof/>
           </w:rPr>
@@ -3315,7 +3313,7 @@
     </w:p>
     <w:p>
       <w:pPr>
-        <w:pStyle w:val="20"/>
+        <w:pStyle w:val="TOC2"/>
         <w:tabs>
           <w:tab w:val="right" w:leader="dot" w:pos="8296"/>
         </w:tabs>
@@ -3327,14 +3325,14 @@
       <w:hyperlink w:anchor="_Toc448187315" w:history="1">
         <w:r>
           <w:rPr>
-            <w:rStyle w:val="ab"/>
+            <w:rStyle w:val="Hyperlink"/>
             <w:noProof/>
           </w:rPr>
           <w:t>3.5</w:t>
         </w:r>
         <w:r>
           <w:rPr>
-            <w:rStyle w:val="ab"/>
+            <w:rStyle w:val="Hyperlink"/>
             <w:rFonts w:hint="eastAsia"/>
             <w:noProof/>
           </w:rPr>
@@ -3392,7 +3390,7 @@
     </w:p>
     <w:p>
       <w:pPr>
-        <w:pStyle w:val="11"/>
+        <w:pStyle w:val="TOC1"/>
         <w:tabs>
           <w:tab w:val="right" w:leader="dot" w:pos="8296"/>
         </w:tabs>
@@ -3404,7 +3402,7 @@
       <w:hyperlink w:anchor="_Toc448187316" w:history="1">
         <w:r>
           <w:rPr>
-            <w:rStyle w:val="ab"/>
+            <w:rStyle w:val="Hyperlink"/>
             <w:rFonts w:hint="eastAsia"/>
             <w:noProof/>
           </w:rPr>
@@ -3462,7 +3460,7 @@
     </w:p>
     <w:p>
       <w:pPr>
-        <w:pStyle w:val="20"/>
+        <w:pStyle w:val="TOC2"/>
         <w:tabs>
           <w:tab w:val="right" w:leader="dot" w:pos="8296"/>
         </w:tabs>
@@ -3474,14 +3472,14 @@
       <w:hyperlink w:anchor="_Toc448187317" w:history="1">
         <w:r>
           <w:rPr>
-            <w:rStyle w:val="ab"/>
+            <w:rStyle w:val="Hyperlink"/>
             <w:noProof/>
           </w:rPr>
           <w:t>4.1</w:t>
         </w:r>
         <w:r>
           <w:rPr>
-            <w:rStyle w:val="ab"/>
+            <w:rStyle w:val="Hyperlink"/>
             <w:rFonts w:hint="eastAsia"/>
             <w:noProof/>
           </w:rPr>
@@ -3539,7 +3537,7 @@
     </w:p>
     <w:p>
       <w:pPr>
-        <w:pStyle w:val="20"/>
+        <w:pStyle w:val="TOC2"/>
         <w:tabs>
           <w:tab w:val="right" w:leader="dot" w:pos="8296"/>
         </w:tabs>
@@ -3551,14 +3549,14 @@
       <w:hyperlink w:anchor="_Toc448187318" w:history="1">
         <w:r>
           <w:rPr>
-            <w:rStyle w:val="ab"/>
+            <w:rStyle w:val="Hyperlink"/>
             <w:noProof/>
           </w:rPr>
           <w:t>4.2</w:t>
         </w:r>
         <w:r>
           <w:rPr>
-            <w:rStyle w:val="ab"/>
+            <w:rStyle w:val="Hyperlink"/>
             <w:rFonts w:hint="eastAsia"/>
             <w:noProof/>
           </w:rPr>
@@ -3616,7 +3614,7 @@
     </w:p>
     <w:p>
       <w:pPr>
-        <w:pStyle w:val="30"/>
+        <w:pStyle w:val="TOC3"/>
         <w:tabs>
           <w:tab w:val="right" w:leader="dot" w:pos="8296"/>
         </w:tabs>
@@ -3628,14 +3626,14 @@
       <w:hyperlink w:anchor="_Toc448187319" w:history="1">
         <w:r>
           <w:rPr>
-            <w:rStyle w:val="ab"/>
+            <w:rStyle w:val="Hyperlink"/>
             <w:noProof/>
           </w:rPr>
           <w:t>4.2.1</w:t>
         </w:r>
         <w:r>
           <w:rPr>
-            <w:rStyle w:val="ab"/>
+            <w:rStyle w:val="Hyperlink"/>
             <w:rFonts w:hint="eastAsia"/>
             <w:noProof/>
           </w:rPr>
@@ -3693,7 +3691,7 @@
     </w:p>
     <w:p>
       <w:pPr>
-        <w:pStyle w:val="30"/>
+        <w:pStyle w:val="TOC3"/>
         <w:tabs>
           <w:tab w:val="right" w:leader="dot" w:pos="8296"/>
         </w:tabs>
@@ -3705,14 +3703,14 @@
       <w:hyperlink w:anchor="_Toc448187320" w:history="1">
         <w:r>
           <w:rPr>
-            <w:rStyle w:val="ab"/>
+            <w:rStyle w:val="Hyperlink"/>
             <w:noProof/>
           </w:rPr>
           <w:t>4.2.2</w:t>
         </w:r>
         <w:r>
           <w:rPr>
-            <w:rStyle w:val="ab"/>
+            <w:rStyle w:val="Hyperlink"/>
             <w:rFonts w:hint="eastAsia"/>
             <w:noProof/>
           </w:rPr>
@@ -3770,7 +3768,7 @@
     </w:p>
     <w:p>
       <w:pPr>
-        <w:pStyle w:val="20"/>
+        <w:pStyle w:val="TOC2"/>
         <w:tabs>
           <w:tab w:val="right" w:leader="dot" w:pos="8296"/>
         </w:tabs>
@@ -3782,14 +3780,14 @@
       <w:hyperlink w:anchor="_Toc448187321" w:history="1">
         <w:r>
           <w:rPr>
-            <w:rStyle w:val="ab"/>
+            <w:rStyle w:val="Hyperlink"/>
             <w:noProof/>
           </w:rPr>
           <w:t>4.3</w:t>
         </w:r>
         <w:r>
           <w:rPr>
-            <w:rStyle w:val="ab"/>
+            <w:rStyle w:val="Hyperlink"/>
             <w:rFonts w:hint="eastAsia"/>
             <w:noProof/>
           </w:rPr>
@@ -3847,7 +3845,7 @@
     </w:p>
     <w:p>
       <w:pPr>
-        <w:pStyle w:val="30"/>
+        <w:pStyle w:val="TOC3"/>
         <w:tabs>
           <w:tab w:val="right" w:leader="dot" w:pos="8296"/>
         </w:tabs>
@@ -3859,14 +3857,14 @@
       <w:hyperlink w:anchor="_Toc448187322" w:history="1">
         <w:r>
           <w:rPr>
-            <w:rStyle w:val="ab"/>
+            <w:rStyle w:val="Hyperlink"/>
             <w:noProof/>
           </w:rPr>
           <w:t>4.3.1</w:t>
         </w:r>
         <w:r>
           <w:rPr>
-            <w:rStyle w:val="ab"/>
+            <w:rStyle w:val="Hyperlink"/>
             <w:rFonts w:hint="eastAsia"/>
             <w:noProof/>
           </w:rPr>
@@ -3924,7 +3922,7 @@
     </w:p>
     <w:p>
       <w:pPr>
-        <w:pStyle w:val="30"/>
+        <w:pStyle w:val="TOC3"/>
         <w:tabs>
           <w:tab w:val="right" w:leader="dot" w:pos="8296"/>
         </w:tabs>
@@ -3936,14 +3934,14 @@
       <w:hyperlink w:anchor="_Toc448187323" w:history="1">
         <w:r>
           <w:rPr>
-            <w:rStyle w:val="ab"/>
+            <w:rStyle w:val="Hyperlink"/>
             <w:noProof/>
           </w:rPr>
           <w:t>4.3.2</w:t>
         </w:r>
         <w:r>
           <w:rPr>
-            <w:rStyle w:val="ab"/>
+            <w:rStyle w:val="Hyperlink"/>
             <w:rFonts w:hint="eastAsia"/>
             <w:noProof/>
           </w:rPr>
@@ -4001,7 +3999,7 @@
     </w:p>
     <w:p>
       <w:pPr>
-        <w:pStyle w:val="20"/>
+        <w:pStyle w:val="TOC2"/>
         <w:tabs>
           <w:tab w:val="right" w:leader="dot" w:pos="8296"/>
         </w:tabs>
@@ -4013,14 +4011,14 @@
       <w:hyperlink w:anchor="_Toc448187324" w:history="1">
         <w:r>
           <w:rPr>
-            <w:rStyle w:val="ab"/>
+            <w:rStyle w:val="Hyperlink"/>
             <w:noProof/>
           </w:rPr>
           <w:t>4.4</w:t>
         </w:r>
         <w:r>
           <w:rPr>
-            <w:rStyle w:val="ab"/>
+            <w:rStyle w:val="Hyperlink"/>
             <w:rFonts w:hint="eastAsia"/>
             <w:noProof/>
           </w:rPr>
@@ -4078,7 +4076,7 @@
     </w:p>
     <w:p>
       <w:pPr>
-        <w:pStyle w:val="30"/>
+        <w:pStyle w:val="TOC3"/>
         <w:tabs>
           <w:tab w:val="right" w:leader="dot" w:pos="8296"/>
         </w:tabs>
@@ -4090,14 +4088,14 @@
       <w:hyperlink w:anchor="_Toc448187325" w:history="1">
         <w:r>
           <w:rPr>
-            <w:rStyle w:val="ab"/>
+            <w:rStyle w:val="Hyperlink"/>
             <w:noProof/>
           </w:rPr>
           <w:t>4.4.1</w:t>
         </w:r>
         <w:r>
           <w:rPr>
-            <w:rStyle w:val="ab"/>
+            <w:rStyle w:val="Hyperlink"/>
             <w:rFonts w:hint="eastAsia"/>
             <w:noProof/>
           </w:rPr>
@@ -4155,7 +4153,7 @@
     </w:p>
     <w:p>
       <w:pPr>
-        <w:pStyle w:val="30"/>
+        <w:pStyle w:val="TOC3"/>
         <w:tabs>
           <w:tab w:val="right" w:leader="dot" w:pos="8296"/>
         </w:tabs>
@@ -4167,14 +4165,14 @@
       <w:hyperlink w:anchor="_Toc448187326" w:history="1">
         <w:r>
           <w:rPr>
-            <w:rStyle w:val="ab"/>
+            <w:rStyle w:val="Hyperlink"/>
             <w:noProof/>
           </w:rPr>
           <w:t>4.4.2</w:t>
         </w:r>
         <w:r>
           <w:rPr>
-            <w:rStyle w:val="ab"/>
+            <w:rStyle w:val="Hyperlink"/>
             <w:rFonts w:hint="eastAsia"/>
             <w:noProof/>
           </w:rPr>
@@ -4232,7 +4230,7 @@
     </w:p>
     <w:p>
       <w:pPr>
-        <w:pStyle w:val="20"/>
+        <w:pStyle w:val="TOC2"/>
         <w:tabs>
           <w:tab w:val="right" w:leader="dot" w:pos="8296"/>
         </w:tabs>
@@ -4244,14 +4242,14 @@
       <w:hyperlink w:anchor="_Toc448187327" w:history="1">
         <w:r>
           <w:rPr>
-            <w:rStyle w:val="ab"/>
+            <w:rStyle w:val="Hyperlink"/>
             <w:noProof/>
           </w:rPr>
           <w:t>4.5</w:t>
         </w:r>
         <w:r>
           <w:rPr>
-            <w:rStyle w:val="ab"/>
+            <w:rStyle w:val="Hyperlink"/>
             <w:rFonts w:hint="eastAsia"/>
             <w:noProof/>
           </w:rPr>
@@ -4309,7 +4307,7 @@
     </w:p>
     <w:p>
       <w:pPr>
-        <w:pStyle w:val="30"/>
+        <w:pStyle w:val="TOC3"/>
         <w:tabs>
           <w:tab w:val="right" w:leader="dot" w:pos="8296"/>
         </w:tabs>
@@ -4321,14 +4319,14 @@
       <w:hyperlink w:anchor="_Toc448187328" w:history="1">
         <w:r>
           <w:rPr>
-            <w:rStyle w:val="ab"/>
+            <w:rStyle w:val="Hyperlink"/>
             <w:noProof/>
           </w:rPr>
           <w:t>4.5.1</w:t>
         </w:r>
         <w:r>
           <w:rPr>
-            <w:rStyle w:val="ab"/>
+            <w:rStyle w:val="Hyperlink"/>
             <w:rFonts w:hint="eastAsia"/>
             <w:noProof/>
           </w:rPr>
@@ -4386,7 +4384,7 @@
     </w:p>
     <w:p>
       <w:pPr>
-        <w:pStyle w:val="30"/>
+        <w:pStyle w:val="TOC3"/>
         <w:tabs>
           <w:tab w:val="right" w:leader="dot" w:pos="8296"/>
         </w:tabs>
@@ -4398,14 +4396,14 @@
       <w:hyperlink w:anchor="_Toc448187329" w:history="1">
         <w:r>
           <w:rPr>
-            <w:rStyle w:val="ab"/>
+            <w:rStyle w:val="Hyperlink"/>
             <w:noProof/>
           </w:rPr>
           <w:t>4.5.2</w:t>
         </w:r>
         <w:r>
           <w:rPr>
-            <w:rStyle w:val="ab"/>
+            <w:rStyle w:val="Hyperlink"/>
             <w:rFonts w:hint="eastAsia"/>
             <w:noProof/>
           </w:rPr>
@@ -4463,7 +4461,7 @@
     </w:p>
     <w:p>
       <w:pPr>
-        <w:pStyle w:val="20"/>
+        <w:pStyle w:val="TOC2"/>
         <w:tabs>
           <w:tab w:val="right" w:leader="dot" w:pos="8296"/>
         </w:tabs>
@@ -4475,14 +4473,14 @@
       <w:hyperlink w:anchor="_Toc448187330" w:history="1">
         <w:r>
           <w:rPr>
-            <w:rStyle w:val="ab"/>
+            <w:rStyle w:val="Hyperlink"/>
             <w:noProof/>
           </w:rPr>
           <w:t>4.6</w:t>
         </w:r>
         <w:r>
           <w:rPr>
-            <w:rStyle w:val="ab"/>
+            <w:rStyle w:val="Hyperlink"/>
             <w:rFonts w:hint="eastAsia"/>
             <w:noProof/>
           </w:rPr>
@@ -4540,7 +4538,7 @@
     </w:p>
     <w:p>
       <w:pPr>
-        <w:pStyle w:val="30"/>
+        <w:pStyle w:val="TOC3"/>
         <w:tabs>
           <w:tab w:val="right" w:leader="dot" w:pos="8296"/>
         </w:tabs>
@@ -4552,14 +4550,14 @@
       <w:hyperlink w:anchor="_Toc448187331" w:history="1">
         <w:r>
           <w:rPr>
-            <w:rStyle w:val="ab"/>
+            <w:rStyle w:val="Hyperlink"/>
             <w:noProof/>
           </w:rPr>
           <w:t>4.6.1</w:t>
         </w:r>
         <w:r>
           <w:rPr>
-            <w:rStyle w:val="ab"/>
+            <w:rStyle w:val="Hyperlink"/>
             <w:rFonts w:hint="eastAsia"/>
             <w:noProof/>
           </w:rPr>
@@ -4617,7 +4615,7 @@
     </w:p>
     <w:p>
       <w:pPr>
-        <w:pStyle w:val="30"/>
+        <w:pStyle w:val="TOC3"/>
         <w:tabs>
           <w:tab w:val="right" w:leader="dot" w:pos="8296"/>
         </w:tabs>
@@ -4629,14 +4627,14 @@
       <w:hyperlink w:anchor="_Toc448187332" w:history="1">
         <w:r>
           <w:rPr>
-            <w:rStyle w:val="ab"/>
+            <w:rStyle w:val="Hyperlink"/>
             <w:noProof/>
           </w:rPr>
           <w:t>4.6.2</w:t>
         </w:r>
         <w:r>
           <w:rPr>
-            <w:rStyle w:val="ab"/>
+            <w:rStyle w:val="Hyperlink"/>
             <w:rFonts w:hint="eastAsia"/>
             <w:noProof/>
           </w:rPr>
@@ -4694,7 +4692,7 @@
     </w:p>
     <w:p>
       <w:pPr>
-        <w:pStyle w:val="20"/>
+        <w:pStyle w:val="TOC2"/>
         <w:tabs>
           <w:tab w:val="right" w:leader="dot" w:pos="8296"/>
         </w:tabs>
@@ -4706,14 +4704,14 @@
       <w:hyperlink w:anchor="_Toc448187333" w:history="1">
         <w:r>
           <w:rPr>
-            <w:rStyle w:val="ab"/>
+            <w:rStyle w:val="Hyperlink"/>
             <w:noProof/>
           </w:rPr>
           <w:t>4.7</w:t>
         </w:r>
         <w:r>
           <w:rPr>
-            <w:rStyle w:val="ab"/>
+            <w:rStyle w:val="Hyperlink"/>
             <w:rFonts w:hint="eastAsia"/>
             <w:noProof/>
           </w:rPr>
@@ -4771,7 +4769,7 @@
     </w:p>
     <w:p>
       <w:pPr>
-        <w:pStyle w:val="30"/>
+        <w:pStyle w:val="TOC3"/>
         <w:tabs>
           <w:tab w:val="right" w:leader="dot" w:pos="8296"/>
         </w:tabs>
@@ -4783,14 +4781,14 @@
       <w:hyperlink w:anchor="_Toc448187334" w:history="1">
         <w:r>
           <w:rPr>
-            <w:rStyle w:val="ab"/>
+            <w:rStyle w:val="Hyperlink"/>
             <w:noProof/>
           </w:rPr>
           <w:t>4.7.1</w:t>
         </w:r>
         <w:r>
           <w:rPr>
-            <w:rStyle w:val="ab"/>
+            <w:rStyle w:val="Hyperlink"/>
             <w:rFonts w:hint="eastAsia"/>
             <w:noProof/>
           </w:rPr>
@@ -4848,7 +4846,7 @@
     </w:p>
     <w:p>
       <w:pPr>
-        <w:pStyle w:val="30"/>
+        <w:pStyle w:val="TOC3"/>
         <w:tabs>
           <w:tab w:val="right" w:leader="dot" w:pos="8296"/>
         </w:tabs>
@@ -4860,14 +4858,14 @@
       <w:hyperlink w:anchor="_Toc448187335" w:history="1">
         <w:r>
           <w:rPr>
-            <w:rStyle w:val="ab"/>
+            <w:rStyle w:val="Hyperlink"/>
             <w:noProof/>
           </w:rPr>
           <w:t>4.7.2</w:t>
         </w:r>
         <w:r>
           <w:rPr>
-            <w:rStyle w:val="ab"/>
+            <w:rStyle w:val="Hyperlink"/>
             <w:rFonts w:hint="eastAsia"/>
             <w:noProof/>
           </w:rPr>
@@ -4925,7 +4923,7 @@
     </w:p>
     <w:p>
       <w:pPr>
-        <w:pStyle w:val="11"/>
+        <w:pStyle w:val="TOC1"/>
         <w:tabs>
           <w:tab w:val="right" w:leader="dot" w:pos="8296"/>
         </w:tabs>
@@ -4937,7 +4935,7 @@
       <w:hyperlink w:anchor="_Toc448187336" w:history="1">
         <w:r>
           <w:rPr>
-            <w:rStyle w:val="ab"/>
+            <w:rStyle w:val="Hyperlink"/>
             <w:rFonts w:hint="eastAsia"/>
             <w:noProof/>
           </w:rPr>
@@ -4995,7 +4993,7 @@
     </w:p>
     <w:p>
       <w:pPr>
-        <w:pStyle w:val="20"/>
+        <w:pStyle w:val="TOC2"/>
         <w:tabs>
           <w:tab w:val="right" w:leader="dot" w:pos="8296"/>
         </w:tabs>
@@ -5007,14 +5005,14 @@
       <w:hyperlink w:anchor="_Toc448187337" w:history="1">
         <w:r>
           <w:rPr>
-            <w:rStyle w:val="ab"/>
+            <w:rStyle w:val="Hyperlink"/>
             <w:noProof/>
           </w:rPr>
           <w:t>5.1</w:t>
         </w:r>
         <w:r>
           <w:rPr>
-            <w:rStyle w:val="ab"/>
+            <w:rStyle w:val="Hyperlink"/>
             <w:rFonts w:hint="eastAsia"/>
             <w:noProof/>
           </w:rPr>
@@ -5072,7 +5070,7 @@
     </w:p>
     <w:p>
       <w:pPr>
-        <w:pStyle w:val="30"/>
+        <w:pStyle w:val="TOC3"/>
         <w:tabs>
           <w:tab w:val="right" w:leader="dot" w:pos="8296"/>
         </w:tabs>
@@ -5084,14 +5082,14 @@
       <w:hyperlink w:anchor="_Toc448187338" w:history="1">
         <w:r>
           <w:rPr>
-            <w:rStyle w:val="ab"/>
+            <w:rStyle w:val="Hyperlink"/>
             <w:noProof/>
           </w:rPr>
           <w:t>5.1.1</w:t>
         </w:r>
         <w:r>
           <w:rPr>
-            <w:rStyle w:val="ab"/>
+            <w:rStyle w:val="Hyperlink"/>
             <w:rFonts w:hint="eastAsia"/>
             <w:noProof/>
           </w:rPr>
@@ -5149,7 +5147,7 @@
     </w:p>
     <w:p>
       <w:pPr>
-        <w:pStyle w:val="30"/>
+        <w:pStyle w:val="TOC3"/>
         <w:tabs>
           <w:tab w:val="right" w:leader="dot" w:pos="8296"/>
         </w:tabs>
@@ -5161,14 +5159,14 @@
       <w:hyperlink w:anchor="_Toc448187339" w:history="1">
         <w:r>
           <w:rPr>
-            <w:rStyle w:val="ab"/>
+            <w:rStyle w:val="Hyperlink"/>
             <w:noProof/>
           </w:rPr>
           <w:t>5.1.2</w:t>
         </w:r>
         <w:r>
           <w:rPr>
-            <w:rStyle w:val="ab"/>
+            <w:rStyle w:val="Hyperlink"/>
             <w:rFonts w:hint="eastAsia"/>
             <w:noProof/>
           </w:rPr>
@@ -5226,7 +5224,7 @@
     </w:p>
     <w:p>
       <w:pPr>
-        <w:pStyle w:val="30"/>
+        <w:pStyle w:val="TOC3"/>
         <w:tabs>
           <w:tab w:val="right" w:leader="dot" w:pos="8296"/>
         </w:tabs>
@@ -5238,14 +5236,14 @@
       <w:hyperlink w:anchor="_Toc448187340" w:history="1">
         <w:r>
           <w:rPr>
-            <w:rStyle w:val="ab"/>
+            <w:rStyle w:val="Hyperlink"/>
             <w:noProof/>
           </w:rPr>
           <w:t>5.1.3</w:t>
         </w:r>
         <w:r>
           <w:rPr>
-            <w:rStyle w:val="ab"/>
+            <w:rStyle w:val="Hyperlink"/>
             <w:rFonts w:hint="eastAsia"/>
             <w:noProof/>
           </w:rPr>
@@ -5303,7 +5301,7 @@
     </w:p>
     <w:p>
       <w:pPr>
-        <w:pStyle w:val="30"/>
+        <w:pStyle w:val="TOC3"/>
         <w:tabs>
           <w:tab w:val="right" w:leader="dot" w:pos="8296"/>
         </w:tabs>
@@ -5315,14 +5313,14 @@
       <w:hyperlink w:anchor="_Toc448187341" w:history="1">
         <w:r>
           <w:rPr>
-            <w:rStyle w:val="ab"/>
+            <w:rStyle w:val="Hyperlink"/>
             <w:noProof/>
           </w:rPr>
           <w:t>5.1.4</w:t>
         </w:r>
         <w:r>
           <w:rPr>
-            <w:rStyle w:val="ab"/>
+            <w:rStyle w:val="Hyperlink"/>
             <w:rFonts w:hint="eastAsia"/>
             <w:noProof/>
           </w:rPr>
@@ -5380,7 +5378,7 @@
     </w:p>
     <w:p>
       <w:pPr>
-        <w:pStyle w:val="30"/>
+        <w:pStyle w:val="TOC3"/>
         <w:tabs>
           <w:tab w:val="right" w:leader="dot" w:pos="8296"/>
         </w:tabs>
@@ -5392,14 +5390,14 @@
       <w:hyperlink w:anchor="_Toc448187342" w:history="1">
         <w:r>
           <w:rPr>
-            <w:rStyle w:val="ab"/>
+            <w:rStyle w:val="Hyperlink"/>
             <w:noProof/>
           </w:rPr>
           <w:t>5.1.5</w:t>
         </w:r>
         <w:r>
           <w:rPr>
-            <w:rStyle w:val="ab"/>
+            <w:rStyle w:val="Hyperlink"/>
             <w:rFonts w:hint="eastAsia"/>
             <w:noProof/>
           </w:rPr>
@@ -5457,7 +5455,7 @@
     </w:p>
     <w:p>
       <w:pPr>
-        <w:pStyle w:val="30"/>
+        <w:pStyle w:val="TOC3"/>
         <w:tabs>
           <w:tab w:val="right" w:leader="dot" w:pos="8296"/>
         </w:tabs>
@@ -5469,14 +5467,14 @@
       <w:hyperlink w:anchor="_Toc448187343" w:history="1">
         <w:r>
           <w:rPr>
-            <w:rStyle w:val="ab"/>
+            <w:rStyle w:val="Hyperlink"/>
             <w:noProof/>
           </w:rPr>
           <w:t>5.1.6</w:t>
         </w:r>
         <w:r>
           <w:rPr>
-            <w:rStyle w:val="ab"/>
+            <w:rStyle w:val="Hyperlink"/>
             <w:rFonts w:hint="eastAsia"/>
             <w:noProof/>
           </w:rPr>
@@ -5534,7 +5532,7 @@
     </w:p>
     <w:p>
       <w:pPr>
-        <w:pStyle w:val="30"/>
+        <w:pStyle w:val="TOC3"/>
         <w:tabs>
           <w:tab w:val="right" w:leader="dot" w:pos="8296"/>
         </w:tabs>
@@ -5546,14 +5544,14 @@
       <w:hyperlink w:anchor="_Toc448187344" w:history="1">
         <w:r>
           <w:rPr>
-            <w:rStyle w:val="ab"/>
+            <w:rStyle w:val="Hyperlink"/>
             <w:noProof/>
           </w:rPr>
           <w:t>5.1.7</w:t>
         </w:r>
         <w:r>
           <w:rPr>
-            <w:rStyle w:val="ab"/>
+            <w:rStyle w:val="Hyperlink"/>
             <w:rFonts w:hint="eastAsia"/>
             <w:noProof/>
           </w:rPr>
@@ -5611,7 +5609,7 @@
     </w:p>
     <w:p>
       <w:pPr>
-        <w:pStyle w:val="20"/>
+        <w:pStyle w:val="TOC2"/>
         <w:tabs>
           <w:tab w:val="right" w:leader="dot" w:pos="8296"/>
         </w:tabs>
@@ -5623,14 +5621,14 @@
       <w:hyperlink w:anchor="_Toc448187345" w:history="1">
         <w:r>
           <w:rPr>
-            <w:rStyle w:val="ab"/>
+            <w:rStyle w:val="Hyperlink"/>
             <w:noProof/>
           </w:rPr>
           <w:t>5.2</w:t>
         </w:r>
         <w:r>
           <w:rPr>
-            <w:rStyle w:val="ab"/>
+            <w:rStyle w:val="Hyperlink"/>
             <w:rFonts w:hint="eastAsia"/>
             <w:noProof/>
           </w:rPr>
@@ -5688,7 +5686,7 @@
     </w:p>
     <w:p>
       <w:pPr>
-        <w:pStyle w:val="20"/>
+        <w:pStyle w:val="TOC2"/>
         <w:tabs>
           <w:tab w:val="right" w:leader="dot" w:pos="8296"/>
         </w:tabs>
@@ -5700,14 +5698,14 @@
       <w:hyperlink w:anchor="_Toc448187346" w:history="1">
         <w:r>
           <w:rPr>
-            <w:rStyle w:val="ab"/>
+            <w:rStyle w:val="Hyperlink"/>
             <w:noProof/>
           </w:rPr>
           <w:t>5.3</w:t>
         </w:r>
         <w:r>
           <w:rPr>
-            <w:rStyle w:val="ab"/>
+            <w:rStyle w:val="Hyperlink"/>
             <w:rFonts w:hint="eastAsia"/>
             <w:noProof/>
           </w:rPr>
@@ -5765,7 +5763,7 @@
     </w:p>
     <w:p>
       <w:pPr>
-        <w:pStyle w:val="20"/>
+        <w:pStyle w:val="TOC2"/>
         <w:tabs>
           <w:tab w:val="right" w:leader="dot" w:pos="8296"/>
         </w:tabs>
@@ -5777,14 +5775,14 @@
       <w:hyperlink w:anchor="_Toc448187347" w:history="1">
         <w:r>
           <w:rPr>
-            <w:rStyle w:val="ab"/>
+            <w:rStyle w:val="Hyperlink"/>
             <w:noProof/>
           </w:rPr>
           <w:t>5.4</w:t>
         </w:r>
         <w:r>
           <w:rPr>
-            <w:rStyle w:val="ab"/>
+            <w:rStyle w:val="Hyperlink"/>
             <w:rFonts w:hint="eastAsia"/>
             <w:noProof/>
           </w:rPr>
@@ -5842,7 +5840,7 @@
     </w:p>
     <w:p>
       <w:pPr>
-        <w:pStyle w:val="11"/>
+        <w:pStyle w:val="TOC1"/>
         <w:tabs>
           <w:tab w:val="right" w:leader="dot" w:pos="8296"/>
         </w:tabs>
@@ -5854,7 +5852,7 @@
       <w:hyperlink w:anchor="_Toc448187348" w:history="1">
         <w:r>
           <w:rPr>
-            <w:rStyle w:val="ab"/>
+            <w:rStyle w:val="Hyperlink"/>
             <w:rFonts w:hint="eastAsia"/>
             <w:noProof/>
           </w:rPr>
@@ -5912,7 +5910,7 @@
     </w:p>
     <w:p>
       <w:pPr>
-        <w:pStyle w:val="20"/>
+        <w:pStyle w:val="TOC2"/>
         <w:tabs>
           <w:tab w:val="right" w:leader="dot" w:pos="8296"/>
         </w:tabs>
@@ -5924,14 +5922,14 @@
       <w:hyperlink w:anchor="_Toc448187349" w:history="1">
         <w:r>
           <w:rPr>
-            <w:rStyle w:val="ab"/>
+            <w:rStyle w:val="Hyperlink"/>
             <w:noProof/>
           </w:rPr>
           <w:t>6.1</w:t>
         </w:r>
         <w:r>
           <w:rPr>
-            <w:rStyle w:val="ab"/>
+            <w:rStyle w:val="Hyperlink"/>
             <w:rFonts w:hint="eastAsia"/>
             <w:noProof/>
           </w:rPr>
@@ -5989,7 +5987,7 @@
     </w:p>
     <w:p>
       <w:pPr>
-        <w:pStyle w:val="20"/>
+        <w:pStyle w:val="TOC2"/>
         <w:tabs>
           <w:tab w:val="right" w:leader="dot" w:pos="8296"/>
         </w:tabs>
@@ -6001,14 +5999,14 @@
       <w:hyperlink w:anchor="_Toc448187350" w:history="1">
         <w:r>
           <w:rPr>
-            <w:rStyle w:val="ab"/>
+            <w:rStyle w:val="Hyperlink"/>
             <w:noProof/>
           </w:rPr>
           <w:t>6.2</w:t>
         </w:r>
         <w:r>
           <w:rPr>
-            <w:rStyle w:val="ab"/>
+            <w:rStyle w:val="Hyperlink"/>
             <w:rFonts w:hint="eastAsia"/>
             <w:noProof/>
           </w:rPr>
@@ -6066,7 +6064,7 @@
     </w:p>
     <w:p>
       <w:pPr>
-        <w:pStyle w:val="20"/>
+        <w:pStyle w:val="TOC2"/>
         <w:tabs>
           <w:tab w:val="right" w:leader="dot" w:pos="8296"/>
         </w:tabs>
@@ -6078,14 +6076,14 @@
       <w:hyperlink w:anchor="_Toc448187351" w:history="1">
         <w:r>
           <w:rPr>
-            <w:rStyle w:val="ab"/>
+            <w:rStyle w:val="Hyperlink"/>
             <w:noProof/>
           </w:rPr>
           <w:t>6.3</w:t>
         </w:r>
         <w:r>
           <w:rPr>
-            <w:rStyle w:val="ab"/>
+            <w:rStyle w:val="Hyperlink"/>
             <w:rFonts w:hint="eastAsia"/>
             <w:noProof/>
           </w:rPr>
@@ -6143,7 +6141,7 @@
     </w:p>
     <w:p>
       <w:pPr>
-        <w:pStyle w:val="11"/>
+        <w:pStyle w:val="TOC1"/>
         <w:tabs>
           <w:tab w:val="right" w:leader="dot" w:pos="8296"/>
         </w:tabs>
@@ -6155,7 +6153,7 @@
       <w:hyperlink w:anchor="_Toc448187352" w:history="1">
         <w:r>
           <w:rPr>
-            <w:rStyle w:val="ab"/>
+            <w:rStyle w:val="Hyperlink"/>
             <w:rFonts w:hint="eastAsia"/>
             <w:noProof/>
           </w:rPr>
@@ -6213,7 +6211,7 @@
     </w:p>
     <w:p>
       <w:pPr>
-        <w:pStyle w:val="20"/>
+        <w:pStyle w:val="TOC2"/>
         <w:tabs>
           <w:tab w:val="right" w:leader="dot" w:pos="8296"/>
         </w:tabs>
@@ -6225,14 +6223,14 @@
       <w:hyperlink w:anchor="_Toc448187353" w:history="1">
         <w:r>
           <w:rPr>
-            <w:rStyle w:val="ab"/>
+            <w:rStyle w:val="Hyperlink"/>
             <w:noProof/>
           </w:rPr>
           <w:t>7.1</w:t>
         </w:r>
         <w:r>
           <w:rPr>
-            <w:rStyle w:val="ab"/>
+            <w:rStyle w:val="Hyperlink"/>
             <w:rFonts w:hint="eastAsia"/>
             <w:noProof/>
           </w:rPr>
@@ -6290,7 +6288,7 @@
     </w:p>
     <w:p>
       <w:pPr>
-        <w:pStyle w:val="20"/>
+        <w:pStyle w:val="TOC2"/>
         <w:tabs>
           <w:tab w:val="right" w:leader="dot" w:pos="8296"/>
         </w:tabs>
@@ -6302,14 +6300,14 @@
       <w:hyperlink w:anchor="_Toc448187354" w:history="1">
         <w:r>
           <w:rPr>
-            <w:rStyle w:val="ab"/>
+            <w:rStyle w:val="Hyperlink"/>
             <w:noProof/>
           </w:rPr>
           <w:t>7.2</w:t>
         </w:r>
         <w:r>
           <w:rPr>
-            <w:rStyle w:val="ab"/>
+            <w:rStyle w:val="Hyperlink"/>
             <w:rFonts w:hint="eastAsia"/>
             <w:noProof/>
           </w:rPr>
@@ -6367,7 +6365,7 @@
     </w:p>
     <w:p>
       <w:pPr>
-        <w:pStyle w:val="20"/>
+        <w:pStyle w:val="TOC2"/>
         <w:tabs>
           <w:tab w:val="right" w:leader="dot" w:pos="8296"/>
         </w:tabs>
@@ -6379,14 +6377,14 @@
       <w:hyperlink w:anchor="_Toc448187355" w:history="1">
         <w:r>
           <w:rPr>
-            <w:rStyle w:val="ab"/>
+            <w:rStyle w:val="Hyperlink"/>
             <w:noProof/>
           </w:rPr>
           <w:t>7.3</w:t>
         </w:r>
         <w:r>
           <w:rPr>
-            <w:rStyle w:val="ab"/>
+            <w:rStyle w:val="Hyperlink"/>
             <w:rFonts w:hint="eastAsia"/>
             <w:noProof/>
           </w:rPr>
@@ -6444,7 +6442,7 @@
     </w:p>
     <w:p>
       <w:pPr>
-        <w:pStyle w:val="11"/>
+        <w:pStyle w:val="TOC1"/>
         <w:tabs>
           <w:tab w:val="right" w:leader="dot" w:pos="8296"/>
         </w:tabs>
@@ -6456,7 +6454,7 @@
       <w:hyperlink w:anchor="_Toc448187356" w:history="1">
         <w:r>
           <w:rPr>
-            <w:rStyle w:val="ab"/>
+            <w:rStyle w:val="Hyperlink"/>
             <w:rFonts w:hint="eastAsia"/>
             <w:noProof/>
           </w:rPr>
@@ -6514,7 +6512,7 @@
     </w:p>
     <w:p>
       <w:pPr>
-        <w:pStyle w:val="20"/>
+        <w:pStyle w:val="TOC2"/>
         <w:tabs>
           <w:tab w:val="right" w:leader="dot" w:pos="8296"/>
         </w:tabs>
@@ -6526,14 +6524,14 @@
       <w:hyperlink w:anchor="_Toc448187357" w:history="1">
         <w:r>
           <w:rPr>
-            <w:rStyle w:val="ab"/>
+            <w:rStyle w:val="Hyperlink"/>
             <w:noProof/>
           </w:rPr>
           <w:t>8.1</w:t>
         </w:r>
         <w:r>
           <w:rPr>
-            <w:rStyle w:val="ab"/>
+            <w:rStyle w:val="Hyperlink"/>
             <w:rFonts w:hint="eastAsia"/>
             <w:noProof/>
           </w:rPr>
@@ -6591,7 +6589,7 @@
     </w:p>
     <w:p>
       <w:pPr>
-        <w:pStyle w:val="20"/>
+        <w:pStyle w:val="TOC2"/>
         <w:tabs>
           <w:tab w:val="right" w:leader="dot" w:pos="8296"/>
         </w:tabs>
@@ -6603,14 +6601,14 @@
       <w:hyperlink w:anchor="_Toc448187358" w:history="1">
         <w:r>
           <w:rPr>
-            <w:rStyle w:val="ab"/>
+            <w:rStyle w:val="Hyperlink"/>
             <w:noProof/>
           </w:rPr>
           <w:t>8.2</w:t>
         </w:r>
         <w:r>
           <w:rPr>
-            <w:rStyle w:val="ab"/>
+            <w:rStyle w:val="Hyperlink"/>
             <w:rFonts w:hint="eastAsia"/>
             <w:noProof/>
           </w:rPr>
@@ -6668,7 +6666,7 @@
     </w:p>
     <w:p>
       <w:pPr>
-        <w:pStyle w:val="11"/>
+        <w:pStyle w:val="TOC1"/>
         <w:tabs>
           <w:tab w:val="right" w:leader="dot" w:pos="8296"/>
         </w:tabs>
@@ -6680,7 +6678,7 @@
       <w:hyperlink w:anchor="_Toc448187359" w:history="1">
         <w:r>
           <w:rPr>
-            <w:rStyle w:val="ab"/>
+            <w:rStyle w:val="Hyperlink"/>
             <w:rFonts w:hint="eastAsia"/>
             <w:noProof/>
           </w:rPr>
@@ -6738,7 +6736,7 @@
     </w:p>
     <w:p>
       <w:pPr>
-        <w:pStyle w:val="11"/>
+        <w:pStyle w:val="TOC1"/>
         <w:tabs>
           <w:tab w:val="right" w:leader="dot" w:pos="8296"/>
         </w:tabs>
@@ -6750,7 +6748,7 @@
       <w:hyperlink w:anchor="_Toc448187360" w:history="1">
         <w:r>
           <w:rPr>
-            <w:rStyle w:val="ab"/>
+            <w:rStyle w:val="Hyperlink"/>
             <w:rFonts w:hint="eastAsia"/>
             <w:noProof/>
           </w:rPr>
@@ -6808,7 +6806,7 @@
     </w:p>
     <w:p>
       <w:pPr>
-        <w:pStyle w:val="20"/>
+        <w:pStyle w:val="TOC2"/>
         <w:tabs>
           <w:tab w:val="right" w:leader="dot" w:pos="8296"/>
         </w:tabs>
@@ -6820,14 +6818,14 @@
       <w:hyperlink w:anchor="_Toc448187361" w:history="1">
         <w:r>
           <w:rPr>
-            <w:rStyle w:val="ab"/>
+            <w:rStyle w:val="Hyperlink"/>
             <w:noProof/>
           </w:rPr>
           <w:t>10.1</w:t>
         </w:r>
         <w:r>
           <w:rPr>
-            <w:rStyle w:val="ab"/>
+            <w:rStyle w:val="Hyperlink"/>
             <w:rFonts w:hint="eastAsia"/>
             <w:noProof/>
           </w:rPr>
@@ -6885,7 +6883,7 @@
     </w:p>
     <w:p>
       <w:pPr>
-        <w:pStyle w:val="20"/>
+        <w:pStyle w:val="TOC2"/>
         <w:tabs>
           <w:tab w:val="right" w:leader="dot" w:pos="8296"/>
         </w:tabs>
@@ -6897,14 +6895,14 @@
       <w:hyperlink w:anchor="_Toc448187362" w:history="1">
         <w:r>
           <w:rPr>
-            <w:rStyle w:val="ab"/>
+            <w:rStyle w:val="Hyperlink"/>
             <w:noProof/>
           </w:rPr>
           <w:t>10.2</w:t>
         </w:r>
         <w:r>
           <w:rPr>
-            <w:rStyle w:val="ab"/>
+            <w:rStyle w:val="Hyperlink"/>
             <w:rFonts w:hint="eastAsia"/>
             <w:noProof/>
           </w:rPr>
@@ -6962,7 +6960,7 @@
     </w:p>
     <w:p>
       <w:pPr>
-        <w:pStyle w:val="20"/>
+        <w:pStyle w:val="TOC2"/>
         <w:tabs>
           <w:tab w:val="right" w:leader="dot" w:pos="8296"/>
         </w:tabs>
@@ -6974,14 +6972,14 @@
       <w:hyperlink w:anchor="_Toc448187363" w:history="1">
         <w:r>
           <w:rPr>
-            <w:rStyle w:val="ab"/>
+            <w:rStyle w:val="Hyperlink"/>
             <w:noProof/>
           </w:rPr>
           <w:t>10.3</w:t>
         </w:r>
         <w:r>
           <w:rPr>
-            <w:rStyle w:val="ab"/>
+            <w:rStyle w:val="Hyperlink"/>
             <w:rFonts w:hint="eastAsia"/>
             <w:noProof/>
           </w:rPr>
@@ -7052,7 +7050,7 @@
     </w:p>
     <w:p>
       <w:pPr>
-        <w:pStyle w:val="a6"/>
+        <w:pStyle w:val="ListParagraph"/>
         <w:spacing w:line="360" w:lineRule="auto"/>
         <w:ind w:firstLineChars="0" w:firstLine="0"/>
         <w:outlineLvl w:val="0"/>
@@ -7070,7 +7068,7 @@
         </w:rPr>
         <w:br w:type="page"/>
       </w:r>
-      <w:bookmarkStart w:id="1" w:name="_Toc448187300"/>
+      <w:bookmarkStart w:id="0" w:name="_Toc448187300"/>
       <w:r>
         <w:rPr>
           <w:rFonts w:hint="eastAsia"/>
@@ -7089,7 +7087,7 @@
         </w:rPr>
         <w:t>、概述</w:t>
       </w:r>
-      <w:bookmarkEnd w:id="1"/>
+      <w:bookmarkEnd w:id="0"/>
       <w:r>
         <w:rPr>
           <w:rFonts w:hint="eastAsia"/>
@@ -7102,7 +7100,7 @@
     </w:p>
     <w:p>
       <w:pPr>
-        <w:pStyle w:val="a6"/>
+        <w:pStyle w:val="ListParagraph"/>
         <w:spacing w:line="360" w:lineRule="auto"/>
         <w:ind w:firstLineChars="0" w:firstLine="0"/>
         <w:outlineLvl w:val="1"/>
@@ -7111,7 +7109,7 @@
           <w:szCs w:val="28"/>
         </w:rPr>
       </w:pPr>
-      <w:bookmarkStart w:id="2" w:name="_Toc448187301"/>
+      <w:bookmarkStart w:id="1" w:name="_Toc448187301"/>
       <w:r>
         <w:rPr>
           <w:rFonts w:hint="eastAsia"/>
@@ -7135,11 +7133,11 @@
         </w:rPr>
         <w:t>目的</w:t>
       </w:r>
-      <w:bookmarkEnd w:id="2"/>
-    </w:p>
-    <w:p>
-      <w:pPr>
-        <w:pStyle w:val="a6"/>
+      <w:bookmarkEnd w:id="1"/>
+    </w:p>
+    <w:p>
+      <w:pPr>
+        <w:pStyle w:val="ListParagraph"/>
         <w:spacing w:line="360" w:lineRule="auto"/>
         <w:ind w:firstLineChars="0"/>
         <w:rPr>
@@ -7166,7 +7164,7 @@
     </w:p>
     <w:p>
       <w:pPr>
-        <w:pStyle w:val="a6"/>
+        <w:pStyle w:val="ListParagraph"/>
         <w:spacing w:line="360" w:lineRule="auto"/>
         <w:ind w:firstLineChars="0" w:firstLine="0"/>
         <w:outlineLvl w:val="1"/>
@@ -7175,7 +7173,7 @@
           <w:szCs w:val="28"/>
         </w:rPr>
       </w:pPr>
-      <w:bookmarkStart w:id="3" w:name="_Toc448187302"/>
+      <w:bookmarkStart w:id="2" w:name="_Toc448187302"/>
       <w:r>
         <w:rPr>
           <w:rFonts w:hint="eastAsia"/>
@@ -7192,7 +7190,7 @@
         </w:rPr>
         <w:t>缩写</w:t>
       </w:r>
-      <w:bookmarkEnd w:id="3"/>
+      <w:bookmarkEnd w:id="2"/>
     </w:p>
     <w:p>
       <w:pPr>
@@ -7219,7 +7217,7 @@
     </w:p>
     <w:p>
       <w:pPr>
-        <w:pStyle w:val="a6"/>
+        <w:pStyle w:val="ListParagraph"/>
         <w:spacing w:line="360" w:lineRule="auto"/>
         <w:ind w:firstLineChars="0" w:firstLine="0"/>
         <w:outlineLvl w:val="1"/>
@@ -7228,7 +7226,7 @@
           <w:szCs w:val="28"/>
         </w:rPr>
       </w:pPr>
-      <w:bookmarkStart w:id="4" w:name="_Toc448187303"/>
+      <w:bookmarkStart w:id="3" w:name="_Toc448187303"/>
       <w:r>
         <w:rPr>
           <w:rFonts w:hint="eastAsia"/>
@@ -7252,7 +7250,7 @@
         </w:rPr>
         <w:t>术语</w:t>
       </w:r>
-      <w:bookmarkEnd w:id="4"/>
+      <w:bookmarkEnd w:id="3"/>
     </w:p>
     <w:p>
       <w:pPr>
@@ -7364,7 +7362,7 @@
     </w:p>
     <w:p>
       <w:pPr>
-        <w:pStyle w:val="a6"/>
+        <w:pStyle w:val="ListParagraph"/>
         <w:spacing w:line="360" w:lineRule="auto"/>
         <w:ind w:firstLineChars="0" w:firstLine="0"/>
         <w:outlineLvl w:val="1"/>
@@ -7373,7 +7371,7 @@
           <w:szCs w:val="28"/>
         </w:rPr>
       </w:pPr>
-      <w:bookmarkStart w:id="5" w:name="_Toc448187304"/>
+      <w:bookmarkStart w:id="4" w:name="_Toc448187304"/>
       <w:r>
         <w:rPr>
           <w:rFonts w:hint="eastAsia"/>
@@ -7397,11 +7395,11 @@
         </w:rPr>
         <w:t>资料</w:t>
       </w:r>
-      <w:bookmarkEnd w:id="5"/>
-    </w:p>
-    <w:p>
-      <w:pPr>
-        <w:pStyle w:val="a6"/>
+      <w:bookmarkEnd w:id="4"/>
+    </w:p>
+    <w:p>
+      <w:pPr>
+        <w:pStyle w:val="ListParagraph"/>
         <w:numPr>
           <w:ilvl w:val="0"/>
           <w:numId w:val="5"/>
@@ -7464,7 +7462,7 @@
     </w:p>
     <w:p>
       <w:pPr>
-        <w:pStyle w:val="a6"/>
+        <w:pStyle w:val="ListParagraph"/>
         <w:numPr>
           <w:ilvl w:val="0"/>
           <w:numId w:val="5"/>
@@ -7487,14 +7485,14 @@
     </w:p>
     <w:p>
       <w:pPr>
-        <w:pStyle w:val="1"/>
+        <w:pStyle w:val="Heading1"/>
         <w:rPr>
           <w:b w:val="0"/>
           <w:sz w:val="32"/>
           <w:szCs w:val="28"/>
         </w:rPr>
       </w:pPr>
-      <w:bookmarkStart w:id="6" w:name="_Toc448187305"/>
+      <w:bookmarkStart w:id="5" w:name="_Toc448187305"/>
       <w:r>
         <w:rPr>
           <w:rFonts w:hint="eastAsia"/>
@@ -7510,43 +7508,43 @@
         </w:rPr>
         <w:t>、任务概述</w:t>
       </w:r>
+      <w:bookmarkEnd w:id="5"/>
+    </w:p>
+    <w:p>
+      <w:pPr>
+        <w:pStyle w:val="Heading2"/>
+        <w:rPr>
+          <w:sz w:val="28"/>
+          <w:szCs w:val="28"/>
+        </w:rPr>
+      </w:pPr>
+      <w:bookmarkStart w:id="6" w:name="_Toc448187306"/>
+      <w:r>
+        <w:rPr>
+          <w:sz w:val="28"/>
+          <w:szCs w:val="28"/>
+        </w:rPr>
+        <w:t>2.1</w:t>
+      </w:r>
+      <w:r>
+        <w:rPr>
+          <w:rFonts w:hint="eastAsia"/>
+          <w:sz w:val="28"/>
+          <w:szCs w:val="28"/>
+        </w:rPr>
+        <w:t>任务</w:t>
+      </w:r>
+      <w:r>
+        <w:rPr>
+          <w:sz w:val="28"/>
+          <w:szCs w:val="28"/>
+        </w:rPr>
+        <w:t>目标</w:t>
+      </w:r>
       <w:bookmarkEnd w:id="6"/>
     </w:p>
     <w:p>
       <w:pPr>
-        <w:pStyle w:val="2"/>
-        <w:rPr>
-          <w:sz w:val="28"/>
-          <w:szCs w:val="28"/>
-        </w:rPr>
-      </w:pPr>
-      <w:bookmarkStart w:id="7" w:name="_Toc448187306"/>
-      <w:r>
-        <w:rPr>
-          <w:sz w:val="28"/>
-          <w:szCs w:val="28"/>
-        </w:rPr>
-        <w:t>2.1</w:t>
-      </w:r>
-      <w:r>
-        <w:rPr>
-          <w:rFonts w:hint="eastAsia"/>
-          <w:sz w:val="28"/>
-          <w:szCs w:val="28"/>
-        </w:rPr>
-        <w:t>任务</w:t>
-      </w:r>
-      <w:r>
-        <w:rPr>
-          <w:sz w:val="28"/>
-          <w:szCs w:val="28"/>
-        </w:rPr>
-        <w:t>目标</w:t>
-      </w:r>
-      <w:bookmarkEnd w:id="7"/>
-    </w:p>
-    <w:p>
-      <w:pPr>
         <w:spacing w:line="360" w:lineRule="auto"/>
         <w:ind w:firstLine="420"/>
         <w:rPr>
@@ -7568,13 +7566,13 @@
     </w:p>
     <w:p>
       <w:pPr>
-        <w:pStyle w:val="2"/>
-        <w:rPr>
-          <w:sz w:val="28"/>
-          <w:szCs w:val="28"/>
-        </w:rPr>
-      </w:pPr>
-      <w:bookmarkStart w:id="8" w:name="_Toc448187307"/>
+        <w:pStyle w:val="Heading2"/>
+        <w:rPr>
+          <w:sz w:val="28"/>
+          <w:szCs w:val="28"/>
+        </w:rPr>
+      </w:pPr>
+      <w:bookmarkStart w:id="7" w:name="_Toc448187307"/>
       <w:r>
         <w:rPr>
           <w:sz w:val="28"/>
@@ -7598,7 +7596,7 @@
         </w:rPr>
         <w:t>环境</w:t>
       </w:r>
-      <w:bookmarkEnd w:id="8"/>
+      <w:bookmarkEnd w:id="7"/>
     </w:p>
     <w:p>
       <w:pPr>
@@ -7741,13 +7739,13 @@
     </w:p>
     <w:p>
       <w:pPr>
-        <w:pStyle w:val="2"/>
-        <w:rPr>
-          <w:sz w:val="28"/>
-          <w:szCs w:val="28"/>
-        </w:rPr>
-      </w:pPr>
-      <w:bookmarkStart w:id="9" w:name="_Toc448187308"/>
+        <w:pStyle w:val="Heading2"/>
+        <w:rPr>
+          <w:sz w:val="28"/>
+          <w:szCs w:val="28"/>
+        </w:rPr>
+      </w:pPr>
+      <w:bookmarkStart w:id="8" w:name="_Toc448187308"/>
       <w:r>
         <w:rPr>
           <w:sz w:val="28"/>
@@ -7770,62 +7768,62 @@
         </w:rPr>
         <w:t>与限制</w:t>
       </w:r>
+      <w:bookmarkEnd w:id="8"/>
+    </w:p>
+    <w:p>
+      <w:pPr>
+        <w:spacing w:line="360" w:lineRule="auto"/>
+        <w:ind w:firstLine="420"/>
+        <w:rPr>
+          <w:sz w:val="36"/>
+          <w:szCs w:val="28"/>
+        </w:rPr>
+      </w:pPr>
+      <w:r>
+        <w:rPr>
+          <w:sz w:val="24"/>
+        </w:rPr>
+        <w:t xml:space="preserve">Android </w:t>
+      </w:r>
+      <w:r>
+        <w:rPr>
+          <w:sz w:val="24"/>
+        </w:rPr>
+        <w:t>版本升级很快，要为适应新版本预留一定的系统处理能力</w:t>
+      </w:r>
+    </w:p>
+    <w:p>
+      <w:pPr>
+        <w:pStyle w:val="Heading2"/>
+        <w:rPr>
+          <w:sz w:val="28"/>
+          <w:szCs w:val="28"/>
+        </w:rPr>
+      </w:pPr>
+      <w:bookmarkStart w:id="9" w:name="_Toc448187309"/>
+      <w:r>
+        <w:rPr>
+          <w:sz w:val="28"/>
+          <w:szCs w:val="28"/>
+        </w:rPr>
+        <w:t>2.4</w:t>
+      </w:r>
+      <w:r>
+        <w:rPr>
+          <w:rFonts w:hint="eastAsia"/>
+          <w:sz w:val="28"/>
+          <w:szCs w:val="28"/>
+        </w:rPr>
+        <w:t>需求</w:t>
+      </w:r>
+      <w:r>
+        <w:rPr>
+          <w:sz w:val="28"/>
+          <w:szCs w:val="28"/>
+        </w:rPr>
+        <w:t>规定</w:t>
+      </w:r>
       <w:bookmarkEnd w:id="9"/>
-    </w:p>
-    <w:p>
-      <w:pPr>
-        <w:spacing w:line="360" w:lineRule="auto"/>
-        <w:ind w:firstLine="420"/>
-        <w:rPr>
-          <w:sz w:val="36"/>
-          <w:szCs w:val="28"/>
-        </w:rPr>
-      </w:pPr>
-      <w:r>
-        <w:rPr>
-          <w:sz w:val="24"/>
-        </w:rPr>
-        <w:t xml:space="preserve">Android </w:t>
-      </w:r>
-      <w:r>
-        <w:rPr>
-          <w:sz w:val="24"/>
-        </w:rPr>
-        <w:t>版本升级很快，要为适应新版本预留一定的系统处理能力</w:t>
-      </w:r>
-    </w:p>
-    <w:p>
-      <w:pPr>
-        <w:pStyle w:val="2"/>
-        <w:rPr>
-          <w:sz w:val="28"/>
-          <w:szCs w:val="28"/>
-        </w:rPr>
-      </w:pPr>
-      <w:bookmarkStart w:id="10" w:name="_Toc448187309"/>
-      <w:r>
-        <w:rPr>
-          <w:sz w:val="28"/>
-          <w:szCs w:val="28"/>
-        </w:rPr>
-        <w:t>2.4</w:t>
-      </w:r>
-      <w:r>
-        <w:rPr>
-          <w:rFonts w:hint="eastAsia"/>
-          <w:sz w:val="28"/>
-          <w:szCs w:val="28"/>
-        </w:rPr>
-        <w:t>需求</w:t>
-      </w:r>
-      <w:r>
-        <w:rPr>
-          <w:sz w:val="28"/>
-          <w:szCs w:val="28"/>
-        </w:rPr>
-        <w:t>规定</w:t>
-      </w:r>
-      <w:bookmarkEnd w:id="10"/>
     </w:p>
     <w:p>
       <w:pPr>
@@ -7958,14 +7956,14 @@
     </w:p>
     <w:p>
       <w:pPr>
-        <w:pStyle w:val="1"/>
+        <w:pStyle w:val="Heading1"/>
         <w:rPr>
           <w:b w:val="0"/>
           <w:sz w:val="32"/>
           <w:szCs w:val="28"/>
         </w:rPr>
       </w:pPr>
-      <w:bookmarkStart w:id="11" w:name="_Toc448187310"/>
+      <w:bookmarkStart w:id="10" w:name="_Toc448187310"/>
       <w:r>
         <w:rPr>
           <w:rFonts w:hint="eastAsia"/>
@@ -7982,47 +7980,47 @@
         </w:rPr>
         <w:t>、总体架构设计</w:t>
       </w:r>
+      <w:bookmarkEnd w:id="10"/>
+    </w:p>
+    <w:p>
+      <w:pPr>
+        <w:pStyle w:val="Heading2"/>
+        <w:rPr>
+          <w:szCs w:val="28"/>
+        </w:rPr>
+      </w:pPr>
+      <w:bookmarkStart w:id="11" w:name="_Toc448187311"/>
+      <w:r>
+        <w:rPr>
+          <w:rFonts w:hint="eastAsia"/>
+          <w:sz w:val="28"/>
+          <w:szCs w:val="28"/>
+        </w:rPr>
+        <w:t>3</w:t>
+      </w:r>
+      <w:r>
+        <w:rPr>
+          <w:sz w:val="28"/>
+          <w:szCs w:val="28"/>
+        </w:rPr>
+        <w:t>.1</w:t>
+      </w:r>
+      <w:r>
+        <w:rPr>
+          <w:rFonts w:hint="eastAsia"/>
+          <w:sz w:val="28"/>
+          <w:szCs w:val="28"/>
+        </w:rPr>
+        <w:t>系统功能</w:t>
+      </w:r>
+      <w:r>
+        <w:rPr>
+          <w:sz w:val="28"/>
+          <w:szCs w:val="28"/>
+        </w:rPr>
+        <w:t>结构图</w:t>
+      </w:r>
       <w:bookmarkEnd w:id="11"/>
-    </w:p>
-    <w:p>
-      <w:pPr>
-        <w:pStyle w:val="2"/>
-        <w:rPr>
-          <w:szCs w:val="28"/>
-        </w:rPr>
-      </w:pPr>
-      <w:bookmarkStart w:id="12" w:name="_Toc448187311"/>
-      <w:r>
-        <w:rPr>
-          <w:rFonts w:hint="eastAsia"/>
-          <w:sz w:val="28"/>
-          <w:szCs w:val="28"/>
-        </w:rPr>
-        <w:t>3</w:t>
-      </w:r>
-      <w:r>
-        <w:rPr>
-          <w:sz w:val="28"/>
-          <w:szCs w:val="28"/>
-        </w:rPr>
-        <w:t>.1</w:t>
-      </w:r>
-      <w:r>
-        <w:rPr>
-          <w:rFonts w:hint="eastAsia"/>
-          <w:sz w:val="28"/>
-          <w:szCs w:val="28"/>
-        </w:rPr>
-        <w:t>系统功能</w:t>
-      </w:r>
-      <w:r>
-        <w:rPr>
-          <w:sz w:val="28"/>
-          <w:szCs w:val="28"/>
-        </w:rPr>
-        <w:t>结构图</w:t>
-      </w:r>
-      <w:bookmarkEnd w:id="12"/>
     </w:p>
     <w:p>
       <w:pPr>
@@ -8056,7 +8054,7 @@
             <v:path o:extrusionok="f" gradientshapeok="t" o:connecttype="rect"/>
             <o:lock v:ext="edit" aspectratio="t"/>
           </v:shapetype>
-          <v:shape id="图示 1" o:spid="_x0000_i1025" type="#_x0000_t75" style="width:419.4pt;height:151.8pt;visibility:visible" o:gfxdata="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">
+          <v:shape id="_x56fe__x793a__x0020_1" o:spid="_x0000_i1025" type="#_x0000_t75" style="width:419.75pt;height:151.65pt;visibility:visible" o:gfxdata="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">
             <v:imagedata r:id="rId8" o:title="" croptop="-18488f" cropbottom="-30485f"/>
             <o:lock v:ext="edit" aspectratio="f"/>
           </v:shape>
@@ -8065,13 +8063,13 @@
     </w:p>
     <w:p>
       <w:pPr>
-        <w:pStyle w:val="2"/>
-        <w:rPr>
-          <w:sz w:val="28"/>
-          <w:szCs w:val="28"/>
-        </w:rPr>
-      </w:pPr>
-      <w:bookmarkStart w:id="13" w:name="_Toc448187312"/>
+        <w:pStyle w:val="Heading2"/>
+        <w:rPr>
+          <w:sz w:val="28"/>
+          <w:szCs w:val="28"/>
+        </w:rPr>
+      </w:pPr>
+      <w:bookmarkStart w:id="12" w:name="_Toc448187312"/>
       <w:r>
         <w:rPr>
           <w:sz w:val="28"/>
@@ -8094,7 +8092,7 @@
         </w:rPr>
         <w:t>关系图</w:t>
       </w:r>
-      <w:bookmarkEnd w:id="13"/>
+      <w:bookmarkEnd w:id="12"/>
     </w:p>
     <w:p>
       <w:pPr>
@@ -8111,7 +8109,7 @@
           <w:szCs w:val="28"/>
         </w:rPr>
         <w:pict w14:anchorId="0F84BB86">
-          <v:shape id="图片 9" o:spid="_x0000_i1026" type="#_x0000_t75" style="width:415.2pt;height:332.4pt;visibility:visible;mso-wrap-style:square">
+          <v:shape id="_x56fe__x7247__x0020_9" o:spid="_x0000_i1026" type="#_x0000_t75" style="width:415.15pt;height:332.45pt;visibility:visible;mso-wrap-style:square">
             <v:imagedata r:id="rId9" o:title="用例图"/>
           </v:shape>
         </w:pict>
@@ -8127,14 +8125,14 @@
     </w:p>
     <w:p>
       <w:pPr>
-        <w:pStyle w:val="2"/>
-        <w:rPr>
-          <w:sz w:val="28"/>
-          <w:szCs w:val="28"/>
-        </w:rPr>
-      </w:pPr>
-      <w:bookmarkStart w:id="14" w:name="_Toc448187313"/>
-      <w:commentRangeStart w:id="15"/>
+        <w:pStyle w:val="Heading2"/>
+        <w:rPr>
+          <w:sz w:val="28"/>
+          <w:szCs w:val="28"/>
+        </w:rPr>
+      </w:pPr>
+      <w:bookmarkStart w:id="13" w:name="_Toc448187313"/>
+      <w:commentRangeStart w:id="14"/>
       <w:r>
         <w:rPr>
           <w:rFonts w:hint="eastAsia"/>
@@ -8153,33 +8151,33 @@
         </w:rPr>
         <w:t>类关系图</w:t>
       </w:r>
-      <w:commentRangeEnd w:id="15"/>
-      <w:r>
-        <w:rPr>
-          <w:rStyle w:val="a7"/>
-        </w:rPr>
-        <w:commentReference w:id="15"/>
-      </w:r>
-      <w:bookmarkEnd w:id="14"/>
-    </w:p>
-    <w:p>
-      <w:pPr>
-        <w:spacing w:line="360" w:lineRule="auto"/>
-        <w:rPr>
-          <w:sz w:val="28"/>
-          <w:szCs w:val="28"/>
-        </w:rPr>
-      </w:pPr>
-    </w:p>
-    <w:p>
-      <w:pPr>
-        <w:pStyle w:val="2"/>
-        <w:rPr>
-          <w:sz w:val="28"/>
-          <w:szCs w:val="28"/>
-        </w:rPr>
-      </w:pPr>
-      <w:bookmarkStart w:id="16" w:name="_Toc448187314"/>
+      <w:commentRangeEnd w:id="14"/>
+      <w:r>
+        <w:rPr>
+          <w:rStyle w:val="CommentReference"/>
+        </w:rPr>
+        <w:commentReference w:id="14"/>
+      </w:r>
+      <w:bookmarkEnd w:id="13"/>
+    </w:p>
+    <w:p>
+      <w:pPr>
+        <w:spacing w:line="360" w:lineRule="auto"/>
+        <w:rPr>
+          <w:sz w:val="28"/>
+          <w:szCs w:val="28"/>
+        </w:rPr>
+      </w:pPr>
+    </w:p>
+    <w:p>
+      <w:pPr>
+        <w:pStyle w:val="Heading2"/>
+        <w:rPr>
+          <w:sz w:val="28"/>
+          <w:szCs w:val="28"/>
+        </w:rPr>
+      </w:pPr>
+      <w:bookmarkStart w:id="15" w:name="_Toc448187314"/>
       <w:r>
         <w:rPr>
           <w:rFonts w:hint="eastAsia"/>
@@ -8203,7 +8201,7 @@
         </w:rPr>
         <w:t>关系图</w:t>
       </w:r>
-      <w:bookmarkEnd w:id="16"/>
+      <w:bookmarkEnd w:id="15"/>
     </w:p>
     <w:p>
       <w:pPr>
@@ -8220,7 +8218,7 @@
           <w:szCs w:val="28"/>
         </w:rPr>
         <w:pict w14:anchorId="721AC7DD">
-          <v:shape id="图片 13" o:spid="_x0000_i1027" type="#_x0000_t75" style="width:415.2pt;height:343.2pt;visibility:visible;mso-wrap-style:square">
+          <v:shape id="_x56fe__x7247__x0020_13" o:spid="_x0000_i1027" type="#_x0000_t75" style="width:415.15pt;height:343.15pt;visibility:visible;mso-wrap-style:square">
             <v:imagedata r:id="rId12" o:title="序列图"/>
           </v:shape>
         </w:pict>
@@ -8228,13 +8226,13 @@
     </w:p>
     <w:p>
       <w:pPr>
-        <w:pStyle w:val="2"/>
-        <w:rPr>
-          <w:sz w:val="28"/>
-          <w:szCs w:val="28"/>
-        </w:rPr>
-      </w:pPr>
-      <w:bookmarkStart w:id="17" w:name="_Toc448187315"/>
+        <w:pStyle w:val="Heading2"/>
+        <w:rPr>
+          <w:sz w:val="28"/>
+          <w:szCs w:val="28"/>
+        </w:rPr>
+      </w:pPr>
+      <w:bookmarkStart w:id="16" w:name="_Toc448187315"/>
       <w:r>
         <w:rPr>
           <w:sz w:val="28"/>
@@ -8258,7 +8256,7 @@
         </w:rPr>
         <w:t>关系图</w:t>
       </w:r>
-      <w:bookmarkEnd w:id="17"/>
+      <w:bookmarkEnd w:id="16"/>
     </w:p>
     <w:p>
       <w:pPr>
@@ -8275,7 +8273,7 @@
           <w:szCs w:val="28"/>
         </w:rPr>
         <w:pict w14:anchorId="08724E5E">
-          <v:shape id="图片 6" o:spid="_x0000_i1028" type="#_x0000_t75" style="width:415.2pt;height:423.6pt;visibility:visible;mso-wrap-style:square">
+          <v:shape id="_x56fe__x7247__x0020_6" o:spid="_x0000_i1028" type="#_x0000_t75" style="width:415.15pt;height:423.55pt;visibility:visible;mso-wrap-style:square">
             <v:imagedata r:id="rId13" o:title="活动图"/>
           </v:shape>
         </w:pict>
@@ -8283,14 +8281,14 @@
     </w:p>
     <w:p>
       <w:pPr>
-        <w:pStyle w:val="1"/>
+        <w:pStyle w:val="Heading1"/>
         <w:rPr>
           <w:b w:val="0"/>
           <w:sz w:val="32"/>
           <w:szCs w:val="28"/>
         </w:rPr>
       </w:pPr>
-      <w:bookmarkStart w:id="18" w:name="_Toc448187316"/>
+      <w:bookmarkStart w:id="17" w:name="_Toc448187316"/>
       <w:r>
         <w:rPr>
           <w:rFonts w:hint="eastAsia"/>
@@ -8307,40 +8305,40 @@
         </w:rPr>
         <w:t>、模块设计</w:t>
       </w:r>
+      <w:bookmarkEnd w:id="17"/>
+    </w:p>
+    <w:p>
+      <w:pPr>
+        <w:pStyle w:val="Heading2"/>
+        <w:rPr>
+          <w:sz w:val="28"/>
+          <w:szCs w:val="28"/>
+        </w:rPr>
+      </w:pPr>
+      <w:bookmarkStart w:id="18" w:name="_Toc448187317"/>
+      <w:r>
+        <w:rPr>
+          <w:sz w:val="28"/>
+          <w:szCs w:val="28"/>
+        </w:rPr>
+        <w:t>4.</w:t>
+      </w:r>
+      <w:r>
+        <w:rPr>
+          <w:sz w:val="28"/>
+          <w:szCs w:val="28"/>
+        </w:rPr>
+        <w:t>1</w:t>
+      </w:r>
+      <w:r>
+        <w:rPr>
+          <w:rFonts w:hint="eastAsia"/>
+          <w:sz w:val="28"/>
+          <w:szCs w:val="28"/>
+        </w:rPr>
+        <w:t>模块层次结构</w:t>
+      </w:r>
       <w:bookmarkEnd w:id="18"/>
-    </w:p>
-    <w:p>
-      <w:pPr>
-        <w:pStyle w:val="2"/>
-        <w:rPr>
-          <w:sz w:val="28"/>
-          <w:szCs w:val="28"/>
-        </w:rPr>
-      </w:pPr>
-      <w:bookmarkStart w:id="19" w:name="_Toc448187317"/>
-      <w:r>
-        <w:rPr>
-          <w:sz w:val="28"/>
-          <w:szCs w:val="28"/>
-        </w:rPr>
-        <w:t>4.</w:t>
-      </w:r>
-      <w:r>
-        <w:rPr>
-          <w:sz w:val="28"/>
-          <w:szCs w:val="28"/>
-        </w:rPr>
-        <w:t>1</w:t>
-      </w:r>
-      <w:r>
-        <w:rPr>
-          <w:rFonts w:hint="eastAsia"/>
-          <w:sz w:val="28"/>
-          <w:szCs w:val="28"/>
-        </w:rPr>
-        <w:t>模块层次结构</w:t>
-      </w:r>
-      <w:bookmarkEnd w:id="19"/>
     </w:p>
     <w:p>
       <w:pPr>
@@ -8359,7 +8357,7 @@
           <w:szCs w:val="28"/>
         </w:rPr>
         <w:pict w14:anchorId="243520FA">
-          <v:shape id="图片 10" o:spid="_x0000_i1029" type="#_x0000_t75" style="width:415.2pt;height:240.6pt;visibility:visible;mso-wrap-style:square">
+          <v:shape id="_x56fe__x7247__x0020_10" o:spid="_x0000_i1029" type="#_x0000_t75" style="width:415.15pt;height:240.5pt;visibility:visible;mso-wrap-style:square">
             <v:imagedata r:id="rId14" o:title="模块层次结构"/>
           </v:shape>
         </w:pict>
@@ -8367,13 +8365,13 @@
     </w:p>
     <w:p>
       <w:pPr>
-        <w:pStyle w:val="2"/>
-        <w:rPr>
-          <w:sz w:val="28"/>
-          <w:szCs w:val="28"/>
-        </w:rPr>
-      </w:pPr>
-      <w:bookmarkStart w:id="20" w:name="_Toc448187318"/>
+        <w:pStyle w:val="Heading2"/>
+        <w:rPr>
+          <w:sz w:val="28"/>
+          <w:szCs w:val="28"/>
+        </w:rPr>
+      </w:pPr>
+      <w:bookmarkStart w:id="19" w:name="_Toc448187318"/>
       <w:r>
         <w:rPr>
           <w:sz w:val="28"/>
@@ -8403,11 +8401,102 @@
         </w:rPr>
         <w:t>登陆模块</w:t>
       </w:r>
+      <w:bookmarkEnd w:id="19"/>
+    </w:p>
+    <w:p>
+      <w:pPr>
+        <w:pStyle w:val="Heading3"/>
+        <w:rPr>
+          <w:sz w:val="24"/>
+          <w:szCs w:val="28"/>
+        </w:rPr>
+      </w:pPr>
+      <w:r>
+        <w:rPr>
+          <w:sz w:val="24"/>
+          <w:szCs w:val="28"/>
+        </w:rPr>
+        <w:tab/>
+      </w:r>
+      <w:bookmarkStart w:id="20" w:name="_Toc448187319"/>
+      <w:r>
+        <w:rPr>
+          <w:sz w:val="24"/>
+          <w:szCs w:val="28"/>
+        </w:rPr>
+        <w:t>4.2.1</w:t>
+      </w:r>
+      <w:r>
+        <w:rPr>
+          <w:rFonts w:hint="eastAsia"/>
+          <w:sz w:val="24"/>
+          <w:szCs w:val="28"/>
+        </w:rPr>
+        <w:t>模块</w:t>
+      </w:r>
+      <w:r>
+        <w:rPr>
+          <w:sz w:val="24"/>
+          <w:szCs w:val="28"/>
+        </w:rPr>
+        <w:t>描述</w:t>
+      </w:r>
       <w:bookmarkEnd w:id="20"/>
     </w:p>
     <w:p>
       <w:pPr>
-        <w:pStyle w:val="3"/>
+        <w:spacing w:line="360" w:lineRule="auto"/>
+        <w:ind w:firstLine="420"/>
+        <w:rPr>
+          <w:sz w:val="24"/>
+          <w:szCs w:val="28"/>
+        </w:rPr>
+      </w:pPr>
+      <w:r>
+        <w:rPr>
+          <w:rFonts w:hint="eastAsia"/>
+          <w:sz w:val="24"/>
+          <w:szCs w:val="28"/>
+        </w:rPr>
+        <w:t>用户通过邮箱，输入密码进行注册</w:t>
+      </w:r>
+      <w:r>
+        <w:rPr>
+          <w:sz w:val="24"/>
+          <w:szCs w:val="28"/>
+        </w:rPr>
+        <w:t>，</w:t>
+      </w:r>
+      <w:r>
+        <w:rPr>
+          <w:rFonts w:hint="eastAsia"/>
+          <w:sz w:val="24"/>
+          <w:szCs w:val="28"/>
+        </w:rPr>
+        <w:t>若注册邮箱合法且之前未被注册过，则注册成功，并获得一只宠物猫。</w:t>
+      </w:r>
+    </w:p>
+    <w:p>
+      <w:pPr>
+        <w:spacing w:line="360" w:lineRule="auto"/>
+        <w:ind w:firstLine="420"/>
+        <w:rPr>
+          <w:sz w:val="24"/>
+          <w:szCs w:val="28"/>
+        </w:rPr>
+      </w:pPr>
+      <w:r>
+        <w:rPr>
+          <w:rFonts w:hint="eastAsia"/>
+          <w:sz w:val="24"/>
+          <w:szCs w:val="28"/>
+        </w:rPr>
+        <w:t>用户输入用户名和密码登录，查询数据库是否存在该用户，并且用户名和密码均正确，则登录成功。</w:t>
+      </w:r>
+    </w:p>
+    <w:p>
+      <w:pPr>
+        <w:pStyle w:val="Heading3"/>
         <w:rPr>
           <w:sz w:val="24"/>
           <w:szCs w:val="28"/>
@@ -8420,114 +8509,23 @@
         </w:rPr>
         <w:tab/>
       </w:r>
-      <w:bookmarkStart w:id="21" w:name="_Toc448187319"/>
-      <w:r>
-        <w:rPr>
-          <w:sz w:val="24"/>
-          <w:szCs w:val="28"/>
-        </w:rPr>
-        <w:t>4.2.1</w:t>
-      </w:r>
-      <w:r>
-        <w:rPr>
-          <w:rFonts w:hint="eastAsia"/>
-          <w:sz w:val="24"/>
-          <w:szCs w:val="28"/>
-        </w:rPr>
-        <w:t>模块</w:t>
-      </w:r>
-      <w:r>
-        <w:rPr>
-          <w:sz w:val="24"/>
-          <w:szCs w:val="28"/>
-        </w:rPr>
-        <w:t>描述</w:t>
+      <w:bookmarkStart w:id="21" w:name="_Toc448187320"/>
+      <w:r>
+        <w:rPr>
+          <w:sz w:val="24"/>
+          <w:szCs w:val="28"/>
+        </w:rPr>
+        <w:t>4.2.2</w:t>
+      </w:r>
+      <w:r>
+        <w:rPr>
+          <w:rFonts w:hint="eastAsia"/>
+          <w:sz w:val="24"/>
+          <w:szCs w:val="28"/>
+        </w:rPr>
+        <w:t>流程图</w:t>
       </w:r>
       <w:bookmarkEnd w:id="21"/>
-    </w:p>
-    <w:p>
-      <w:pPr>
-        <w:spacing w:line="360" w:lineRule="auto"/>
-        <w:ind w:firstLine="420"/>
-        <w:rPr>
-          <w:sz w:val="24"/>
-          <w:szCs w:val="28"/>
-        </w:rPr>
-      </w:pPr>
-      <w:r>
-        <w:rPr>
-          <w:rFonts w:hint="eastAsia"/>
-          <w:sz w:val="24"/>
-          <w:szCs w:val="28"/>
-        </w:rPr>
-        <w:t>用户通过邮箱，输入密码进行注册</w:t>
-      </w:r>
-      <w:r>
-        <w:rPr>
-          <w:sz w:val="24"/>
-          <w:szCs w:val="28"/>
-        </w:rPr>
-        <w:t>，</w:t>
-      </w:r>
-      <w:r>
-        <w:rPr>
-          <w:rFonts w:hint="eastAsia"/>
-          <w:sz w:val="24"/>
-          <w:szCs w:val="28"/>
-        </w:rPr>
-        <w:t>若注册邮箱合法且之前未被注册过，则注册成功，并获得一只宠物猫。</w:t>
-      </w:r>
-    </w:p>
-    <w:p>
-      <w:pPr>
-        <w:spacing w:line="360" w:lineRule="auto"/>
-        <w:ind w:firstLine="420"/>
-        <w:rPr>
-          <w:sz w:val="24"/>
-          <w:szCs w:val="28"/>
-        </w:rPr>
-      </w:pPr>
-      <w:r>
-        <w:rPr>
-          <w:rFonts w:hint="eastAsia"/>
-          <w:sz w:val="24"/>
-          <w:szCs w:val="28"/>
-        </w:rPr>
-        <w:t>用户输入用户名和密码登录，查询数据库是否存在该用户，并且用户名和密码均正确，则登录成功。</w:t>
-      </w:r>
-    </w:p>
-    <w:p>
-      <w:pPr>
-        <w:pStyle w:val="3"/>
-        <w:rPr>
-          <w:sz w:val="24"/>
-          <w:szCs w:val="28"/>
-        </w:rPr>
-      </w:pPr>
-      <w:r>
-        <w:rPr>
-          <w:sz w:val="24"/>
-          <w:szCs w:val="28"/>
-        </w:rPr>
-        <w:tab/>
-      </w:r>
-      <w:bookmarkStart w:id="22" w:name="_Toc448187320"/>
-      <w:r>
-        <w:rPr>
-          <w:sz w:val="24"/>
-          <w:szCs w:val="28"/>
-        </w:rPr>
-        <w:t>4.2.2</w:t>
-      </w:r>
-      <w:r>
-        <w:rPr>
-          <w:rFonts w:hint="eastAsia"/>
-          <w:sz w:val="24"/>
-          <w:szCs w:val="28"/>
-        </w:rPr>
-        <w:t>流程图</w:t>
-      </w:r>
-      <w:bookmarkEnd w:id="22"/>
     </w:p>
     <w:p>
       <w:pPr>
@@ -8570,7 +8568,7 @@
         </w:rPr>
         <w:lastRenderedPageBreak/>
         <w:pict w14:anchorId="253ECC79">
-          <v:shape id="图片 11" o:spid="_x0000_i1030" type="#_x0000_t75" style="width:121.8pt;height:412.2pt;visibility:visible;mso-wrap-style:square">
+          <v:shape id="_x56fe__x7247__x0020_11" o:spid="_x0000_i1030" type="#_x0000_t75" style="width:121.8pt;height:412.1pt;visibility:visible;mso-wrap-style:square">
             <v:imagedata r:id="rId15" o:title="注册流程图"/>
           </v:shape>
         </w:pict>
@@ -8611,7 +8609,7 @@
         </w:rPr>
         <w:lastRenderedPageBreak/>
         <w:pict w14:anchorId="7536F387">
-          <v:shape id="图片 12" o:spid="_x0000_i1031" type="#_x0000_t75" style="width:127.8pt;height:294.6pt;visibility:visible;mso-wrap-style:square">
+          <v:shape id="_x56fe__x7247__x0020_12" o:spid="_x0000_i1031" type="#_x0000_t75" style="width:127.9pt;height:294.9pt;visibility:visible;mso-wrap-style:square">
             <v:imagedata r:id="rId16" o:title="登录流程图"/>
           </v:shape>
         </w:pict>
@@ -8619,13 +8617,13 @@
     </w:p>
     <w:p>
       <w:pPr>
-        <w:pStyle w:val="2"/>
-        <w:rPr>
-          <w:sz w:val="28"/>
-          <w:szCs w:val="28"/>
-        </w:rPr>
-      </w:pPr>
-      <w:bookmarkStart w:id="23" w:name="_Toc448187321"/>
+        <w:pStyle w:val="Heading2"/>
+        <w:rPr>
+          <w:sz w:val="28"/>
+          <w:szCs w:val="28"/>
+        </w:rPr>
+      </w:pPr>
+      <w:bookmarkStart w:id="22" w:name="_Toc448187321"/>
       <w:r>
         <w:rPr>
           <w:sz w:val="28"/>
@@ -8655,50 +8653,50 @@
         </w:rPr>
         <w:t>实时记录模块</w:t>
       </w:r>
+      <w:bookmarkEnd w:id="22"/>
+    </w:p>
+    <w:p>
+      <w:pPr>
+        <w:pStyle w:val="Heading3"/>
+        <w:rPr>
+          <w:sz w:val="24"/>
+          <w:szCs w:val="28"/>
+        </w:rPr>
+      </w:pPr>
+      <w:r>
+        <w:rPr>
+          <w:sz w:val="24"/>
+          <w:szCs w:val="28"/>
+        </w:rPr>
+        <w:tab/>
+      </w:r>
+      <w:bookmarkStart w:id="23" w:name="_Toc448187322"/>
+      <w:r>
+        <w:rPr>
+          <w:sz w:val="24"/>
+          <w:szCs w:val="28"/>
+        </w:rPr>
+        <w:t>4.3.1</w:t>
+      </w:r>
+      <w:r>
+        <w:rPr>
+          <w:rFonts w:hint="eastAsia"/>
+          <w:sz w:val="24"/>
+          <w:szCs w:val="28"/>
+        </w:rPr>
+        <w:t>模块</w:t>
+      </w:r>
+      <w:r>
+        <w:rPr>
+          <w:sz w:val="24"/>
+          <w:szCs w:val="28"/>
+        </w:rPr>
+        <w:t>描述</w:t>
+      </w:r>
       <w:bookmarkEnd w:id="23"/>
     </w:p>
     <w:p>
       <w:pPr>
-        <w:pStyle w:val="3"/>
-        <w:rPr>
-          <w:sz w:val="24"/>
-          <w:szCs w:val="28"/>
-        </w:rPr>
-      </w:pPr>
-      <w:r>
-        <w:rPr>
-          <w:sz w:val="24"/>
-          <w:szCs w:val="28"/>
-        </w:rPr>
-        <w:tab/>
-      </w:r>
-      <w:bookmarkStart w:id="24" w:name="_Toc448187322"/>
-      <w:r>
-        <w:rPr>
-          <w:sz w:val="24"/>
-          <w:szCs w:val="28"/>
-        </w:rPr>
-        <w:t>4.3.1</w:t>
-      </w:r>
-      <w:r>
-        <w:rPr>
-          <w:rFonts w:hint="eastAsia"/>
-          <w:sz w:val="24"/>
-          <w:szCs w:val="28"/>
-        </w:rPr>
-        <w:t>模块</w:t>
-      </w:r>
-      <w:r>
-        <w:rPr>
-          <w:sz w:val="24"/>
-          <w:szCs w:val="28"/>
-        </w:rPr>
-        <w:t>描述</w:t>
-      </w:r>
-      <w:bookmarkEnd w:id="24"/>
-    </w:p>
-    <w:p>
-      <w:pPr>
         <w:spacing w:line="360" w:lineRule="auto"/>
         <w:ind w:firstLine="420"/>
         <w:rPr>
@@ -8732,7 +8730,7 @@
     </w:p>
     <w:p>
       <w:pPr>
-        <w:pStyle w:val="3"/>
+        <w:pStyle w:val="Heading3"/>
         <w:rPr>
           <w:sz w:val="24"/>
           <w:szCs w:val="28"/>
@@ -8746,7 +8744,7 @@
         <w:lastRenderedPageBreak/>
         <w:tab/>
       </w:r>
-      <w:bookmarkStart w:id="25" w:name="_Toc448187323"/>
+      <w:bookmarkStart w:id="24" w:name="_Toc448187323"/>
       <w:r>
         <w:rPr>
           <w:sz w:val="24"/>
@@ -8762,7 +8760,7 @@
         </w:rPr>
         <w:t>流程图</w:t>
       </w:r>
-      <w:bookmarkEnd w:id="25"/>
+      <w:bookmarkEnd w:id="24"/>
     </w:p>
     <w:p>
       <w:pPr>
@@ -8780,7 +8778,7 @@
           <w:szCs w:val="28"/>
         </w:rPr>
         <w:pict w14:anchorId="58297D60">
-          <v:shape id="图片 16" o:spid="_x0000_i1032" type="#_x0000_t75" style="width:372pt;height:596.4pt;visibility:visible;mso-wrap-style:square">
+          <v:shape id="_x56fe__x7247__x0020_16" o:spid="_x0000_i1032" type="#_x0000_t75" style="width:372.25pt;height:596.7pt;visibility:visible;mso-wrap-style:square">
             <v:imagedata r:id="rId17" o:title="跑步流程图"/>
           </v:shape>
         </w:pict>
@@ -8788,13 +8786,13 @@
     </w:p>
     <w:p>
       <w:pPr>
-        <w:pStyle w:val="2"/>
-        <w:rPr>
-          <w:sz w:val="28"/>
-          <w:szCs w:val="28"/>
-        </w:rPr>
-      </w:pPr>
-      <w:bookmarkStart w:id="26" w:name="_Toc448187324"/>
+        <w:pStyle w:val="Heading2"/>
+        <w:rPr>
+          <w:sz w:val="28"/>
+          <w:szCs w:val="28"/>
+        </w:rPr>
+      </w:pPr>
+      <w:bookmarkStart w:id="25" w:name="_Toc448187324"/>
       <w:r>
         <w:rPr>
           <w:sz w:val="28"/>
@@ -8818,50 +8816,50 @@
         </w:rPr>
         <w:t>养成模块</w:t>
       </w:r>
+      <w:bookmarkEnd w:id="25"/>
+    </w:p>
+    <w:p>
+      <w:pPr>
+        <w:pStyle w:val="Heading3"/>
+        <w:rPr>
+          <w:sz w:val="24"/>
+          <w:szCs w:val="28"/>
+        </w:rPr>
+      </w:pPr>
+      <w:r>
+        <w:rPr>
+          <w:sz w:val="24"/>
+          <w:szCs w:val="28"/>
+        </w:rPr>
+        <w:tab/>
+      </w:r>
+      <w:bookmarkStart w:id="26" w:name="_Toc448187325"/>
+      <w:r>
+        <w:rPr>
+          <w:sz w:val="24"/>
+          <w:szCs w:val="28"/>
+        </w:rPr>
+        <w:t>4.4.1</w:t>
+      </w:r>
+      <w:r>
+        <w:rPr>
+          <w:rFonts w:hint="eastAsia"/>
+          <w:sz w:val="24"/>
+          <w:szCs w:val="28"/>
+        </w:rPr>
+        <w:t>模块</w:t>
+      </w:r>
+      <w:r>
+        <w:rPr>
+          <w:sz w:val="24"/>
+          <w:szCs w:val="28"/>
+        </w:rPr>
+        <w:t>描述</w:t>
+      </w:r>
       <w:bookmarkEnd w:id="26"/>
     </w:p>
     <w:p>
       <w:pPr>
-        <w:pStyle w:val="3"/>
-        <w:rPr>
-          <w:sz w:val="24"/>
-          <w:szCs w:val="28"/>
-        </w:rPr>
-      </w:pPr>
-      <w:r>
-        <w:rPr>
-          <w:sz w:val="24"/>
-          <w:szCs w:val="28"/>
-        </w:rPr>
-        <w:tab/>
-      </w:r>
-      <w:bookmarkStart w:id="27" w:name="_Toc448187325"/>
-      <w:r>
-        <w:rPr>
-          <w:sz w:val="24"/>
-          <w:szCs w:val="28"/>
-        </w:rPr>
-        <w:t>4.4.1</w:t>
-      </w:r>
-      <w:r>
-        <w:rPr>
-          <w:rFonts w:hint="eastAsia"/>
-          <w:sz w:val="24"/>
-          <w:szCs w:val="28"/>
-        </w:rPr>
-        <w:t>模块</w:t>
-      </w:r>
-      <w:r>
-        <w:rPr>
-          <w:sz w:val="24"/>
-          <w:szCs w:val="28"/>
-        </w:rPr>
-        <w:t>描述</w:t>
-      </w:r>
-      <w:bookmarkEnd w:id="27"/>
-    </w:p>
-    <w:p>
-      <w:pPr>
         <w:spacing w:line="360" w:lineRule="auto"/>
         <w:ind w:firstLine="420"/>
         <w:rPr>
@@ -8957,7 +8955,7 @@
     </w:p>
     <w:p>
       <w:pPr>
-        <w:pStyle w:val="3"/>
+        <w:pStyle w:val="Heading3"/>
         <w:rPr>
           <w:sz w:val="24"/>
           <w:szCs w:val="28"/>
@@ -8971,7 +8969,7 @@
         <w:lastRenderedPageBreak/>
         <w:tab/>
       </w:r>
-      <w:bookmarkStart w:id="28" w:name="_Toc448187326"/>
+      <w:bookmarkStart w:id="27" w:name="_Toc448187326"/>
       <w:r>
         <w:rPr>
           <w:sz w:val="24"/>
@@ -8987,7 +8985,7 @@
         </w:rPr>
         <w:t>流程图</w:t>
       </w:r>
-      <w:bookmarkEnd w:id="28"/>
+      <w:bookmarkEnd w:id="27"/>
     </w:p>
     <w:p>
       <w:pPr>
@@ -9003,7 +9001,7 @@
           <w:szCs w:val="28"/>
         </w:rPr>
         <w:pict w14:anchorId="4ABBA51D">
-          <v:shape id="图片框 1025" o:spid="_x0000_i1033" type="#_x0000_t75" style="width:220.2pt;height:472.2pt">
+          <v:shape id="_x56fe__x7247__x6846__x0020_1025" o:spid="_x0000_i1033" type="#_x0000_t75" style="width:219.85pt;height:471.85pt">
             <v:imagedata r:id="rId18" o:title=""/>
           </v:shape>
         </w:pict>
@@ -9011,13 +9009,13 @@
     </w:p>
     <w:p>
       <w:pPr>
-        <w:pStyle w:val="2"/>
-        <w:rPr>
-          <w:sz w:val="28"/>
-          <w:szCs w:val="28"/>
-        </w:rPr>
-      </w:pPr>
-      <w:bookmarkStart w:id="29" w:name="_Toc448187327"/>
+        <w:pStyle w:val="Heading2"/>
+        <w:rPr>
+          <w:sz w:val="28"/>
+          <w:szCs w:val="28"/>
+        </w:rPr>
+      </w:pPr>
+      <w:bookmarkStart w:id="28" w:name="_Toc448187327"/>
       <w:r>
         <w:rPr>
           <w:sz w:val="28"/>
@@ -9040,30 +9038,86 @@
         </w:rPr>
         <w:t>信息模块</w:t>
       </w:r>
+      <w:bookmarkEnd w:id="28"/>
+    </w:p>
+    <w:p>
+      <w:pPr>
+        <w:pStyle w:val="Heading3"/>
+        <w:rPr>
+          <w:sz w:val="24"/>
+          <w:szCs w:val="28"/>
+        </w:rPr>
+      </w:pPr>
+      <w:r>
+        <w:rPr>
+          <w:sz w:val="24"/>
+          <w:szCs w:val="28"/>
+        </w:rPr>
+        <w:tab/>
+      </w:r>
+      <w:bookmarkStart w:id="29" w:name="_Toc448187328"/>
+      <w:r>
+        <w:rPr>
+          <w:sz w:val="24"/>
+          <w:szCs w:val="28"/>
+        </w:rPr>
+        <w:t>4.5.1</w:t>
+      </w:r>
+      <w:r>
+        <w:rPr>
+          <w:rFonts w:hint="eastAsia"/>
+          <w:sz w:val="24"/>
+          <w:szCs w:val="28"/>
+        </w:rPr>
+        <w:t>模块</w:t>
+      </w:r>
+      <w:r>
+        <w:rPr>
+          <w:sz w:val="24"/>
+          <w:szCs w:val="28"/>
+        </w:rPr>
+        <w:t>描述</w:t>
+      </w:r>
       <w:bookmarkEnd w:id="29"/>
     </w:p>
     <w:p>
       <w:pPr>
-        <w:pStyle w:val="3"/>
-        <w:rPr>
-          <w:sz w:val="24"/>
-          <w:szCs w:val="28"/>
-        </w:rPr>
-      </w:pPr>
-      <w:r>
-        <w:rPr>
-          <w:sz w:val="24"/>
-          <w:szCs w:val="28"/>
-        </w:rPr>
-        <w:tab/>
-      </w:r>
-      <w:bookmarkStart w:id="30" w:name="_Toc448187328"/>
-      <w:r>
-        <w:rPr>
-          <w:sz w:val="24"/>
-          <w:szCs w:val="28"/>
-        </w:rPr>
-        <w:t>4.5.1</w:t>
+        <w:spacing w:line="360" w:lineRule="auto"/>
+        <w:ind w:firstLine="420"/>
+        <w:rPr>
+          <w:sz w:val="24"/>
+          <w:szCs w:val="28"/>
+        </w:rPr>
+      </w:pPr>
+      <w:r>
+        <w:rPr>
+          <w:rFonts w:hint="eastAsia"/>
+          <w:sz w:val="24"/>
+          <w:szCs w:val="28"/>
+        </w:rPr>
+        <w:t>用户登录账号</w:t>
+      </w:r>
+      <w:r>
+        <w:rPr>
+          <w:sz w:val="24"/>
+          <w:szCs w:val="28"/>
+        </w:rPr>
+        <w:t>后，</w:t>
+      </w:r>
+      <w:r>
+        <w:rPr>
+          <w:rFonts w:hint="eastAsia"/>
+          <w:sz w:val="24"/>
+          <w:szCs w:val="28"/>
+        </w:rPr>
+        <w:t>可进入个人</w:t>
+      </w:r>
+      <w:r>
+        <w:rPr>
+          <w:sz w:val="24"/>
+          <w:szCs w:val="28"/>
+        </w:rPr>
+        <w:t>信息</w:t>
       </w:r>
       <w:r>
         <w:rPr>
@@ -9078,62 +9132,6 @@
           <w:sz w:val="24"/>
           <w:szCs w:val="28"/>
         </w:rPr>
-        <w:t>描述</w:t>
-      </w:r>
-      <w:bookmarkEnd w:id="30"/>
-    </w:p>
-    <w:p>
-      <w:pPr>
-        <w:spacing w:line="360" w:lineRule="auto"/>
-        <w:ind w:firstLine="420"/>
-        <w:rPr>
-          <w:sz w:val="24"/>
-          <w:szCs w:val="28"/>
-        </w:rPr>
-      </w:pPr>
-      <w:r>
-        <w:rPr>
-          <w:rFonts w:hint="eastAsia"/>
-          <w:sz w:val="24"/>
-          <w:szCs w:val="28"/>
-        </w:rPr>
-        <w:t>用户登录账号</w:t>
-      </w:r>
-      <w:r>
-        <w:rPr>
-          <w:sz w:val="24"/>
-          <w:szCs w:val="28"/>
-        </w:rPr>
-        <w:t>后，</w:t>
-      </w:r>
-      <w:r>
-        <w:rPr>
-          <w:rFonts w:hint="eastAsia"/>
-          <w:sz w:val="24"/>
-          <w:szCs w:val="28"/>
-        </w:rPr>
-        <w:t>可进入个人</w:t>
-      </w:r>
-      <w:r>
-        <w:rPr>
-          <w:sz w:val="24"/>
-          <w:szCs w:val="28"/>
-        </w:rPr>
-        <w:t>信息</w:t>
-      </w:r>
-      <w:r>
-        <w:rPr>
-          <w:rFonts w:hint="eastAsia"/>
-          <w:sz w:val="24"/>
-          <w:szCs w:val="28"/>
-        </w:rPr>
-        <w:t>模块</w:t>
-      </w:r>
-      <w:r>
-        <w:rPr>
-          <w:sz w:val="24"/>
-          <w:szCs w:val="28"/>
-        </w:rPr>
         <w:t>，查看个人基本资料</w:t>
       </w:r>
       <w:r>
@@ -9176,7 +9174,7 @@
     </w:p>
     <w:p>
       <w:pPr>
-        <w:pStyle w:val="3"/>
+        <w:pStyle w:val="Heading3"/>
         <w:rPr>
           <w:sz w:val="24"/>
           <w:szCs w:val="28"/>
@@ -9190,7 +9188,7 @@
         <w:lastRenderedPageBreak/>
         <w:tab/>
       </w:r>
-      <w:bookmarkStart w:id="31" w:name="_Toc448187329"/>
+      <w:bookmarkStart w:id="30" w:name="_Toc448187329"/>
       <w:r>
         <w:rPr>
           <w:sz w:val="24"/>
@@ -9206,7 +9204,7 @@
         </w:rPr>
         <w:t>流程图</w:t>
       </w:r>
-      <w:bookmarkEnd w:id="31"/>
+      <w:bookmarkEnd w:id="30"/>
     </w:p>
     <w:p>
       <w:pPr>
@@ -9222,7 +9220,7 @@
           <w:szCs w:val="28"/>
         </w:rPr>
         <w:pict w14:anchorId="1BBA3031">
-          <v:shape id="图片框 1026" o:spid="_x0000_i1034" type="#_x0000_t75" style="width:259.8pt;height:377.4pt">
+          <v:shape id="_x56fe__x7247__x6846__x0020_1026" o:spid="_x0000_i1034" type="#_x0000_t75" style="width:259.65pt;height:377.6pt">
             <v:imagedata r:id="rId19" o:title=""/>
           </v:shape>
         </w:pict>
@@ -9230,13 +9228,13 @@
     </w:p>
     <w:p>
       <w:pPr>
-        <w:pStyle w:val="2"/>
-        <w:rPr>
-          <w:sz w:val="28"/>
-          <w:szCs w:val="28"/>
-        </w:rPr>
-      </w:pPr>
-      <w:bookmarkStart w:id="32" w:name="_Toc448187330"/>
+        <w:pStyle w:val="Heading2"/>
+        <w:rPr>
+          <w:sz w:val="28"/>
+          <w:szCs w:val="28"/>
+        </w:rPr>
+      </w:pPr>
+      <w:bookmarkStart w:id="31" w:name="_Toc448187330"/>
       <w:r>
         <w:rPr>
           <w:sz w:val="28"/>
@@ -9266,43 +9264,43 @@
         </w:rPr>
         <w:t>分享模块</w:t>
       </w:r>
+      <w:bookmarkEnd w:id="31"/>
+    </w:p>
+    <w:p>
+      <w:pPr>
+        <w:pStyle w:val="Heading3"/>
+        <w:rPr>
+          <w:sz w:val="24"/>
+          <w:szCs w:val="28"/>
+        </w:rPr>
+      </w:pPr>
+      <w:bookmarkStart w:id="32" w:name="_Toc448187331"/>
+      <w:r>
+        <w:rPr>
+          <w:sz w:val="24"/>
+          <w:szCs w:val="28"/>
+        </w:rPr>
+        <w:t>4.6.1</w:t>
+      </w:r>
+      <w:r>
+        <w:rPr>
+          <w:rFonts w:hint="eastAsia"/>
+          <w:sz w:val="24"/>
+          <w:szCs w:val="28"/>
+        </w:rPr>
+        <w:t>模块</w:t>
+      </w:r>
+      <w:r>
+        <w:rPr>
+          <w:sz w:val="24"/>
+          <w:szCs w:val="28"/>
+        </w:rPr>
+        <w:t>描述</w:t>
+      </w:r>
       <w:bookmarkEnd w:id="32"/>
     </w:p>
     <w:p>
       <w:pPr>
-        <w:pStyle w:val="3"/>
-        <w:rPr>
-          <w:sz w:val="24"/>
-          <w:szCs w:val="28"/>
-        </w:rPr>
-      </w:pPr>
-      <w:bookmarkStart w:id="33" w:name="_Toc448187331"/>
-      <w:r>
-        <w:rPr>
-          <w:sz w:val="24"/>
-          <w:szCs w:val="28"/>
-        </w:rPr>
-        <w:t>4.6.1</w:t>
-      </w:r>
-      <w:r>
-        <w:rPr>
-          <w:rFonts w:hint="eastAsia"/>
-          <w:sz w:val="24"/>
-          <w:szCs w:val="28"/>
-        </w:rPr>
-        <w:t>模块</w:t>
-      </w:r>
-      <w:r>
-        <w:rPr>
-          <w:sz w:val="24"/>
-          <w:szCs w:val="28"/>
-        </w:rPr>
-        <w:t>描述</w:t>
-      </w:r>
-      <w:bookmarkEnd w:id="33"/>
-    </w:p>
-    <w:p>
-      <w:pPr>
         <w:spacing w:line="360" w:lineRule="auto"/>
         <w:ind w:firstLine="420"/>
         <w:rPr>
@@ -9321,13 +9319,13 @@
     </w:p>
     <w:p>
       <w:pPr>
-        <w:pStyle w:val="3"/>
-        <w:rPr>
-          <w:sz w:val="24"/>
-          <w:szCs w:val="28"/>
-        </w:rPr>
-      </w:pPr>
-      <w:bookmarkStart w:id="34" w:name="_Toc448187332"/>
+        <w:pStyle w:val="Heading3"/>
+        <w:rPr>
+          <w:sz w:val="24"/>
+          <w:szCs w:val="28"/>
+        </w:rPr>
+      </w:pPr>
+      <w:bookmarkStart w:id="33" w:name="_Toc448187332"/>
       <w:r>
         <w:rPr>
           <w:sz w:val="24"/>
@@ -9344,7 +9342,7 @@
         </w:rPr>
         <w:t>流程图</w:t>
       </w:r>
-      <w:bookmarkEnd w:id="34"/>
+      <w:bookmarkEnd w:id="33"/>
     </w:p>
     <w:p>
       <w:pPr>
@@ -9352,7 +9350,7 @@
       </w:pPr>
       <w:r>
         <w:pict w14:anchorId="50D7756E">
-          <v:shape id="_x0000_i1035" type="#_x0000_t75" style="width:415.2pt;height:322.2pt">
+          <v:shape id="_x0000_i1035" type="#_x0000_t75" style="width:415.15pt;height:322.45pt">
             <v:imagedata r:id="rId20" o:title="上传分享流程图"/>
           </v:shape>
         </w:pict>
@@ -9360,13 +9358,13 @@
     </w:p>
     <w:p>
       <w:pPr>
-        <w:pStyle w:val="2"/>
-        <w:rPr>
-          <w:sz w:val="28"/>
-          <w:szCs w:val="28"/>
-        </w:rPr>
-      </w:pPr>
-      <w:bookmarkStart w:id="35" w:name="_Toc448187333"/>
+        <w:pStyle w:val="Heading2"/>
+        <w:rPr>
+          <w:sz w:val="28"/>
+          <w:szCs w:val="28"/>
+        </w:rPr>
+      </w:pPr>
+      <w:bookmarkStart w:id="34" w:name="_Toc448187333"/>
       <w:r>
         <w:rPr>
           <w:sz w:val="28"/>
@@ -9396,57 +9394,57 @@
         </w:rPr>
         <w:t>模块</w:t>
       </w:r>
+      <w:bookmarkEnd w:id="34"/>
+    </w:p>
+    <w:p>
+      <w:pPr>
+        <w:pStyle w:val="Heading3"/>
+        <w:rPr>
+          <w:sz w:val="24"/>
+          <w:szCs w:val="28"/>
+        </w:rPr>
+      </w:pPr>
+      <w:bookmarkStart w:id="35" w:name="_Toc448187334"/>
+      <w:r>
+        <w:rPr>
+          <w:sz w:val="24"/>
+          <w:szCs w:val="28"/>
+        </w:rPr>
+        <w:t>4.</w:t>
+      </w:r>
+      <w:r>
+        <w:rPr>
+          <w:sz w:val="24"/>
+          <w:szCs w:val="28"/>
+        </w:rPr>
+        <w:t>7</w:t>
+      </w:r>
+      <w:r>
+        <w:rPr>
+          <w:sz w:val="24"/>
+          <w:szCs w:val="28"/>
+        </w:rPr>
+        <w:t>.1</w:t>
+      </w:r>
+      <w:r>
+        <w:rPr>
+          <w:rFonts w:hint="eastAsia"/>
+          <w:sz w:val="24"/>
+          <w:szCs w:val="28"/>
+        </w:rPr>
+        <w:t>模块</w:t>
+      </w:r>
+      <w:r>
+        <w:rPr>
+          <w:sz w:val="24"/>
+          <w:szCs w:val="28"/>
+        </w:rPr>
+        <w:t>描述</w:t>
+      </w:r>
       <w:bookmarkEnd w:id="35"/>
     </w:p>
     <w:p>
       <w:pPr>
-        <w:pStyle w:val="3"/>
-        <w:rPr>
-          <w:sz w:val="24"/>
-          <w:szCs w:val="28"/>
-        </w:rPr>
-      </w:pPr>
-      <w:bookmarkStart w:id="36" w:name="_Toc448187334"/>
-      <w:r>
-        <w:rPr>
-          <w:sz w:val="24"/>
-          <w:szCs w:val="28"/>
-        </w:rPr>
-        <w:t>4.</w:t>
-      </w:r>
-      <w:r>
-        <w:rPr>
-          <w:sz w:val="24"/>
-          <w:szCs w:val="28"/>
-        </w:rPr>
-        <w:t>7</w:t>
-      </w:r>
-      <w:r>
-        <w:rPr>
-          <w:sz w:val="24"/>
-          <w:szCs w:val="28"/>
-        </w:rPr>
-        <w:t>.1</w:t>
-      </w:r>
-      <w:r>
-        <w:rPr>
-          <w:rFonts w:hint="eastAsia"/>
-          <w:sz w:val="24"/>
-          <w:szCs w:val="28"/>
-        </w:rPr>
-        <w:t>模块</w:t>
-      </w:r>
-      <w:r>
-        <w:rPr>
-          <w:sz w:val="24"/>
-          <w:szCs w:val="28"/>
-        </w:rPr>
-        <w:t>描述</w:t>
-      </w:r>
-      <w:bookmarkEnd w:id="36"/>
-    </w:p>
-    <w:p>
-      <w:pPr>
         <w:spacing w:line="360" w:lineRule="auto"/>
         <w:ind w:firstLine="420"/>
         <w:rPr>
@@ -9518,13 +9516,13 @@
     </w:p>
     <w:p>
       <w:pPr>
-        <w:pStyle w:val="3"/>
-        <w:rPr>
-          <w:sz w:val="24"/>
-          <w:szCs w:val="28"/>
-        </w:rPr>
-      </w:pPr>
-      <w:bookmarkStart w:id="37" w:name="_Toc448187335"/>
+        <w:pStyle w:val="Heading3"/>
+        <w:rPr>
+          <w:sz w:val="24"/>
+          <w:szCs w:val="28"/>
+        </w:rPr>
+      </w:pPr>
+      <w:bookmarkStart w:id="36" w:name="_Toc448187335"/>
       <w:r>
         <w:rPr>
           <w:sz w:val="24"/>
@@ -9555,7 +9553,7 @@
         </w:rPr>
         <w:t>流程图</w:t>
       </w:r>
-      <w:bookmarkEnd w:id="37"/>
+      <w:bookmarkEnd w:id="36"/>
     </w:p>
     <w:p>
       <w:pPr>
@@ -9563,7 +9561,7 @@
       </w:pPr>
       <w:r>
         <w:pict w14:anchorId="74C0EE8D">
-          <v:shape id="_x0000_i1036" type="#_x0000_t75" style="width:298.2pt;height:346.8pt">
+          <v:shape id="_x0000_i1036" type="#_x0000_t75" style="width:297.95pt;height:347pt">
             <v:imagedata r:id="rId21" o:title="资料流程图"/>
           </v:shape>
         </w:pict>
@@ -9571,14 +9569,14 @@
     </w:p>
     <w:p>
       <w:pPr>
-        <w:pStyle w:val="1"/>
+        <w:pStyle w:val="Heading1"/>
         <w:rPr>
           <w:b w:val="0"/>
           <w:sz w:val="32"/>
           <w:szCs w:val="28"/>
         </w:rPr>
       </w:pPr>
-      <w:bookmarkStart w:id="38" w:name="_Toc448187336"/>
+      <w:bookmarkStart w:id="37" w:name="_Toc448187336"/>
       <w:r>
         <w:rPr>
           <w:rFonts w:hint="eastAsia"/>
@@ -9610,80 +9608,80 @@
         </w:rPr>
         <w:t>设计</w:t>
       </w:r>
+      <w:bookmarkEnd w:id="37"/>
+    </w:p>
+    <w:p>
+      <w:pPr>
+        <w:pStyle w:val="Heading2"/>
+        <w:rPr>
+          <w:sz w:val="28"/>
+          <w:szCs w:val="28"/>
+        </w:rPr>
+      </w:pPr>
+      <w:bookmarkStart w:id="38" w:name="_Toc448187337"/>
+      <w:r>
+        <w:rPr>
+          <w:sz w:val="28"/>
+          <w:szCs w:val="28"/>
+        </w:rPr>
+        <w:t>5.1</w:t>
+      </w:r>
+      <w:r>
+        <w:rPr>
+          <w:rFonts w:hint="eastAsia"/>
+          <w:sz w:val="28"/>
+          <w:szCs w:val="28"/>
+        </w:rPr>
+        <w:t>用户</w:t>
+      </w:r>
+      <w:r>
+        <w:rPr>
+          <w:sz w:val="28"/>
+          <w:szCs w:val="28"/>
+        </w:rPr>
+        <w:t>界面</w:t>
+      </w:r>
       <w:bookmarkEnd w:id="38"/>
     </w:p>
     <w:p>
       <w:pPr>
-        <w:pStyle w:val="2"/>
-        <w:rPr>
-          <w:sz w:val="28"/>
-          <w:szCs w:val="28"/>
-        </w:rPr>
-      </w:pPr>
-      <w:bookmarkStart w:id="39" w:name="_Toc448187337"/>
-      <w:r>
-        <w:rPr>
-          <w:sz w:val="28"/>
-          <w:szCs w:val="28"/>
-        </w:rPr>
-        <w:t>5.1</w:t>
-      </w:r>
-      <w:r>
-        <w:rPr>
-          <w:rFonts w:hint="eastAsia"/>
-          <w:sz w:val="28"/>
-          <w:szCs w:val="28"/>
-        </w:rPr>
-        <w:t>用户</w:t>
-      </w:r>
-      <w:r>
-        <w:rPr>
-          <w:sz w:val="28"/>
+        <w:pStyle w:val="Heading3"/>
+        <w:rPr>
+          <w:sz w:val="24"/>
+          <w:szCs w:val="28"/>
+        </w:rPr>
+      </w:pPr>
+      <w:r>
+        <w:rPr>
+          <w:sz w:val="24"/>
+          <w:szCs w:val="28"/>
+        </w:rPr>
+        <w:tab/>
+      </w:r>
+      <w:bookmarkStart w:id="39" w:name="_Toc448187338"/>
+      <w:r>
+        <w:rPr>
+          <w:sz w:val="24"/>
+          <w:szCs w:val="28"/>
+        </w:rPr>
+        <w:t>5.1.1</w:t>
+      </w:r>
+      <w:r>
+        <w:rPr>
+          <w:rFonts w:hint="eastAsia"/>
+          <w:sz w:val="24"/>
+          <w:szCs w:val="28"/>
+        </w:rPr>
+        <w:t>注册</w:t>
+      </w:r>
+      <w:r>
+        <w:rPr>
+          <w:sz w:val="24"/>
           <w:szCs w:val="28"/>
         </w:rPr>
         <w:t>界面</w:t>
       </w:r>
       <w:bookmarkEnd w:id="39"/>
-    </w:p>
-    <w:p>
-      <w:pPr>
-        <w:pStyle w:val="3"/>
-        <w:rPr>
-          <w:sz w:val="24"/>
-          <w:szCs w:val="28"/>
-        </w:rPr>
-      </w:pPr>
-      <w:r>
-        <w:rPr>
-          <w:sz w:val="24"/>
-          <w:szCs w:val="28"/>
-        </w:rPr>
-        <w:tab/>
-      </w:r>
-      <w:bookmarkStart w:id="40" w:name="_Toc448187338"/>
-      <w:r>
-        <w:rPr>
-          <w:sz w:val="24"/>
-          <w:szCs w:val="28"/>
-        </w:rPr>
-        <w:t>5.1.1</w:t>
-      </w:r>
-      <w:r>
-        <w:rPr>
-          <w:rFonts w:hint="eastAsia"/>
-          <w:sz w:val="24"/>
-          <w:szCs w:val="28"/>
-        </w:rPr>
-        <w:t>注册</w:t>
-      </w:r>
-      <w:r>
-        <w:rPr>
-          <w:sz w:val="24"/>
-          <w:szCs w:val="28"/>
-        </w:rPr>
-        <w:t>界面</w:t>
-      </w:r>
-      <w:bookmarkEnd w:id="40"/>
     </w:p>
     <w:p>
       <w:pPr>
@@ -9700,7 +9698,7 @@
         </w:rPr>
         <w:lastRenderedPageBreak/>
         <w:pict w14:anchorId="288C7F26">
-          <v:shape id="_x0000_i1037" type="#_x0000_t75" style="width:370.8pt;height:658.2pt">
+          <v:shape id="_x0000_i1037" type="#_x0000_t75" style="width:370.7pt;height:657.95pt">
             <v:imagedata r:id="rId22" o:title="注册界面"/>
           </v:shape>
         </w:pict>
@@ -9708,7 +9706,7 @@
     </w:p>
     <w:p>
       <w:pPr>
-        <w:pStyle w:val="3"/>
+        <w:pStyle w:val="Heading3"/>
         <w:rPr>
           <w:sz w:val="24"/>
           <w:szCs w:val="28"/>
@@ -9722,7 +9720,7 @@
         <w:lastRenderedPageBreak/>
         <w:tab/>
       </w:r>
-      <w:bookmarkStart w:id="41" w:name="_Toc448187339"/>
+      <w:bookmarkStart w:id="40" w:name="_Toc448187339"/>
       <w:r>
         <w:rPr>
           <w:sz w:val="24"/>
@@ -9745,7 +9743,7 @@
         </w:rPr>
         <w:t>界面</w:t>
       </w:r>
-      <w:bookmarkEnd w:id="41"/>
+      <w:bookmarkEnd w:id="40"/>
     </w:p>
     <w:p>
       <w:pPr>
@@ -9762,7 +9760,7 @@
         </w:rPr>
         <w:lastRenderedPageBreak/>
         <w:pict w14:anchorId="30F6AC3F">
-          <v:shape id="_x0000_i1038" type="#_x0000_t75" style="width:372pt;height:663pt">
+          <v:shape id="_x0000_i1038" type="#_x0000_t75" style="width:372.25pt;height:663.3pt">
             <v:imagedata r:id="rId23" o:title="登录界面"/>
           </v:shape>
         </w:pict>
@@ -9770,7 +9768,7 @@
     </w:p>
     <w:p>
       <w:pPr>
-        <w:pStyle w:val="3"/>
+        <w:pStyle w:val="Heading3"/>
         <w:rPr>
           <w:sz w:val="24"/>
           <w:szCs w:val="28"/>
@@ -9784,7 +9782,7 @@
         <w:lastRenderedPageBreak/>
         <w:tab/>
       </w:r>
-      <w:bookmarkStart w:id="42" w:name="_Toc448187340"/>
+      <w:bookmarkStart w:id="41" w:name="_Toc448187340"/>
       <w:r>
         <w:rPr>
           <w:sz w:val="24"/>
@@ -9807,7 +9805,7 @@
         </w:rPr>
         <w:t>界面</w:t>
       </w:r>
-      <w:bookmarkEnd w:id="42"/>
+      <w:bookmarkEnd w:id="41"/>
     </w:p>
     <w:p>
       <w:pPr>
@@ -9824,7 +9822,7 @@
         </w:rPr>
         <w:lastRenderedPageBreak/>
         <w:pict w14:anchorId="023AC5C1">
-          <v:shape id="_x0000_i1039" type="#_x0000_t75" style="width:392.4pt;height:697.8pt">
+          <v:shape id="_x0000_i1039" type="#_x0000_t75" style="width:392.15pt;height:697.8pt">
             <v:imagedata r:id="rId24" o:title="个人界面"/>
           </v:shape>
         </w:pict>
@@ -9832,7 +9830,7 @@
     </w:p>
     <w:p>
       <w:pPr>
-        <w:pStyle w:val="3"/>
+        <w:pStyle w:val="Heading3"/>
         <w:rPr>
           <w:sz w:val="24"/>
           <w:szCs w:val="28"/>
@@ -9846,7 +9844,7 @@
         <w:lastRenderedPageBreak/>
         <w:tab/>
       </w:r>
-      <w:bookmarkStart w:id="43" w:name="_Toc448187341"/>
+      <w:bookmarkStart w:id="42" w:name="_Toc448187341"/>
       <w:r>
         <w:rPr>
           <w:sz w:val="24"/>
@@ -9869,7 +9867,7 @@
         </w:rPr>
         <w:t>界面</w:t>
       </w:r>
-      <w:bookmarkEnd w:id="43"/>
+      <w:bookmarkEnd w:id="42"/>
     </w:p>
     <w:p>
       <w:pPr>
@@ -9886,7 +9884,7 @@
         </w:rPr>
         <w:lastRenderedPageBreak/>
         <w:pict w14:anchorId="23C140ED">
-          <v:shape id="_x0000_i1040" type="#_x0000_t75" style="width:370.8pt;height:660.6pt">
+          <v:shape id="_x0000_i1040" type="#_x0000_t75" style="width:370.7pt;height:660.25pt">
             <v:imagedata r:id="rId25" o:title="开始跑步界面"/>
           </v:shape>
         </w:pict>
@@ -9894,7 +9892,7 @@
     </w:p>
     <w:p>
       <w:pPr>
-        <w:pStyle w:val="3"/>
+        <w:pStyle w:val="Heading3"/>
         <w:rPr>
           <w:sz w:val="24"/>
           <w:szCs w:val="28"/>
@@ -9908,7 +9906,7 @@
         <w:lastRenderedPageBreak/>
         <w:tab/>
       </w:r>
-      <w:bookmarkStart w:id="44" w:name="_Toc448187342"/>
+      <w:bookmarkStart w:id="43" w:name="_Toc448187342"/>
       <w:r>
         <w:rPr>
           <w:sz w:val="24"/>
@@ -9931,7 +9929,7 @@
         </w:rPr>
         <w:t>界面</w:t>
       </w:r>
-      <w:bookmarkEnd w:id="44"/>
+      <w:bookmarkEnd w:id="43"/>
     </w:p>
     <w:p>
       <w:pPr>
@@ -9947,7 +9945,7 @@
           <w:szCs w:val="28"/>
         </w:rPr>
         <w:pict w14:anchorId="47E48656">
-          <v:shape id="_x0000_i1041" type="#_x0000_t75" style="width:356.4pt;height:633.6pt">
+          <v:shape id="_x0000_i1041" type="#_x0000_t75" style="width:356.15pt;height:633.45pt">
             <v:imagedata r:id="rId26" o:title="跑步中界面"/>
           </v:shape>
         </w:pict>
@@ -9955,7 +9953,7 @@
     </w:p>
     <w:p>
       <w:pPr>
-        <w:pStyle w:val="3"/>
+        <w:pStyle w:val="Heading3"/>
         <w:rPr>
           <w:sz w:val="24"/>
           <w:szCs w:val="28"/>
@@ -9969,7 +9967,7 @@
         <w:lastRenderedPageBreak/>
         <w:tab/>
       </w:r>
-      <w:bookmarkStart w:id="45" w:name="_Toc448187343"/>
+      <w:bookmarkStart w:id="44" w:name="_Toc448187343"/>
       <w:r>
         <w:rPr>
           <w:sz w:val="24"/>
@@ -9992,7 +9990,7 @@
         </w:rPr>
         <w:t>界面</w:t>
       </w:r>
-      <w:bookmarkEnd w:id="45"/>
+      <w:bookmarkEnd w:id="44"/>
     </w:p>
     <w:p>
       <w:pPr>
@@ -10009,7 +10007,7 @@
         </w:rPr>
         <w:lastRenderedPageBreak/>
         <w:pict w14:anchorId="2502719A">
-          <v:shape id="_x0000_i1042" type="#_x0000_t75" style="width:381.6pt;height:679.8pt">
+          <v:shape id="_x0000_i1042" type="#_x0000_t75" style="width:381.45pt;height:680.15pt">
             <v:imagedata r:id="rId27" o:title="圈子界面"/>
           </v:shape>
         </w:pict>
@@ -10017,7 +10015,7 @@
     </w:p>
     <w:p>
       <w:pPr>
-        <w:pStyle w:val="3"/>
+        <w:pStyle w:val="Heading3"/>
         <w:rPr>
           <w:sz w:val="24"/>
           <w:szCs w:val="24"/>
@@ -10031,7 +10029,7 @@
         <w:lastRenderedPageBreak/>
         <w:tab/>
       </w:r>
-      <w:bookmarkStart w:id="46" w:name="_Toc448187344"/>
+      <w:bookmarkStart w:id="45" w:name="_Toc448187344"/>
       <w:r>
         <w:rPr>
           <w:sz w:val="24"/>
@@ -10054,7 +10052,7 @@
         </w:rPr>
         <w:t>界面</w:t>
       </w:r>
-      <w:bookmarkEnd w:id="46"/>
+      <w:bookmarkEnd w:id="45"/>
     </w:p>
     <w:p>
       <w:pPr>
@@ -10071,7 +10069,7 @@
         </w:rPr>
         <w:lastRenderedPageBreak/>
         <w:pict w14:anchorId="69CCEB0C">
-          <v:shape id="_x0000_i1043" type="#_x0000_t75" style="width:369.6pt;height:656.4pt">
+          <v:shape id="_x0000_i1043" type="#_x0000_t75" style="width:369.95pt;height:656.45pt">
             <v:imagedata r:id="rId28" o:title="资料界面"/>
           </v:shape>
         </w:pict>
@@ -10079,13 +10077,13 @@
     </w:p>
     <w:p>
       <w:pPr>
-        <w:pStyle w:val="2"/>
-        <w:rPr>
-          <w:sz w:val="28"/>
-          <w:szCs w:val="28"/>
-        </w:rPr>
-      </w:pPr>
-      <w:bookmarkStart w:id="47" w:name="_Toc448187345"/>
+        <w:pStyle w:val="Heading2"/>
+        <w:rPr>
+          <w:sz w:val="28"/>
+          <w:szCs w:val="28"/>
+        </w:rPr>
+      </w:pPr>
+      <w:bookmarkStart w:id="46" w:name="_Toc448187345"/>
       <w:r>
         <w:rPr>
           <w:rFonts w:hint="eastAsia"/>
@@ -10110,6 +10108,141 @@
         </w:rPr>
         <w:t>接口</w:t>
       </w:r>
+      <w:bookmarkEnd w:id="46"/>
+    </w:p>
+    <w:p>
+      <w:pPr>
+        <w:spacing w:line="360" w:lineRule="auto"/>
+        <w:ind w:firstLine="420"/>
+        <w:rPr>
+          <w:bCs/>
+          <w:sz w:val="24"/>
+          <w:szCs w:val="24"/>
+        </w:rPr>
+      </w:pPr>
+      <w:r>
+        <w:rPr>
+          <w:rFonts w:hint="eastAsia"/>
+          <w:bCs/>
+          <w:sz w:val="24"/>
+          <w:szCs w:val="24"/>
+        </w:rPr>
+        <w:t>在客户端中封装了一个网络请求类，为客户端其他部分提供向服务器请求网络的接口。</w:t>
+      </w:r>
+    </w:p>
+    <w:p>
+      <w:pPr>
+        <w:spacing w:line="360" w:lineRule="auto"/>
+        <w:ind w:firstLine="420"/>
+        <w:rPr>
+          <w:bCs/>
+          <w:sz w:val="24"/>
+          <w:szCs w:val="24"/>
+        </w:rPr>
+      </w:pPr>
+      <w:r>
+        <w:rPr>
+          <w:rFonts w:hint="eastAsia"/>
+          <w:bCs/>
+          <w:sz w:val="24"/>
+          <w:szCs w:val="24"/>
+        </w:rPr>
+        <w:t>服务器程序可使用</w:t>
+      </w:r>
+      <w:r>
+        <w:rPr>
+          <w:bCs/>
+          <w:sz w:val="24"/>
+          <w:szCs w:val="24"/>
+        </w:rPr>
+        <w:t xml:space="preserve">java </w:t>
+      </w:r>
+      <w:r>
+        <w:rPr>
+          <w:rFonts w:hint="eastAsia"/>
+          <w:bCs/>
+          <w:sz w:val="24"/>
+          <w:szCs w:val="24"/>
+        </w:rPr>
+        <w:t>提供的对</w:t>
+      </w:r>
+      <w:r>
+        <w:rPr>
+          <w:bCs/>
+          <w:sz w:val="24"/>
+          <w:szCs w:val="24"/>
+        </w:rPr>
+        <w:t>My</w:t>
+      </w:r>
+      <w:r>
+        <w:rPr>
+          <w:bCs/>
+          <w:sz w:val="24"/>
+          <w:szCs w:val="24"/>
+        </w:rPr>
+        <w:t>SQL</w:t>
+      </w:r>
+      <w:r>
+        <w:rPr>
+          <w:rFonts w:hint="eastAsia"/>
+          <w:bCs/>
+          <w:sz w:val="24"/>
+          <w:szCs w:val="24"/>
+        </w:rPr>
+        <w:t>的接口，进行对数据库的所有访问。</w:t>
+      </w:r>
+    </w:p>
+    <w:p>
+      <w:pPr>
+        <w:spacing w:line="360" w:lineRule="auto"/>
+        <w:ind w:firstLine="420"/>
+        <w:rPr>
+          <w:sz w:val="28"/>
+          <w:szCs w:val="28"/>
+        </w:rPr>
+      </w:pPr>
+      <w:r>
+        <w:rPr>
+          <w:rFonts w:hint="eastAsia"/>
+          <w:bCs/>
+          <w:sz w:val="24"/>
+          <w:szCs w:val="24"/>
+        </w:rPr>
+        <w:t>在网络软件接口方面，使用一种无差错的传输协议，采用滑动窗口方式对数据进行网络传输及接收。</w:t>
+      </w:r>
+    </w:p>
+    <w:p>
+      <w:pPr>
+        <w:pStyle w:val="Heading2"/>
+        <w:rPr>
+          <w:sz w:val="28"/>
+          <w:szCs w:val="28"/>
+        </w:rPr>
+      </w:pPr>
+      <w:bookmarkStart w:id="47" w:name="_Toc448187346"/>
+      <w:r>
+        <w:rPr>
+          <w:rFonts w:hint="eastAsia"/>
+          <w:sz w:val="28"/>
+          <w:szCs w:val="28"/>
+        </w:rPr>
+        <w:t>5.3</w:t>
+      </w:r>
+      <w:r>
+        <w:rPr>
+          <w:rFonts w:hint="eastAsia"/>
+          <w:sz w:val="28"/>
+          <w:szCs w:val="28"/>
+        </w:rPr>
+        <w:t>硬件</w:t>
+      </w:r>
+      <w:r>
+        <w:rPr>
+          <w:sz w:val="28"/>
+          <w:szCs w:val="28"/>
+        </w:rPr>
+        <w:t>接口</w:t>
+      </w:r>
       <w:bookmarkEnd w:id="47"/>
     </w:p>
     <w:p>
@@ -10129,8 +10262,57 @@
           <w:sz w:val="24"/>
           <w:szCs w:val="24"/>
         </w:rPr>
-        <w:t>在客户端中封装了一个网络请求类，为客户端其他部分提供向服务器请求网络的接口。</w:t>
-      </w:r>
+        <w:t>在输入方面，对于用户的触摸手机操作，可用</w:t>
+      </w:r>
+      <w:r>
+        <w:rPr>
+          <w:sz w:val="24"/>
+        </w:rPr>
+        <w:t>Android</w:t>
+      </w:r>
+      <w:r>
+        <w:rPr>
+          <w:rFonts w:hint="eastAsia"/>
+          <w:bCs/>
+          <w:sz w:val="24"/>
+          <w:szCs w:val="24"/>
+        </w:rPr>
+        <w:t>系统自带的接口，对输入进行处理。</w:t>
+      </w:r>
+    </w:p>
+    <w:p>
+      <w:pPr>
+        <w:pStyle w:val="Heading2"/>
+        <w:rPr>
+          <w:b w:val="0"/>
+          <w:szCs w:val="28"/>
+        </w:rPr>
+      </w:pPr>
+      <w:bookmarkStart w:id="48" w:name="_Toc448187347"/>
+      <w:r>
+        <w:rPr>
+          <w:rFonts w:hint="eastAsia"/>
+          <w:sz w:val="28"/>
+          <w:szCs w:val="28"/>
+        </w:rPr>
+        <w:t>5.4</w:t>
+      </w:r>
+      <w:r>
+        <w:rPr>
+          <w:rFonts w:hint="eastAsia"/>
+          <w:sz w:val="28"/>
+          <w:szCs w:val="28"/>
+        </w:rPr>
+        <w:t>内部</w:t>
+      </w:r>
+      <w:r>
+        <w:rPr>
+          <w:sz w:val="28"/>
+          <w:szCs w:val="28"/>
+        </w:rPr>
+        <w:t>接口设计</w:t>
+      </w:r>
+      <w:bookmarkEnd w:id="48"/>
     </w:p>
     <w:p>
       <w:pPr>
@@ -10149,190 +10331,6 @@
           <w:sz w:val="24"/>
           <w:szCs w:val="24"/>
         </w:rPr>
-        <w:t>服务器程序可使用</w:t>
-      </w:r>
-      <w:r>
-        <w:rPr>
-          <w:bCs/>
-          <w:sz w:val="24"/>
-          <w:szCs w:val="24"/>
-        </w:rPr>
-        <w:t xml:space="preserve">java </w:t>
-      </w:r>
-      <w:r>
-        <w:rPr>
-          <w:rFonts w:hint="eastAsia"/>
-          <w:bCs/>
-          <w:sz w:val="24"/>
-          <w:szCs w:val="24"/>
-        </w:rPr>
-        <w:t>提供的对</w:t>
-      </w:r>
-      <w:r>
-        <w:rPr>
-          <w:bCs/>
-          <w:sz w:val="24"/>
-          <w:szCs w:val="24"/>
-        </w:rPr>
-        <w:t>My</w:t>
-      </w:r>
-      <w:r>
-        <w:rPr>
-          <w:bCs/>
-          <w:sz w:val="24"/>
-          <w:szCs w:val="24"/>
-        </w:rPr>
-        <w:t>SQL</w:t>
-      </w:r>
-      <w:r>
-        <w:rPr>
-          <w:rFonts w:hint="eastAsia"/>
-          <w:bCs/>
-          <w:sz w:val="24"/>
-          <w:szCs w:val="24"/>
-        </w:rPr>
-        <w:t>的接口，进行对数据库的所有访问。</w:t>
-      </w:r>
-    </w:p>
-    <w:p>
-      <w:pPr>
-        <w:spacing w:line="360" w:lineRule="auto"/>
-        <w:ind w:firstLine="420"/>
-        <w:rPr>
-          <w:sz w:val="28"/>
-          <w:szCs w:val="28"/>
-        </w:rPr>
-      </w:pPr>
-      <w:r>
-        <w:rPr>
-          <w:rFonts w:hint="eastAsia"/>
-          <w:bCs/>
-          <w:sz w:val="24"/>
-          <w:szCs w:val="24"/>
-        </w:rPr>
-        <w:t>在网络软件接口方面，使用一种无差错的传输协议，采用滑动窗口方式对数据进行网络传输及接收。</w:t>
-      </w:r>
-    </w:p>
-    <w:p>
-      <w:pPr>
-        <w:pStyle w:val="2"/>
-        <w:rPr>
-          <w:sz w:val="28"/>
-          <w:szCs w:val="28"/>
-        </w:rPr>
-      </w:pPr>
-      <w:bookmarkStart w:id="48" w:name="_Toc448187346"/>
-      <w:r>
-        <w:rPr>
-          <w:rFonts w:hint="eastAsia"/>
-          <w:sz w:val="28"/>
-          <w:szCs w:val="28"/>
-        </w:rPr>
-        <w:t>5.3</w:t>
-      </w:r>
-      <w:r>
-        <w:rPr>
-          <w:rFonts w:hint="eastAsia"/>
-          <w:sz w:val="28"/>
-          <w:szCs w:val="28"/>
-        </w:rPr>
-        <w:t>硬件</w:t>
-      </w:r>
-      <w:r>
-        <w:rPr>
-          <w:sz w:val="28"/>
-          <w:szCs w:val="28"/>
-        </w:rPr>
-        <w:t>接口</w:t>
-      </w:r>
-      <w:bookmarkEnd w:id="48"/>
-    </w:p>
-    <w:p>
-      <w:pPr>
-        <w:spacing w:line="360" w:lineRule="auto"/>
-        <w:ind w:firstLine="420"/>
-        <w:rPr>
-          <w:bCs/>
-          <w:sz w:val="24"/>
-          <w:szCs w:val="24"/>
-        </w:rPr>
-      </w:pPr>
-      <w:r>
-        <w:rPr>
-          <w:rFonts w:hint="eastAsia"/>
-          <w:bCs/>
-          <w:sz w:val="24"/>
-          <w:szCs w:val="24"/>
-        </w:rPr>
-        <w:t>在输入方面，对于用户的触摸手机操作，可用</w:t>
-      </w:r>
-      <w:r>
-        <w:rPr>
-          <w:sz w:val="24"/>
-        </w:rPr>
-        <w:t>Android</w:t>
-      </w:r>
-      <w:r>
-        <w:rPr>
-          <w:rFonts w:hint="eastAsia"/>
-          <w:bCs/>
-          <w:sz w:val="24"/>
-          <w:szCs w:val="24"/>
-        </w:rPr>
-        <w:t>系统自带的接口，对输入进行处理。</w:t>
-      </w:r>
-    </w:p>
-    <w:p>
-      <w:pPr>
-        <w:pStyle w:val="2"/>
-        <w:rPr>
-          <w:b w:val="0"/>
-          <w:szCs w:val="28"/>
-        </w:rPr>
-      </w:pPr>
-      <w:bookmarkStart w:id="49" w:name="_Toc448187347"/>
-      <w:r>
-        <w:rPr>
-          <w:rFonts w:hint="eastAsia"/>
-          <w:sz w:val="28"/>
-          <w:szCs w:val="28"/>
-        </w:rPr>
-        <w:t>5.4</w:t>
-      </w:r>
-      <w:r>
-        <w:rPr>
-          <w:rFonts w:hint="eastAsia"/>
-          <w:sz w:val="28"/>
-          <w:szCs w:val="28"/>
-        </w:rPr>
-        <w:t>内部</w:t>
-      </w:r>
-      <w:r>
-        <w:rPr>
-          <w:sz w:val="28"/>
-          <w:szCs w:val="28"/>
-        </w:rPr>
-        <w:t>接口设计</w:t>
-      </w:r>
-      <w:bookmarkEnd w:id="49"/>
-    </w:p>
-    <w:p>
-      <w:pPr>
-        <w:spacing w:line="360" w:lineRule="auto"/>
-        <w:ind w:firstLine="420"/>
-        <w:rPr>
-          <w:bCs/>
-          <w:sz w:val="24"/>
-          <w:szCs w:val="24"/>
-        </w:rPr>
-      </w:pPr>
-      <w:r>
-        <w:rPr>
-          <w:rFonts w:hint="eastAsia"/>
-          <w:bCs/>
-          <w:sz w:val="24"/>
-          <w:szCs w:val="24"/>
-        </w:rPr>
         <w:t>该系统各模块之间相互独立又彼此关联，主要通过类之间的函数调用实现各部分的连接。其业务流程图如下：</w:t>
       </w:r>
     </w:p>
@@ -10342,7 +10340,7 @@
       </w:pPr>
       <w:r>
         <w:pict w14:anchorId="75621DD9">
-          <v:shape id="_x0000_i1044" type="#_x0000_t75" style="width:414.6pt;height:256.8pt">
+          <v:shape id="_x0000_i1044" type="#_x0000_t75" style="width:414.4pt;height:256.6pt">
             <v:imagedata r:id="rId29" o:title="内部接口设计"/>
           </v:shape>
         </w:pict>
@@ -10350,14 +10348,14 @@
     </w:p>
     <w:p>
       <w:pPr>
-        <w:pStyle w:val="1"/>
+        <w:pStyle w:val="Heading1"/>
         <w:rPr>
           <w:b w:val="0"/>
           <w:sz w:val="32"/>
           <w:szCs w:val="28"/>
         </w:rPr>
       </w:pPr>
-      <w:bookmarkStart w:id="50" w:name="_Toc448187348"/>
+      <w:bookmarkStart w:id="49" w:name="_Toc448187348"/>
       <w:r>
         <w:rPr>
           <w:rFonts w:hint="eastAsia"/>
@@ -10396,24 +10394,89 @@
         </w:rPr>
         <w:t>设计</w:t>
       </w:r>
+      <w:bookmarkEnd w:id="49"/>
+    </w:p>
+    <w:p>
+      <w:pPr>
+        <w:pStyle w:val="Heading2"/>
+        <w:rPr>
+          <w:sz w:val="28"/>
+          <w:szCs w:val="28"/>
+        </w:rPr>
+      </w:pPr>
+      <w:r>
+        <w:rPr>
+          <w:sz w:val="28"/>
+          <w:szCs w:val="28"/>
+        </w:rPr>
+        <w:tab/>
+      </w:r>
+      <w:bookmarkStart w:id="50" w:name="_Toc448187349"/>
+      <w:r>
+        <w:rPr>
+          <w:sz w:val="28"/>
+          <w:szCs w:val="28"/>
+        </w:rPr>
+        <w:t>6</w:t>
+      </w:r>
+      <w:r>
+        <w:rPr>
+          <w:sz w:val="28"/>
+          <w:szCs w:val="28"/>
+        </w:rPr>
+        <w:t>.</w:t>
+      </w:r>
+      <w:r>
+        <w:rPr>
+          <w:sz w:val="28"/>
+          <w:szCs w:val="28"/>
+        </w:rPr>
+        <w:t>1</w:t>
+      </w:r>
+      <w:r>
+        <w:rPr>
+          <w:rFonts w:hint="eastAsia"/>
+          <w:sz w:val="28"/>
+          <w:szCs w:val="28"/>
+        </w:rPr>
+        <w:t>物理数据</w:t>
+      </w:r>
+      <w:r>
+        <w:rPr>
+          <w:sz w:val="28"/>
+          <w:szCs w:val="28"/>
+        </w:rPr>
+        <w:t>结构设计</w:t>
+      </w:r>
       <w:bookmarkEnd w:id="50"/>
     </w:p>
     <w:p>
       <w:pPr>
-        <w:pStyle w:val="2"/>
-        <w:rPr>
-          <w:sz w:val="28"/>
-          <w:szCs w:val="28"/>
-        </w:rPr>
-      </w:pPr>
-      <w:r>
-        <w:rPr>
-          <w:sz w:val="28"/>
-          <w:szCs w:val="28"/>
-        </w:rPr>
-        <w:tab/>
-      </w:r>
-      <w:bookmarkStart w:id="51" w:name="_Toc448187349"/>
+        <w:spacing w:line="360" w:lineRule="auto"/>
+        <w:ind w:firstLineChars="200" w:firstLine="480"/>
+        <w:rPr>
+          <w:sz w:val="24"/>
+          <w:szCs w:val="28"/>
+        </w:rPr>
+      </w:pPr>
+      <w:r>
+        <w:rPr>
+          <w:rFonts w:hint="eastAsia"/>
+          <w:sz w:val="24"/>
+          <w:szCs w:val="28"/>
+        </w:rPr>
+        <w:t>物理数据结构设计主要是设计数据在模块中的表示形式。数据在模块中都是以结构的方式表示。</w:t>
+      </w:r>
+    </w:p>
+    <w:p>
+      <w:pPr>
+        <w:pStyle w:val="Heading2"/>
+        <w:rPr>
+          <w:sz w:val="28"/>
+          <w:szCs w:val="28"/>
+        </w:rPr>
+      </w:pPr>
+      <w:bookmarkStart w:id="51" w:name="_Toc448187350"/>
       <w:r>
         <w:rPr>
           <w:sz w:val="28"/>
@@ -10433,175 +10496,342 @@
           <w:sz w:val="28"/>
           <w:szCs w:val="28"/>
         </w:rPr>
-        <w:t>1</w:t>
-      </w:r>
-      <w:r>
-        <w:rPr>
-          <w:rFonts w:hint="eastAsia"/>
-          <w:sz w:val="28"/>
-          <w:szCs w:val="28"/>
-        </w:rPr>
-        <w:t>物理数据</w:t>
-      </w:r>
-      <w:r>
-        <w:rPr>
-          <w:sz w:val="28"/>
-          <w:szCs w:val="28"/>
-        </w:rPr>
-        <w:t>结构设计</w:t>
+        <w:t>2</w:t>
+      </w:r>
+      <w:r>
+        <w:rPr>
+          <w:rFonts w:hint="eastAsia"/>
+          <w:sz w:val="28"/>
+          <w:szCs w:val="28"/>
+        </w:rPr>
+        <w:t>数据</w:t>
+      </w:r>
+      <w:r>
+        <w:rPr>
+          <w:sz w:val="28"/>
+          <w:szCs w:val="28"/>
+        </w:rPr>
+        <w:t>结构</w:t>
+      </w:r>
+      <w:r>
+        <w:rPr>
+          <w:rFonts w:hint="eastAsia"/>
+          <w:sz w:val="28"/>
+          <w:szCs w:val="28"/>
+        </w:rPr>
+        <w:t>与</w:t>
+      </w:r>
+      <w:r>
+        <w:rPr>
+          <w:sz w:val="28"/>
+          <w:szCs w:val="28"/>
+        </w:rPr>
+        <w:t>程序的关系</w:t>
       </w:r>
       <w:bookmarkEnd w:id="51"/>
     </w:p>
     <w:p>
       <w:pPr>
         <w:spacing w:line="360" w:lineRule="auto"/>
-        <w:ind w:firstLineChars="200" w:firstLine="480"/>
-        <w:rPr>
-          <w:sz w:val="24"/>
-          <w:szCs w:val="28"/>
-        </w:rPr>
-      </w:pPr>
-      <w:r>
-        <w:rPr>
-          <w:rFonts w:hint="eastAsia"/>
-          <w:sz w:val="24"/>
-          <w:szCs w:val="28"/>
-        </w:rPr>
-        <w:t>物理数据结构设计主要是设计数据在模块中的表示形式。数据在模块中都是以结构的方式表示。</w:t>
-      </w:r>
-    </w:p>
-    <w:p>
-      <w:pPr>
-        <w:pStyle w:val="2"/>
-        <w:rPr>
-          <w:sz w:val="28"/>
-          <w:szCs w:val="28"/>
-        </w:rPr>
-      </w:pPr>
-      <w:bookmarkStart w:id="52" w:name="_Toc448187350"/>
-      <w:r>
-        <w:rPr>
-          <w:sz w:val="28"/>
-          <w:szCs w:val="28"/>
-        </w:rPr>
-        <w:t>6</w:t>
-      </w:r>
-      <w:r>
-        <w:rPr>
-          <w:sz w:val="28"/>
-          <w:szCs w:val="28"/>
-        </w:rPr>
-        <w:t>.</w:t>
-      </w:r>
-      <w:r>
-        <w:rPr>
-          <w:sz w:val="28"/>
-          <w:szCs w:val="28"/>
-        </w:rPr>
-        <w:t>2</w:t>
-      </w:r>
-      <w:r>
-        <w:rPr>
-          <w:rFonts w:hint="eastAsia"/>
-          <w:sz w:val="28"/>
-          <w:szCs w:val="28"/>
-        </w:rPr>
-        <w:t>数据</w:t>
-      </w:r>
-      <w:r>
-        <w:rPr>
-          <w:sz w:val="28"/>
-          <w:szCs w:val="28"/>
-        </w:rPr>
-        <w:t>结构</w:t>
-      </w:r>
-      <w:r>
-        <w:rPr>
-          <w:rFonts w:hint="eastAsia"/>
-          <w:sz w:val="28"/>
-          <w:szCs w:val="28"/>
-        </w:rPr>
-        <w:t>与</w:t>
-      </w:r>
-      <w:r>
-        <w:rPr>
-          <w:sz w:val="28"/>
-          <w:szCs w:val="28"/>
-        </w:rPr>
-        <w:t>程序的关系</w:t>
+        <w:ind w:firstLine="420"/>
+        <w:rPr>
+          <w:sz w:val="24"/>
+          <w:szCs w:val="28"/>
+        </w:rPr>
+      </w:pPr>
+      <w:r>
+        <w:rPr>
+          <w:rFonts w:hint="eastAsia"/>
+          <w:sz w:val="24"/>
+          <w:szCs w:val="28"/>
+        </w:rPr>
+        <w:t>涉及到用户用户名和密码的存储、个人基本信息的查看编辑、跑步数据的存储和统计，以及宠物属性值的存储等功能均会使模块受到调用，需要对数据库进行查询和修改操作。</w:t>
+      </w:r>
+    </w:p>
+    <w:p>
+      <w:pPr>
+        <w:spacing w:line="360" w:lineRule="auto"/>
+        <w:ind w:firstLine="420"/>
+        <w:rPr>
+          <w:sz w:val="24"/>
+          <w:szCs w:val="28"/>
+        </w:rPr>
+      </w:pPr>
+      <w:r>
+        <w:rPr>
+          <w:rFonts w:hint="eastAsia"/>
+          <w:sz w:val="24"/>
+          <w:szCs w:val="28"/>
+        </w:rPr>
+        <w:t>物理数据结构主要用于各模块之间函数的信息传递。接口传递的信息将是以数据结构封装了的数据，以参数传递或返回值的形式在各模块间传输。</w:t>
+      </w:r>
+    </w:p>
+    <w:p>
+      <w:pPr>
+        <w:pStyle w:val="Heading2"/>
+        <w:rPr>
+          <w:color w:val="000000"/>
+          <w:sz w:val="28"/>
+          <w:szCs w:val="28"/>
+        </w:rPr>
+      </w:pPr>
+      <w:bookmarkStart w:id="52" w:name="_Toc448187351"/>
+      <w:commentRangeStart w:id="53"/>
+      <w:r>
+        <w:rPr>
+          <w:sz w:val="28"/>
+          <w:szCs w:val="28"/>
+        </w:rPr>
+        <w:t>6.3</w:t>
+      </w:r>
+      <w:r>
+        <w:rPr>
+          <w:rFonts w:hint="eastAsia"/>
+          <w:color w:val="000000"/>
+          <w:sz w:val="28"/>
+          <w:szCs w:val="28"/>
+        </w:rPr>
+        <w:t>数据库设计</w:t>
+      </w:r>
+      <w:commentRangeEnd w:id="53"/>
+      <w:r>
+        <w:rPr>
+          <w:rStyle w:val="CommentReference"/>
+          <w:color w:val="000000"/>
+        </w:rPr>
+        <w:commentReference w:id="53"/>
       </w:r>
       <w:bookmarkEnd w:id="52"/>
     </w:p>
     <w:p>
-      <w:pPr>
-        <w:spacing w:line="360" w:lineRule="auto"/>
-        <w:ind w:firstLine="420"/>
-        <w:rPr>
-          <w:sz w:val="24"/>
-          <w:szCs w:val="28"/>
-        </w:rPr>
-      </w:pPr>
-      <w:r>
-        <w:rPr>
-          <w:rFonts w:hint="eastAsia"/>
-          <w:sz w:val="24"/>
-          <w:szCs w:val="28"/>
-        </w:rPr>
-        <w:t>涉及到用户用户名和密码的存储、个人基本信息的查看编辑、跑步数据的存储和统计，以及宠物属性值的存储等功能均会使模块受到调用，需要对数据库进行查询和修改操作。</w:t>
-      </w:r>
-    </w:p>
-    <w:p>
-      <w:pPr>
-        <w:spacing w:line="360" w:lineRule="auto"/>
-        <w:ind w:firstLine="420"/>
-        <w:rPr>
-          <w:sz w:val="24"/>
-          <w:szCs w:val="28"/>
-        </w:rPr>
-      </w:pPr>
-      <w:r>
-        <w:rPr>
-          <w:rFonts w:hint="eastAsia"/>
-          <w:sz w:val="24"/>
-          <w:szCs w:val="28"/>
-        </w:rPr>
-        <w:t>物理数据结构主要用于各模块之间函数的信息传递。接口传递的信息将是以数据结构封装了的数据，以参数传递或返回值的形式在各模块间传输。</w:t>
-      </w:r>
-    </w:p>
-    <w:p>
-      <w:pPr>
-        <w:pStyle w:val="2"/>
-      </w:pPr>
-      <w:bookmarkStart w:id="53" w:name="_Toc448187351"/>
-      <w:commentRangeStart w:id="54"/>
-      <w:r>
-        <w:rPr>
-          <w:sz w:val="28"/>
-          <w:szCs w:val="28"/>
-        </w:rPr>
-        <w:t>6.3</w:t>
-      </w:r>
-      <w:r>
-        <w:rPr>
-          <w:rFonts w:hint="eastAsia"/>
-          <w:color w:val="FF0000"/>
-          <w:sz w:val="28"/>
-          <w:szCs w:val="28"/>
-        </w:rPr>
-        <w:t>数据库设计</w:t>
-      </w:r>
-      <w:commentRangeEnd w:id="54"/>
-      <w:r>
-        <w:rPr>
-          <w:rStyle w:val="a7"/>
-        </w:rPr>
-        <w:commentReference w:id="54"/>
-      </w:r>
-      <w:bookmarkEnd w:id="53"/>
-    </w:p>
-    <w:p>
-      <w:pPr>
-        <w:pStyle w:val="1"/>
+      <w:r>
+        <w:t xml:space="preserve">1) </w:t>
+      </w:r>
+      <w:r>
+        <w:t>概念设计</w:t>
+      </w:r>
+    </w:p>
+    <w:p>
+      <w:r>
+        <w:lastRenderedPageBreak/>
+        <w:pict w14:anchorId="5D39A682">
+          <v:shape id="_x0000_i1045" type="#_x0000_t75" style="width:415.15pt;height:304.1pt">
+            <v:imagedata r:id="rId30" o:title="RunningCat-E-R%20(1)"/>
+          </v:shape>
+        </w:pict>
+      </w:r>
+    </w:p>
+    <w:p/>
+    <w:p>
+      <w:pPr>
+        <w:numPr>
+          <w:ilvl w:val="0"/>
+          <w:numId w:val="9"/>
+        </w:numPr>
+        <w:rPr>
+          <w:rFonts w:hint="eastAsia"/>
+        </w:rPr>
+      </w:pPr>
+      <w:r>
+        <w:t>逻辑设计</w:t>
+      </w:r>
+    </w:p>
+    <w:p>
+      <w:pPr>
+        <w:ind w:left="420"/>
+      </w:pPr>
+      <w:r>
+        <w:rPr>
+          <w:rFonts w:hint="eastAsia"/>
+        </w:rPr>
+        <w:t>关系</w:t>
+      </w:r>
+      <w:r>
+        <w:t>模式如下</w:t>
+      </w:r>
+    </w:p>
+    <w:p>
+      <w:pPr>
+        <w:ind w:left="420"/>
+      </w:pPr>
+      <w:r>
+        <w:rPr>
+          <w:rFonts w:hint="eastAsia"/>
+        </w:rPr>
+        <w:t>用户</w:t>
+      </w:r>
+      <w:r>
+        <w:t>（</w:t>
+      </w:r>
+      <w:r>
+        <w:rPr>
+          <w:rFonts w:hint="eastAsia"/>
+          <w:u w:val="single"/>
+        </w:rPr>
+        <w:t>帐号</w:t>
+      </w:r>
+      <w:r>
+        <w:t>，</w:t>
+      </w:r>
+      <w:r>
+        <w:t>创建日期，</w:t>
+      </w:r>
+      <w:r>
+        <w:rPr>
+          <w:rFonts w:hint="eastAsia"/>
+        </w:rPr>
+        <w:t>密码</w:t>
+      </w:r>
+      <w:r>
+        <w:t>，</w:t>
+      </w:r>
+      <w:r>
+        <w:rPr>
+          <w:rFonts w:hint="eastAsia"/>
+        </w:rPr>
+        <w:t>总</w:t>
+      </w:r>
+      <w:r>
+        <w:t>跑步距离，</w:t>
+      </w:r>
+      <w:r>
+        <w:rPr>
+          <w:rFonts w:hint="eastAsia"/>
+        </w:rPr>
+        <w:t>所在地</w:t>
+      </w:r>
+      <w:r>
+        <w:t>，</w:t>
+      </w:r>
+      <w:r>
+        <w:rPr>
+          <w:rFonts w:hint="eastAsia"/>
+        </w:rPr>
+        <w:t>昵称</w:t>
+      </w:r>
+      <w:r>
+        <w:t>，</w:t>
+      </w:r>
+      <w:r>
+        <w:rPr>
+          <w:rFonts w:hint="eastAsia"/>
+        </w:rPr>
+        <w:t>性别</w:t>
+      </w:r>
+      <w:r>
+        <w:t>，</w:t>
+      </w:r>
+      <w:r>
+        <w:rPr>
+          <w:rFonts w:hint="eastAsia"/>
+        </w:rPr>
+        <w:t>体重</w:t>
+      </w:r>
+      <w:r>
+        <w:t>，</w:t>
+      </w:r>
+      <w:r>
+        <w:rPr>
+          <w:rFonts w:hint="eastAsia"/>
+        </w:rPr>
+        <w:t>身高</w:t>
+      </w:r>
+      <w:r>
+        <w:t>，</w:t>
+      </w:r>
+      <w:r>
+        <w:rPr>
+          <w:rFonts w:hint="eastAsia"/>
+        </w:rPr>
+        <w:t>年龄</w:t>
+      </w:r>
+      <w:r>
+        <w:t>，</w:t>
+      </w:r>
+      <w:r>
+        <w:rPr>
+          <w:rFonts w:hint="eastAsia"/>
+        </w:rPr>
+        <w:t>当前</w:t>
+      </w:r>
+      <w:r>
+        <w:t>猫粮</w:t>
+      </w:r>
+      <w:r>
+        <w:t>）</w:t>
+      </w:r>
+    </w:p>
+    <w:p>
+      <w:pPr>
+        <w:ind w:left="420"/>
+      </w:pPr>
+      <w:r>
+        <w:rPr>
+          <w:rFonts w:hint="eastAsia"/>
+        </w:rPr>
+        <w:t>在当天</w:t>
+      </w:r>
+      <w:r>
+        <w:t>跑步（</w:t>
+      </w:r>
+      <w:r>
+        <w:rPr>
+          <w:u w:val="single"/>
+        </w:rPr>
+        <w:t>用户帐号</w:t>
+      </w:r>
+      <w:r>
+        <w:t>，</w:t>
+      </w:r>
+      <w:r>
+        <w:rPr>
+          <w:u w:val="single"/>
+        </w:rPr>
+        <w:t>日期</w:t>
+      </w:r>
+      <w:r>
+        <w:t>，</w:t>
+      </w:r>
+      <w:r>
+        <w:rPr>
+          <w:rFonts w:hint="eastAsia"/>
+        </w:rPr>
+        <w:t>当天跑步</w:t>
+      </w:r>
+      <w:r>
+        <w:t>距离）</w:t>
+      </w:r>
+    </w:p>
+    <w:p>
+      <w:pPr>
+        <w:ind w:left="420"/>
+      </w:pPr>
+      <w:r>
+        <w:rPr>
+          <w:rFonts w:hint="eastAsia"/>
+        </w:rPr>
+        <w:t>天</w:t>
+      </w:r>
+      <w:r>
+        <w:t>（</w:t>
+      </w:r>
+      <w:r>
+        <w:rPr>
+          <w:u w:val="single"/>
+        </w:rPr>
+        <w:t>日期</w:t>
+      </w:r>
+      <w:r>
+        <w:t>）</w:t>
+      </w:r>
+    </w:p>
+    <w:p>
+      <w:bookmarkStart w:id="54" w:name="_GoBack"/>
+      <w:bookmarkEnd w:id="54"/>
+    </w:p>
+    <w:p>
+      <w:pPr>
+        <w:pStyle w:val="Heading1"/>
         <w:rPr>
           <w:b w:val="0"/>
           <w:sz w:val="32"/>
@@ -10636,7 +10866,7 @@
     </w:p>
     <w:p>
       <w:pPr>
-        <w:pStyle w:val="2"/>
+        <w:pStyle w:val="Heading2"/>
         <w:rPr>
           <w:sz w:val="28"/>
           <w:szCs w:val="28"/>
@@ -10834,7 +11064,7 @@
     </w:p>
     <w:p>
       <w:pPr>
-        <w:pStyle w:val="2"/>
+        <w:pStyle w:val="Heading2"/>
         <w:rPr>
           <w:sz w:val="28"/>
           <w:szCs w:val="28"/>
@@ -10846,6 +11076,7 @@
           <w:sz w:val="28"/>
           <w:szCs w:val="28"/>
         </w:rPr>
+        <w:lastRenderedPageBreak/>
         <w:t>7.2</w:t>
       </w:r>
       <w:r>
@@ -10872,7 +11103,21 @@
           <w:sz w:val="24"/>
           <w:szCs w:val="24"/>
         </w:rPr>
-        <w:t>在软体的需求分析中，对运行时间的要求为必须对做出的操作有较快的反应。网</w:t>
+        <w:t>在软体的需求分析中，对运行时间的要求为必须对做出的操作有较快的反应。网络硬件对运行时间有较大的影响，当网络负载量大时，对操作反应将受到很大的影响。所以尽量使用较快的网络</w:t>
+      </w:r>
+      <w:r>
+        <w:rPr>
+          <w:rFonts w:ascii="宋体" w:hAnsi="宋体" w:hint="eastAsia"/>
+          <w:sz w:val="24"/>
+        </w:rPr>
+        <w:t>（&gt;20Mbps</w:t>
+      </w:r>
+      <w:r>
+        <w:rPr>
+          <w:rFonts w:ascii="宋体" w:hAnsi="宋体"/>
+          <w:sz w:val="24"/>
+        </w:rPr>
+        <w:t>）</w:t>
       </w:r>
       <w:r>
         <w:rPr>
@@ -10880,249 +11125,226 @@
           <w:sz w:val="24"/>
           <w:szCs w:val="24"/>
         </w:rPr>
-        <w:lastRenderedPageBreak/>
-        <w:t>络硬件对运行时间有较大的影响，当网络负载量大时，对操作反应将受到很大的影响。所以尽量使用较快的网络</w:t>
-      </w:r>
-      <w:r>
-        <w:rPr>
-          <w:rFonts w:ascii="宋体" w:hAnsi="宋体" w:hint="eastAsia"/>
-          <w:sz w:val="24"/>
-        </w:rPr>
-        <w:t>（&gt;20Mbps</w:t>
-      </w:r>
-      <w:r>
-        <w:rPr>
-          <w:rFonts w:ascii="宋体" w:hAnsi="宋体"/>
-          <w:sz w:val="24"/>
-        </w:rPr>
-        <w:t>）</w:t>
-      </w:r>
-      <w:r>
-        <w:rPr>
-          <w:rFonts w:hint="eastAsia"/>
+        <w:t>，实现客户机与服务器之间的连接，以减少网络传输上的开销。</w:t>
+      </w:r>
+    </w:p>
+    <w:p>
+      <w:pPr>
+        <w:rPr>
+          <w:bCs/>
           <w:sz w:val="24"/>
           <w:szCs w:val="24"/>
         </w:rPr>
-        <w:t>，实现客户机与服务器之间的连接，以减少网络传输上的开销。</w:t>
-      </w:r>
-    </w:p>
-    <w:p>
-      <w:pPr>
-        <w:rPr>
+      </w:pPr>
+      <w:r>
+        <w:rPr>
+          <w:rFonts w:hint="eastAsia"/>
           <w:bCs/>
           <w:sz w:val="24"/>
           <w:szCs w:val="24"/>
         </w:rPr>
-      </w:pPr>
-      <w:r>
-        <w:rPr>
-          <w:rFonts w:hint="eastAsia"/>
+        <w:t>硬件对本系统的速度影响不可忽略。</w:t>
+      </w:r>
+    </w:p>
+    <w:p>
+      <w:pPr>
+        <w:pStyle w:val="Heading2"/>
+        <w:rPr>
+          <w:sz w:val="28"/>
+          <w:szCs w:val="28"/>
+        </w:rPr>
+      </w:pPr>
+      <w:bookmarkStart w:id="58" w:name="_Toc448187355"/>
+      <w:r>
+        <w:rPr>
+          <w:sz w:val="28"/>
+          <w:szCs w:val="28"/>
+        </w:rPr>
+        <w:t>7.3</w:t>
+      </w:r>
+      <w:r>
+        <w:rPr>
+          <w:rFonts w:hint="eastAsia"/>
+          <w:sz w:val="28"/>
+          <w:szCs w:val="28"/>
+        </w:rPr>
+        <w:t>运行模块的</w:t>
+      </w:r>
+      <w:r>
+        <w:rPr>
+          <w:sz w:val="28"/>
+          <w:szCs w:val="28"/>
+        </w:rPr>
+        <w:t>组合</w:t>
+      </w:r>
+      <w:bookmarkEnd w:id="58"/>
+    </w:p>
+    <w:p>
+      <w:pPr>
+        <w:rPr>
           <w:bCs/>
           <w:sz w:val="24"/>
           <w:szCs w:val="24"/>
         </w:rPr>
-        <w:t>硬件对本系统的速度影响不可忽略。</w:t>
-      </w:r>
-    </w:p>
-    <w:p>
-      <w:pPr>
-        <w:pStyle w:val="2"/>
-        <w:rPr>
-          <w:sz w:val="28"/>
-          <w:szCs w:val="28"/>
-        </w:rPr>
-      </w:pPr>
-      <w:bookmarkStart w:id="58" w:name="_Toc448187355"/>
-      <w:r>
-        <w:rPr>
-          <w:sz w:val="28"/>
-          <w:szCs w:val="28"/>
-        </w:rPr>
-        <w:t>7.3</w:t>
-      </w:r>
-      <w:r>
-        <w:rPr>
-          <w:rFonts w:hint="eastAsia"/>
-          <w:sz w:val="28"/>
-          <w:szCs w:val="28"/>
-        </w:rPr>
-        <w:t>运行模块的</w:t>
-      </w:r>
-      <w:r>
-        <w:rPr>
-          <w:sz w:val="28"/>
-          <w:szCs w:val="28"/>
-        </w:rPr>
-        <w:t>组合</w:t>
-      </w:r>
-      <w:bookmarkEnd w:id="58"/>
-    </w:p>
-    <w:p>
-      <w:pPr>
-        <w:rPr>
+      </w:pPr>
+      <w:r>
+        <w:rPr>
+          <w:rFonts w:hint="eastAsia"/>
           <w:bCs/>
           <w:sz w:val="24"/>
           <w:szCs w:val="24"/>
         </w:rPr>
-      </w:pPr>
-      <w:r>
-        <w:rPr>
-          <w:rFonts w:hint="eastAsia"/>
+        <w:t>在用户端，用户首先进入注册登录模块，成功登录后可以选择进入宠物</w:t>
+      </w:r>
+      <w:r>
+        <w:rPr>
           <w:bCs/>
           <w:sz w:val="24"/>
           <w:szCs w:val="24"/>
         </w:rPr>
-        <w:t>在用户端，用户首先进入注册登录模块，成功登录后可以选择进入宠物</w:t>
-      </w:r>
-      <w:r>
-        <w:rPr>
+        <w:t>养成</w:t>
+      </w:r>
+      <w:r>
+        <w:rPr>
+          <w:rFonts w:hint="eastAsia"/>
           <w:bCs/>
           <w:sz w:val="24"/>
           <w:szCs w:val="24"/>
         </w:rPr>
-        <w:t>养成</w:t>
-      </w:r>
-      <w:r>
-        <w:rPr>
-          <w:rFonts w:hint="eastAsia"/>
+        <w:t>模块、跑步</w:t>
+      </w:r>
+      <w:r>
+        <w:rPr>
           <w:bCs/>
           <w:sz w:val="24"/>
           <w:szCs w:val="24"/>
         </w:rPr>
-        <w:t>模块、跑步</w:t>
-      </w:r>
-      <w:r>
-        <w:rPr>
+        <w:t>实时记录</w:t>
+      </w:r>
+      <w:r>
+        <w:rPr>
+          <w:rFonts w:hint="eastAsia"/>
           <w:bCs/>
           <w:sz w:val="24"/>
           <w:szCs w:val="24"/>
         </w:rPr>
-        <w:t>实时记录</w:t>
-      </w:r>
-      <w:r>
-        <w:rPr>
-          <w:rFonts w:hint="eastAsia"/>
+        <w:t>模块、关于</w:t>
+      </w:r>
+      <w:r>
+        <w:rPr>
           <w:bCs/>
           <w:sz w:val="24"/>
           <w:szCs w:val="24"/>
         </w:rPr>
-        <w:t>模块、关于</w:t>
-      </w:r>
-      <w:r>
-        <w:rPr>
+        <w:t>我模块</w:t>
+      </w:r>
+      <w:r>
+        <w:rPr>
+          <w:rFonts w:hint="eastAsia"/>
           <w:bCs/>
           <w:sz w:val="24"/>
           <w:szCs w:val="24"/>
         </w:rPr>
-        <w:t>我模块</w:t>
-      </w:r>
-      <w:r>
-        <w:rPr>
-          <w:rFonts w:hint="eastAsia"/>
+        <w:t>、阅读资料模块</w:t>
+      </w:r>
+      <w:r>
+        <w:rPr>
           <w:bCs/>
           <w:sz w:val="24"/>
           <w:szCs w:val="24"/>
         </w:rPr>
-        <w:t>、阅读资料模块</w:t>
-      </w:r>
-      <w:r>
-        <w:rPr>
+        <w:t>和</w:t>
+      </w:r>
+      <w:r>
+        <w:rPr>
+          <w:rFonts w:hint="eastAsia"/>
           <w:bCs/>
           <w:sz w:val="24"/>
           <w:szCs w:val="24"/>
         </w:rPr>
-        <w:t>和</w:t>
-      </w:r>
-      <w:r>
-        <w:rPr>
-          <w:rFonts w:hint="eastAsia"/>
+        <w:t>上传</w:t>
+      </w:r>
+      <w:r>
+        <w:rPr>
           <w:bCs/>
           <w:sz w:val="24"/>
           <w:szCs w:val="24"/>
         </w:rPr>
-        <w:t>上传</w:t>
-      </w:r>
-      <w:r>
-        <w:rPr>
+        <w:t>分享模块</w:t>
+      </w:r>
+      <w:r>
+        <w:rPr>
+          <w:rFonts w:hint="eastAsia"/>
           <w:bCs/>
           <w:sz w:val="24"/>
           <w:szCs w:val="24"/>
         </w:rPr>
-        <w:t>分享模块</w:t>
-      </w:r>
-      <w:r>
-        <w:rPr>
-          <w:rFonts w:hint="eastAsia"/>
+        <w:t>。各个</w:t>
+      </w:r>
+      <w:r>
+        <w:rPr>
           <w:bCs/>
           <w:sz w:val="24"/>
           <w:szCs w:val="24"/>
         </w:rPr>
-        <w:t>。各个</w:t>
-      </w:r>
-      <w:r>
-        <w:rPr>
+        <w:t>模块可以进行切换，</w:t>
+      </w:r>
+      <w:r>
+        <w:rPr>
+          <w:rFonts w:hint="eastAsia"/>
           <w:bCs/>
           <w:sz w:val="24"/>
           <w:szCs w:val="24"/>
         </w:rPr>
-        <w:t>模块可以进行切换，</w:t>
-      </w:r>
-      <w:r>
-        <w:rPr>
-          <w:rFonts w:hint="eastAsia"/>
+        <w:t>每个模块在要求</w:t>
+      </w:r>
+      <w:r>
+        <w:rPr>
           <w:bCs/>
           <w:sz w:val="24"/>
           <w:szCs w:val="24"/>
         </w:rPr>
-        <w:t>每个模块在要求</w:t>
-      </w:r>
-      <w:r>
-        <w:rPr>
+        <w:t>输出数据时，将</w:t>
+      </w:r>
+      <w:r>
+        <w:rPr>
+          <w:rFonts w:hint="eastAsia"/>
           <w:bCs/>
           <w:sz w:val="24"/>
           <w:szCs w:val="24"/>
         </w:rPr>
-        <w:t>输出数据时，将</w:t>
-      </w:r>
-      <w:r>
-        <w:rPr>
-          <w:rFonts w:hint="eastAsia"/>
+        <w:t>请求</w:t>
+      </w:r>
+      <w:r>
+        <w:rPr>
           <w:bCs/>
           <w:sz w:val="24"/>
           <w:szCs w:val="24"/>
         </w:rPr>
-        <w:t>请求</w:t>
-      </w:r>
-      <w:r>
+        <w:t>通过网络送到服务器，并等待接收服务器返回的信息。接收到返回信息后随即调用数据输出模块，对信息进行处理，产生相应的输出。</w:t>
+      </w:r>
+    </w:p>
+    <w:p>
+      <w:pPr>
         <w:rPr>
           <w:bCs/>
           <w:sz w:val="24"/>
           <w:szCs w:val="24"/>
         </w:rPr>
-        <w:t>通过网络送到服务器，并等待接收服务器返回的信息。接收到返回信息后随即调用数据输出模块，对信息进行处理，产生相应的输出。</w:t>
-      </w:r>
-    </w:p>
-    <w:p>
-      <w:pPr>
-        <w:rPr>
+      </w:pPr>
+      <w:r>
+        <w:rPr>
+          <w:rFonts w:hint="eastAsia"/>
           <w:bCs/>
           <w:sz w:val="24"/>
           <w:szCs w:val="24"/>
         </w:rPr>
-      </w:pPr>
-      <w:r>
-        <w:rPr>
-          <w:rFonts w:hint="eastAsia"/>
-          <w:bCs/>
-          <w:sz w:val="24"/>
-          <w:szCs w:val="24"/>
-        </w:rPr>
         <w:t>在服务器端，服务器管理员可以进入后台管理用户。</w:t>
       </w:r>
     </w:p>
     <w:p>
       <w:pPr>
-        <w:pStyle w:val="1"/>
+        <w:pStyle w:val="Heading1"/>
         <w:rPr>
           <w:b w:val="0"/>
           <w:sz w:val="32"/>
@@ -11157,7 +11379,7 @@
     </w:p>
     <w:p>
       <w:pPr>
-        <w:pStyle w:val="2"/>
+        <w:pStyle w:val="Heading2"/>
         <w:rPr>
           <w:sz w:val="28"/>
           <w:szCs w:val="28"/>
@@ -11210,7 +11432,7 @@
     </w:p>
     <w:p>
       <w:pPr>
-        <w:pStyle w:val="10"/>
+        <w:pStyle w:val="1"/>
         <w:numPr>
           <w:ilvl w:val="0"/>
           <w:numId w:val="1"/>
@@ -11235,7 +11457,7 @@
     </w:p>
     <w:p>
       <w:pPr>
-        <w:pStyle w:val="10"/>
+        <w:pStyle w:val="1"/>
         <w:numPr>
           <w:ilvl w:val="0"/>
           <w:numId w:val="1"/>
@@ -11336,7 +11558,7 @@
     </w:p>
     <w:p>
       <w:pPr>
-        <w:pStyle w:val="10"/>
+        <w:pStyle w:val="1"/>
         <w:numPr>
           <w:ilvl w:val="0"/>
           <w:numId w:val="2"/>
@@ -11361,7 +11583,7 @@
     </w:p>
     <w:p>
       <w:pPr>
-        <w:pStyle w:val="10"/>
+        <w:pStyle w:val="1"/>
         <w:numPr>
           <w:ilvl w:val="0"/>
           <w:numId w:val="2"/>
@@ -11386,7 +11608,7 @@
     </w:p>
     <w:p>
       <w:pPr>
-        <w:pStyle w:val="10"/>
+        <w:pStyle w:val="1"/>
         <w:numPr>
           <w:ilvl w:val="0"/>
           <w:numId w:val="2"/>
@@ -11411,7 +11633,7 @@
     </w:p>
     <w:p>
       <w:pPr>
-        <w:pStyle w:val="10"/>
+        <w:pStyle w:val="1"/>
         <w:numPr>
           <w:ilvl w:val="0"/>
           <w:numId w:val="2"/>
@@ -11436,7 +11658,7 @@
     </w:p>
     <w:p>
       <w:pPr>
-        <w:pStyle w:val="10"/>
+        <w:pStyle w:val="1"/>
         <w:numPr>
           <w:ilvl w:val="0"/>
           <w:numId w:val="2"/>
@@ -11456,12 +11678,13 @@
           <w:sz w:val="24"/>
           <w:szCs w:val="24"/>
         </w:rPr>
+        <w:lastRenderedPageBreak/>
         <w:t>账号或者密码错误</w:t>
       </w:r>
     </w:p>
     <w:p>
       <w:pPr>
-        <w:pStyle w:val="10"/>
+        <w:pStyle w:val="1"/>
         <w:numPr>
           <w:ilvl w:val="0"/>
           <w:numId w:val="2"/>
@@ -11486,7 +11709,7 @@
     </w:p>
     <w:p>
       <w:pPr>
-        <w:pStyle w:val="10"/>
+        <w:pStyle w:val="1"/>
         <w:numPr>
           <w:ilvl w:val="0"/>
           <w:numId w:val="2"/>
@@ -11506,13 +11729,12 @@
           <w:sz w:val="24"/>
           <w:szCs w:val="24"/>
         </w:rPr>
-        <w:lastRenderedPageBreak/>
         <w:t>定位失败</w:t>
       </w:r>
     </w:p>
     <w:p>
       <w:pPr>
-        <w:pStyle w:val="10"/>
+        <w:pStyle w:val="1"/>
         <w:numPr>
           <w:ilvl w:val="0"/>
           <w:numId w:val="2"/>
@@ -11537,7 +11759,7 @@
     </w:p>
     <w:p>
       <w:pPr>
-        <w:pStyle w:val="2"/>
+        <w:pStyle w:val="Heading2"/>
         <w:rPr>
           <w:sz w:val="28"/>
           <w:szCs w:val="28"/>
@@ -11651,7 +11873,7 @@
     </w:p>
     <w:p>
       <w:pPr>
-        <w:pStyle w:val="1"/>
+        <w:pStyle w:val="Heading1"/>
         <w:rPr>
           <w:sz w:val="32"/>
           <w:szCs w:val="28"/>
@@ -11723,7 +11945,7 @@
     </w:p>
     <w:p>
       <w:pPr>
-        <w:pStyle w:val="1"/>
+        <w:pStyle w:val="Heading1"/>
         <w:rPr>
           <w:b w:val="0"/>
           <w:sz w:val="32"/>
@@ -11765,7 +11987,7 @@
     </w:p>
     <w:p>
       <w:pPr>
-        <w:pStyle w:val="2"/>
+        <w:pStyle w:val="Heading2"/>
         <w:rPr>
           <w:sz w:val="28"/>
           <w:szCs w:val="28"/>
@@ -11816,7 +12038,7 @@
     </w:p>
     <w:p>
       <w:pPr>
-        <w:pStyle w:val="2"/>
+        <w:pStyle w:val="Heading2"/>
         <w:rPr>
           <w:sz w:val="28"/>
           <w:szCs w:val="28"/>
@@ -11862,7 +12084,7 @@
     </w:p>
     <w:p>
       <w:pPr>
-        <w:pStyle w:val="2"/>
+        <w:pStyle w:val="Heading2"/>
         <w:rPr>
           <w:sz w:val="28"/>
           <w:szCs w:val="28"/>
@@ -11920,8 +12142,8 @@
       </w:pPr>
     </w:p>
     <w:sectPr>
-      <w:headerReference w:type="default" r:id="rId30"/>
-      <w:footerReference w:type="default" r:id="rId31"/>
+      <w:headerReference w:type="default" r:id="rId31"/>
+      <w:footerReference w:type="default" r:id="rId32"/>
       <w:pgSz w:w="11906" w:h="16838"/>
       <w:pgMar w:top="1440" w:right="1800" w:bottom="1440" w:left="1800" w:header="851" w:footer="992" w:gutter="0"/>
       <w:cols w:space="425"/>
@@ -11932,15 +12154,15 @@
 </file>
 
 <file path=word/comments.xml><?xml version="1.0" encoding="utf-8"?>
-<w:comments xmlns:wpc="http://schemas.microsoft.com/office/word/2010/wordprocessingCanvas" xmlns:mc="http://schemas.openxmlformats.org/markup-compatibility/2006" xmlns:o="urn:schemas-microsoft-com:office:office" xmlns:r="http://schemas.openxmlformats.org/officeDocument/2006/relationships" xmlns:m="http://schemas.openxmlformats.org/officeDocument/2006/math" xmlns:v="urn:schemas-microsoft-com:vml" xmlns:wp14="http://schemas.microsoft.com/office/word/2010/wordprocessingDrawing" xmlns:wp="http://schemas.openxmlformats.org/drawingml/2006/wordprocessingDrawing" xmlns:w10="urn:schemas-microsoft-com:office:word" xmlns:w="http://schemas.openxmlformats.org/wordprocessingml/2006/main" xmlns:w14="http://schemas.microsoft.com/office/word/2010/wordml" xmlns:w15="http://schemas.microsoft.com/office/word/2012/wordml" xmlns:wpg="http://schemas.microsoft.com/office/word/2010/wordprocessingGroup" xmlns:wpi="http://schemas.microsoft.com/office/word/2010/wordprocessingInk" xmlns:wne="http://schemas.microsoft.com/office/word/2006/wordml" xmlns:wps="http://schemas.microsoft.com/office/word/2010/wordprocessingShape" mc:Ignorable="w14 w15 wp14">
-  <w:comment w:id="15" w:author="christ" w:date="2016-04-12T00:41:00Z" w:initials="c">
-    <w:p>
-      <w:pPr>
-        <w:pStyle w:val="a8"/>
-      </w:pPr>
-      <w:r>
-        <w:rPr>
-          <w:rStyle w:val="a7"/>
+<w:comments xmlns:wpc="http://schemas.microsoft.com/office/word/2010/wordprocessingCanvas" xmlns:mo="http://schemas.microsoft.com/office/mac/office/2008/main" xmlns:mc="http://schemas.openxmlformats.org/markup-compatibility/2006" xmlns:mv="urn:schemas-microsoft-com:mac:vml" xmlns:o="urn:schemas-microsoft-com:office:office" xmlns:r="http://schemas.openxmlformats.org/officeDocument/2006/relationships" xmlns:m="http://schemas.openxmlformats.org/officeDocument/2006/math" xmlns:v="urn:schemas-microsoft-com:vml" xmlns:wp14="http://schemas.microsoft.com/office/word/2010/wordprocessingDrawing" xmlns:wp="http://schemas.openxmlformats.org/drawingml/2006/wordprocessingDrawing" xmlns:w10="urn:schemas-microsoft-com:office:word" xmlns:w="http://schemas.openxmlformats.org/wordprocessingml/2006/main" xmlns:w14="http://schemas.microsoft.com/office/word/2010/wordml" xmlns:w15="http://schemas.microsoft.com/office/word/2012/wordml" xmlns:wpg="http://schemas.microsoft.com/office/word/2010/wordprocessingGroup" xmlns:wpi="http://schemas.microsoft.com/office/word/2010/wordprocessingInk" xmlns:wne="http://schemas.microsoft.com/office/word/2006/wordml" xmlns:wps="http://schemas.microsoft.com/office/word/2010/wordprocessingShape" mc:Ignorable="w14 w15 wp14">
+  <w:comment w:id="14" w:author="christ" w:date="2016-04-12T00:41:00Z" w:initials="c">
+    <w:p>
+      <w:pPr>
+        <w:pStyle w:val="CommentText"/>
+      </w:pPr>
+      <w:r>
+        <w:rPr>
+          <w:rStyle w:val="CommentReference"/>
         </w:rPr>
         <w:annotationRef/>
       </w:r>
@@ -11955,14 +12177,14 @@
       </w:r>
     </w:p>
   </w:comment>
-  <w:comment w:id="54" w:author="christ" w:date="2016-04-12T00:42:00Z" w:initials="c">
-    <w:p>
-      <w:pPr>
-        <w:pStyle w:val="a8"/>
-      </w:pPr>
-      <w:r>
-        <w:rPr>
-          <w:rStyle w:val="a7"/>
+  <w:comment w:id="53" w:author="christ" w:date="2016-04-12T00:42:00Z" w:initials="c">
+    <w:p>
+      <w:pPr>
+        <w:pStyle w:val="CommentText"/>
+      </w:pPr>
+      <w:r>
+        <w:rPr>
+          <w:rStyle w:val="CommentReference"/>
         </w:rPr>
         <w:annotationRef/>
       </w:r>
@@ -11999,14 +12221,14 @@
 </file>
 
 <file path=word/commentsExtended.xml><?xml version="1.0" encoding="utf-8"?>
-<w15:commentsEx xmlns:wpc="http://schemas.microsoft.com/office/word/2010/wordprocessingCanvas" xmlns:mc="http://schemas.openxmlformats.org/markup-compatibility/2006" xmlns:o="urn:schemas-microsoft-com:office:office" xmlns:r="http://schemas.openxmlformats.org/officeDocument/2006/relationships" xmlns:m="http://schemas.openxmlformats.org/officeDocument/2006/math" xmlns:v="urn:schemas-microsoft-com:vml" xmlns:wp14="http://schemas.microsoft.com/office/word/2010/wordprocessingDrawing" xmlns:wp="http://schemas.openxmlformats.org/drawingml/2006/wordprocessingDrawing" xmlns:w10="urn:schemas-microsoft-com:office:word" xmlns:w="http://schemas.openxmlformats.org/wordprocessingml/2006/main" xmlns:w14="http://schemas.microsoft.com/office/word/2010/wordml" xmlns:w15="http://schemas.microsoft.com/office/word/2012/wordml" xmlns:wpg="http://schemas.microsoft.com/office/word/2010/wordprocessingGroup" xmlns:wpi="http://schemas.microsoft.com/office/word/2010/wordprocessingInk" xmlns:wne="http://schemas.microsoft.com/office/word/2006/wordml" xmlns:wps="http://schemas.microsoft.com/office/word/2010/wordprocessingShape" mc:Ignorable="w14 w15 wp14">
+<w15:commentsEx xmlns:wpc="http://schemas.microsoft.com/office/word/2010/wordprocessingCanvas" xmlns:mo="http://schemas.microsoft.com/office/mac/office/2008/main" xmlns:mc="http://schemas.openxmlformats.org/markup-compatibility/2006" xmlns:mv="urn:schemas-microsoft-com:mac:vml" xmlns:o="urn:schemas-microsoft-com:office:office" xmlns:r="http://schemas.openxmlformats.org/officeDocument/2006/relationships" xmlns:m="http://schemas.openxmlformats.org/officeDocument/2006/math" xmlns:v="urn:schemas-microsoft-com:vml" xmlns:wp14="http://schemas.microsoft.com/office/word/2010/wordprocessingDrawing" xmlns:wp="http://schemas.openxmlformats.org/drawingml/2006/wordprocessingDrawing" xmlns:w10="urn:schemas-microsoft-com:office:word" xmlns:w="http://schemas.openxmlformats.org/wordprocessingml/2006/main" xmlns:w14="http://schemas.microsoft.com/office/word/2010/wordml" xmlns:w15="http://schemas.microsoft.com/office/word/2012/wordml" xmlns:wpg="http://schemas.microsoft.com/office/word/2010/wordprocessingGroup" xmlns:wpi="http://schemas.microsoft.com/office/word/2010/wordprocessingInk" xmlns:wne="http://schemas.microsoft.com/office/word/2006/wordml" xmlns:wps="http://schemas.microsoft.com/office/word/2010/wordprocessingShape" mc:Ignorable="w14 w15 wp14">
   <w15:commentEx w15:paraId="228C8176" w15:done="0"/>
   <w15:commentEx w15:paraId="034F6376" w15:done="0"/>
 </w15:commentsEx>
 </file>
 
 <file path=word/endnotes.xml><?xml version="1.0" encoding="utf-8"?>
-<w:endnotes xmlns:wpc="http://schemas.microsoft.com/office/word/2010/wordprocessingCanvas" xmlns:mc="http://schemas.openxmlformats.org/markup-compatibility/2006" xmlns:o="urn:schemas-microsoft-com:office:office" xmlns:r="http://schemas.openxmlformats.org/officeDocument/2006/relationships" xmlns:m="http://schemas.openxmlformats.org/officeDocument/2006/math" xmlns:v="urn:schemas-microsoft-com:vml" xmlns:wp14="http://schemas.microsoft.com/office/word/2010/wordprocessingDrawing" xmlns:wp="http://schemas.openxmlformats.org/drawingml/2006/wordprocessingDrawing" xmlns:w10="urn:schemas-microsoft-com:office:word" xmlns:w="http://schemas.openxmlformats.org/wordprocessingml/2006/main" xmlns:w14="http://schemas.microsoft.com/office/word/2010/wordml" xmlns:w15="http://schemas.microsoft.com/office/word/2012/wordml" xmlns:wpg="http://schemas.microsoft.com/office/word/2010/wordprocessingGroup" xmlns:wpi="http://schemas.microsoft.com/office/word/2010/wordprocessingInk" xmlns:wne="http://schemas.microsoft.com/office/word/2006/wordml" xmlns:wps="http://schemas.microsoft.com/office/word/2010/wordprocessingShape" mc:Ignorable="w14 w15 wp14">
+<w:endnotes xmlns:wpc="http://schemas.microsoft.com/office/word/2010/wordprocessingCanvas" xmlns:mo="http://schemas.microsoft.com/office/mac/office/2008/main" xmlns:mc="http://schemas.openxmlformats.org/markup-compatibility/2006" xmlns:mv="urn:schemas-microsoft-com:mac:vml" xmlns:o="urn:schemas-microsoft-com:office:office" xmlns:r="http://schemas.openxmlformats.org/officeDocument/2006/relationships" xmlns:m="http://schemas.openxmlformats.org/officeDocument/2006/math" xmlns:v="urn:schemas-microsoft-com:vml" xmlns:wp14="http://schemas.microsoft.com/office/word/2010/wordprocessingDrawing" xmlns:wp="http://schemas.openxmlformats.org/drawingml/2006/wordprocessingDrawing" xmlns:w10="urn:schemas-microsoft-com:office:word" xmlns:w="http://schemas.openxmlformats.org/wordprocessingml/2006/main" xmlns:w14="http://schemas.microsoft.com/office/word/2010/wordml" xmlns:w15="http://schemas.microsoft.com/office/word/2012/wordml" xmlns:wpg="http://schemas.microsoft.com/office/word/2010/wordprocessingGroup" xmlns:wpi="http://schemas.microsoft.com/office/word/2010/wordprocessingInk" xmlns:wne="http://schemas.microsoft.com/office/word/2006/wordml" xmlns:wps="http://schemas.microsoft.com/office/word/2010/wordprocessingShape" mc:Ignorable="w14 w15 wp14">
   <w:endnote w:type="separator" w:id="-1">
     <w:p>
       <w:r>
@@ -12025,10 +12247,10 @@
 </file>
 
 <file path=word/footer1.xml><?xml version="1.0" encoding="utf-8"?>
-<w:ftr xmlns:wpc="http://schemas.microsoft.com/office/word/2010/wordprocessingCanvas" xmlns:mc="http://schemas.openxmlformats.org/markup-compatibility/2006" xmlns:o="urn:schemas-microsoft-com:office:office" xmlns:r="http://schemas.openxmlformats.org/officeDocument/2006/relationships" xmlns:m="http://schemas.openxmlformats.org/officeDocument/2006/math" xmlns:v="urn:schemas-microsoft-com:vml" xmlns:wp14="http://schemas.microsoft.com/office/word/2010/wordprocessingDrawing" xmlns:wp="http://schemas.openxmlformats.org/drawingml/2006/wordprocessingDrawing" xmlns:w10="urn:schemas-microsoft-com:office:word" xmlns:w="http://schemas.openxmlformats.org/wordprocessingml/2006/main" xmlns:w14="http://schemas.microsoft.com/office/word/2010/wordml" xmlns:w15="http://schemas.microsoft.com/office/word/2012/wordml" xmlns:wpg="http://schemas.microsoft.com/office/word/2010/wordprocessingGroup" xmlns:wpi="http://schemas.microsoft.com/office/word/2010/wordprocessingInk" xmlns:wne="http://schemas.microsoft.com/office/word/2006/wordml" xmlns:wps="http://schemas.microsoft.com/office/word/2010/wordprocessingShape" mc:Ignorable="w14 w15 wp14">
+<w:ftr xmlns:wpc="http://schemas.microsoft.com/office/word/2010/wordprocessingCanvas" xmlns:mo="http://schemas.microsoft.com/office/mac/office/2008/main" xmlns:mc="http://schemas.openxmlformats.org/markup-compatibility/2006" xmlns:mv="urn:schemas-microsoft-com:mac:vml" xmlns:o="urn:schemas-microsoft-com:office:office" xmlns:r="http://schemas.openxmlformats.org/officeDocument/2006/relationships" xmlns:m="http://schemas.openxmlformats.org/officeDocument/2006/math" xmlns:v="urn:schemas-microsoft-com:vml" xmlns:wp14="http://schemas.microsoft.com/office/word/2010/wordprocessingDrawing" xmlns:wp="http://schemas.openxmlformats.org/drawingml/2006/wordprocessingDrawing" xmlns:w10="urn:schemas-microsoft-com:office:word" xmlns:w="http://schemas.openxmlformats.org/wordprocessingml/2006/main" xmlns:w14="http://schemas.microsoft.com/office/word/2010/wordml" xmlns:w15="http://schemas.microsoft.com/office/word/2012/wordml" xmlns:wpg="http://schemas.microsoft.com/office/word/2010/wordprocessingGroup" xmlns:wpi="http://schemas.microsoft.com/office/word/2010/wordprocessingInk" xmlns:wne="http://schemas.microsoft.com/office/word/2006/wordml" xmlns:wps="http://schemas.microsoft.com/office/word/2010/wordprocessingShape" mc:Ignorable="w14 w15 wp14">
   <w:p>
     <w:pPr>
-      <w:pStyle w:val="a4"/>
+      <w:pStyle w:val="Footer"/>
       <w:jc w:val="center"/>
     </w:pPr>
     <w:r>
@@ -12045,7 +12267,7 @@
         <w:noProof/>
         <w:lang w:val="zh-CN"/>
       </w:rPr>
-      <w:t>1</w:t>
+      <w:t>35</w:t>
     </w:r>
     <w:r>
       <w:fldChar w:fldCharType="end"/>
@@ -12053,14 +12275,14 @@
   </w:p>
   <w:p>
     <w:pPr>
-      <w:pStyle w:val="a4"/>
+      <w:pStyle w:val="Footer"/>
     </w:pPr>
   </w:p>
 </w:ftr>
 </file>
 
 <file path=word/footnotes.xml><?xml version="1.0" encoding="utf-8"?>
-<w:footnotes xmlns:wpc="http://schemas.microsoft.com/office/word/2010/wordprocessingCanvas" xmlns:mc="http://schemas.openxmlformats.org/markup-compatibility/2006" xmlns:o="urn:schemas-microsoft-com:office:office" xmlns:r="http://schemas.openxmlformats.org/officeDocument/2006/relationships" xmlns:m="http://schemas.openxmlformats.org/officeDocument/2006/math" xmlns:v="urn:schemas-microsoft-com:vml" xmlns:wp14="http://schemas.microsoft.com/office/word/2010/wordprocessingDrawing" xmlns:wp="http://schemas.openxmlformats.org/drawingml/2006/wordprocessingDrawing" xmlns:w10="urn:schemas-microsoft-com:office:word" xmlns:w="http://schemas.openxmlformats.org/wordprocessingml/2006/main" xmlns:w14="http://schemas.microsoft.com/office/word/2010/wordml" xmlns:w15="http://schemas.microsoft.com/office/word/2012/wordml" xmlns:wpg="http://schemas.microsoft.com/office/word/2010/wordprocessingGroup" xmlns:wpi="http://schemas.microsoft.com/office/word/2010/wordprocessingInk" xmlns:wne="http://schemas.microsoft.com/office/word/2006/wordml" xmlns:wps="http://schemas.microsoft.com/office/word/2010/wordprocessingShape" mc:Ignorable="w14 w15 wp14">
+<w:footnotes xmlns:wpc="http://schemas.microsoft.com/office/word/2010/wordprocessingCanvas" xmlns:mo="http://schemas.microsoft.com/office/mac/office/2008/main" xmlns:mc="http://schemas.openxmlformats.org/markup-compatibility/2006" xmlns:mv="urn:schemas-microsoft-com:mac:vml" xmlns:o="urn:schemas-microsoft-com:office:office" xmlns:r="http://schemas.openxmlformats.org/officeDocument/2006/relationships" xmlns:m="http://schemas.openxmlformats.org/officeDocument/2006/math" xmlns:v="urn:schemas-microsoft-com:vml" xmlns:wp14="http://schemas.microsoft.com/office/word/2010/wordprocessingDrawing" xmlns:wp="http://schemas.openxmlformats.org/drawingml/2006/wordprocessingDrawing" xmlns:w10="urn:schemas-microsoft-com:office:word" xmlns:w="http://schemas.openxmlformats.org/wordprocessingml/2006/main" xmlns:w14="http://schemas.microsoft.com/office/word/2010/wordml" xmlns:w15="http://schemas.microsoft.com/office/word/2012/wordml" xmlns:wpg="http://schemas.microsoft.com/office/word/2010/wordprocessingGroup" xmlns:wpi="http://schemas.microsoft.com/office/word/2010/wordprocessingInk" xmlns:wne="http://schemas.microsoft.com/office/word/2006/wordml" xmlns:wps="http://schemas.microsoft.com/office/word/2010/wordprocessingShape" mc:Ignorable="w14 w15 wp14">
   <w:footnote w:type="separator" w:id="-1">
     <w:p>
       <w:r>
@@ -12079,10 +12301,10 @@
 </file>
 
 <file path=word/header1.xml><?xml version="1.0" encoding="utf-8"?>
-<w:hdr xmlns:wpc="http://schemas.microsoft.com/office/word/2010/wordprocessingCanvas" xmlns:mc="http://schemas.openxmlformats.org/markup-compatibility/2006" xmlns:o="urn:schemas-microsoft-com:office:office" xmlns:r="http://schemas.openxmlformats.org/officeDocument/2006/relationships" xmlns:m="http://schemas.openxmlformats.org/officeDocument/2006/math" xmlns:v="urn:schemas-microsoft-com:vml" xmlns:wp14="http://schemas.microsoft.com/office/word/2010/wordprocessingDrawing" xmlns:wp="http://schemas.openxmlformats.org/drawingml/2006/wordprocessingDrawing" xmlns:w10="urn:schemas-microsoft-com:office:word" xmlns:w="http://schemas.openxmlformats.org/wordprocessingml/2006/main" xmlns:w14="http://schemas.microsoft.com/office/word/2010/wordml" xmlns:w15="http://schemas.microsoft.com/office/word/2012/wordml" xmlns:wpg="http://schemas.microsoft.com/office/word/2010/wordprocessingGroup" xmlns:wpi="http://schemas.microsoft.com/office/word/2010/wordprocessingInk" xmlns:wne="http://schemas.microsoft.com/office/word/2006/wordml" xmlns:wps="http://schemas.microsoft.com/office/word/2010/wordprocessingShape" mc:Ignorable="w14 w15 wp14">
+<w:hdr xmlns:wpc="http://schemas.microsoft.com/office/word/2010/wordprocessingCanvas" xmlns:mo="http://schemas.microsoft.com/office/mac/office/2008/main" xmlns:mc="http://schemas.openxmlformats.org/markup-compatibility/2006" xmlns:mv="urn:schemas-microsoft-com:mac:vml" xmlns:o="urn:schemas-microsoft-com:office:office" xmlns:r="http://schemas.openxmlformats.org/officeDocument/2006/relationships" xmlns:m="http://schemas.openxmlformats.org/officeDocument/2006/math" xmlns:v="urn:schemas-microsoft-com:vml" xmlns:wp14="http://schemas.microsoft.com/office/word/2010/wordprocessingDrawing" xmlns:wp="http://schemas.openxmlformats.org/drawingml/2006/wordprocessingDrawing" xmlns:w10="urn:schemas-microsoft-com:office:word" xmlns:w="http://schemas.openxmlformats.org/wordprocessingml/2006/main" xmlns:w14="http://schemas.microsoft.com/office/word/2010/wordml" xmlns:w15="http://schemas.microsoft.com/office/word/2012/wordml" xmlns:wpg="http://schemas.microsoft.com/office/word/2010/wordprocessingGroup" xmlns:wpi="http://schemas.microsoft.com/office/word/2010/wordprocessingInk" xmlns:wne="http://schemas.microsoft.com/office/word/2006/wordml" xmlns:wps="http://schemas.microsoft.com/office/word/2010/wordprocessingShape" mc:Ignorable="w14 w15 wp14">
   <w:p>
     <w:pPr>
-      <w:pStyle w:val="a5"/>
+      <w:pStyle w:val="Header"/>
     </w:pPr>
     <w:r>
       <w:rPr>
@@ -12113,7 +12335,7 @@
 </file>
 
 <file path=word/numbering.xml><?xml version="1.0" encoding="utf-8"?>
-<w:numbering xmlns:wpc="http://schemas.microsoft.com/office/word/2010/wordprocessingCanvas" xmlns:mc="http://schemas.openxmlformats.org/markup-compatibility/2006" xmlns:o="urn:schemas-microsoft-com:office:office" xmlns:r="http://schemas.openxmlformats.org/officeDocument/2006/relationships" xmlns:m="http://schemas.openxmlformats.org/officeDocument/2006/math" xmlns:v="urn:schemas-microsoft-com:vml" xmlns:wp14="http://schemas.microsoft.com/office/word/2010/wordprocessingDrawing" xmlns:wp="http://schemas.openxmlformats.org/drawingml/2006/wordprocessingDrawing" xmlns:w10="urn:schemas-microsoft-com:office:word" xmlns:w="http://schemas.openxmlformats.org/wordprocessingml/2006/main" xmlns:w14="http://schemas.microsoft.com/office/word/2010/wordml" xmlns:w15="http://schemas.microsoft.com/office/word/2012/wordml" xmlns:wpg="http://schemas.microsoft.com/office/word/2010/wordprocessingGroup" xmlns:wpi="http://schemas.microsoft.com/office/word/2010/wordprocessingInk" xmlns:wne="http://schemas.microsoft.com/office/word/2006/wordml" xmlns:wps="http://schemas.microsoft.com/office/word/2010/wordprocessingShape" mc:Ignorable="w14 w15 wp14">
+<w:numbering xmlns:wpc="http://schemas.microsoft.com/office/word/2010/wordprocessingCanvas" xmlns:mo="http://schemas.microsoft.com/office/mac/office/2008/main" xmlns:mc="http://schemas.openxmlformats.org/markup-compatibility/2006" xmlns:mv="urn:schemas-microsoft-com:mac:vml" xmlns:o="urn:schemas-microsoft-com:office:office" xmlns:r="http://schemas.openxmlformats.org/officeDocument/2006/relationships" xmlns:m="http://schemas.openxmlformats.org/officeDocument/2006/math" xmlns:v="urn:schemas-microsoft-com:vml" xmlns:wp14="http://schemas.microsoft.com/office/word/2010/wordprocessingDrawing" xmlns:wp="http://schemas.openxmlformats.org/drawingml/2006/wordprocessingDrawing" xmlns:w10="urn:schemas-microsoft-com:office:word" xmlns:w="http://schemas.openxmlformats.org/wordprocessingml/2006/main" xmlns:w14="http://schemas.microsoft.com/office/word/2010/wordml" xmlns:w15="http://schemas.microsoft.com/office/word/2012/wordml" xmlns:wpg="http://schemas.microsoft.com/office/word/2010/wordprocessingGroup" xmlns:wpi="http://schemas.microsoft.com/office/word/2010/wordprocessingInk" xmlns:wne="http://schemas.microsoft.com/office/word/2006/wordml" xmlns:wps="http://schemas.microsoft.com/office/word/2010/wordprocessingShape" mc:Ignorable="w14 w15 wp14">
   <w:abstractNum w:abstractNumId="0">
     <w:nsid w:val="12FB5754"/>
     <w:multiLevelType w:val="hybridMultilevel"/>
@@ -12922,7 +13144,7 @@
 </file>
 
 <file path=word/people.xml><?xml version="1.0" encoding="utf-8"?>
-<w15:people xmlns:wpc="http://schemas.microsoft.com/office/word/2010/wordprocessingCanvas" xmlns:mc="http://schemas.openxmlformats.org/markup-compatibility/2006" xmlns:o="urn:schemas-microsoft-com:office:office" xmlns:r="http://schemas.openxmlformats.org/officeDocument/2006/relationships" xmlns:m="http://schemas.openxmlformats.org/officeDocument/2006/math" xmlns:v="urn:schemas-microsoft-com:vml" xmlns:wp14="http://schemas.microsoft.com/office/word/2010/wordprocessingDrawing" xmlns:wp="http://schemas.openxmlformats.org/drawingml/2006/wordprocessingDrawing" xmlns:w10="urn:schemas-microsoft-com:office:word" xmlns:w="http://schemas.openxmlformats.org/wordprocessingml/2006/main" xmlns:w14="http://schemas.microsoft.com/office/word/2010/wordml" xmlns:w15="http://schemas.microsoft.com/office/word/2012/wordml" xmlns:wpg="http://schemas.microsoft.com/office/word/2010/wordprocessingGroup" xmlns:wpi="http://schemas.microsoft.com/office/word/2010/wordprocessingInk" xmlns:wne="http://schemas.microsoft.com/office/word/2006/wordml" xmlns:wps="http://schemas.microsoft.com/office/word/2010/wordprocessingShape" mc:Ignorable="w14 w15 wp14">
+<w15:people xmlns:wpc="http://schemas.microsoft.com/office/word/2010/wordprocessingCanvas" xmlns:mo="http://schemas.microsoft.com/office/mac/office/2008/main" xmlns:mc="http://schemas.openxmlformats.org/markup-compatibility/2006" xmlns:mv="urn:schemas-microsoft-com:mac:vml" xmlns:o="urn:schemas-microsoft-com:office:office" xmlns:r="http://schemas.openxmlformats.org/officeDocument/2006/relationships" xmlns:m="http://schemas.openxmlformats.org/officeDocument/2006/math" xmlns:v="urn:schemas-microsoft-com:vml" xmlns:wp14="http://schemas.microsoft.com/office/word/2010/wordprocessingDrawing" xmlns:wp="http://schemas.openxmlformats.org/drawingml/2006/wordprocessingDrawing" xmlns:w10="urn:schemas-microsoft-com:office:word" xmlns:w="http://schemas.openxmlformats.org/wordprocessingml/2006/main" xmlns:w14="http://schemas.microsoft.com/office/word/2010/wordml" xmlns:w15="http://schemas.microsoft.com/office/word/2012/wordml" xmlns:wpg="http://schemas.microsoft.com/office/word/2010/wordprocessingGroup" xmlns:wpi="http://schemas.microsoft.com/office/word/2010/wordprocessingInk" xmlns:wne="http://schemas.microsoft.com/office/word/2006/wordml" xmlns:wps="http://schemas.microsoft.com/office/word/2010/wordprocessingShape" mc:Ignorable="w14 w15 wp14">
   <w15:person w15:author="christ">
     <w15:presenceInfo w15:providerId="None" w15:userId="christ"/>
   </w15:person>
@@ -12935,12 +13157,12 @@
     <w:rPrDefault>
       <w:rPr>
         <w:rFonts w:ascii="Times New Roman" w:eastAsia="宋体" w:hAnsi="Times New Roman" w:cs="Times New Roman"/>
-        <w:lang w:val="en-US" w:eastAsia="zh-CN" w:bidi="ar-SA"/>
+        <w:lang w:val="en-US" w:eastAsia="en-US" w:bidi="ar-SA"/>
       </w:rPr>
     </w:rPrDefault>
     <w:pPrDefault/>
   </w:docDefaults>
-  <w:latentStyles w:defLockedState="0" w:defUIPriority="99" w:defSemiHidden="0" w:defUnhideWhenUsed="0" w:defQFormat="0" w:count="371">
+  <w:latentStyles w:defLockedState="0" w:defUIPriority="99" w:defSemiHidden="0" w:defUnhideWhenUsed="0" w:defQFormat="0" w:count="380">
     <w:lsdException w:name="Normal" w:uiPriority="0" w:qFormat="1"/>
     <w:lsdException w:name="heading 1" w:uiPriority="9" w:qFormat="1"/>
     <w:lsdException w:name="heading 2" w:semiHidden="1" w:uiPriority="9" w:unhideWhenUsed="1" w:qFormat="1"/>
@@ -13313,7 +13535,7 @@
     <w:lsdException w:name="List Table 6 Colorful Accent 6" w:uiPriority="51"/>
     <w:lsdException w:name="List Table 7 Colorful Accent 6" w:uiPriority="52"/>
   </w:latentStyles>
-  <w:style w:type="paragraph" w:default="1" w:styleId="a">
+  <w:style w:type="paragraph" w:default="1" w:styleId="Normal">
     <w:name w:val="Normal"/>
     <w:pPr>
       <w:widowControl w:val="0"/>
@@ -13324,13 +13546,14 @@
       <w:kern w:val="2"/>
       <w:sz w:val="21"/>
       <w:szCs w:val="22"/>
+      <w:lang w:eastAsia="zh-CN"/>
     </w:rPr>
   </w:style>
-  <w:style w:type="paragraph" w:styleId="1">
+  <w:style w:type="paragraph" w:styleId="Heading1">
     <w:name w:val="heading 1"/>
-    <w:basedOn w:val="a"/>
-    <w:next w:val="a"/>
-    <w:link w:val="1Char"/>
+    <w:basedOn w:val="Normal"/>
+    <w:next w:val="Normal"/>
+    <w:link w:val="Heading1Char"/>
     <w:uiPriority w:val="9"/>
     <w:qFormat/>
     <w:rsid w:val="00C4454B"/>
@@ -13348,11 +13571,11 @@
       <w:szCs w:val="44"/>
     </w:rPr>
   </w:style>
-  <w:style w:type="paragraph" w:styleId="2">
+  <w:style w:type="paragraph" w:styleId="Heading2">
     <w:name w:val="heading 2"/>
-    <w:basedOn w:val="a"/>
-    <w:next w:val="a"/>
-    <w:link w:val="2Char"/>
+    <w:basedOn w:val="Normal"/>
+    <w:next w:val="Normal"/>
+    <w:link w:val="Heading2Char"/>
     <w:pPr>
       <w:keepNext/>
       <w:keepLines/>
@@ -13367,11 +13590,11 @@
       <w:szCs w:val="32"/>
     </w:rPr>
   </w:style>
-  <w:style w:type="paragraph" w:styleId="3">
+  <w:style w:type="paragraph" w:styleId="Heading3">
     <w:name w:val="heading 3"/>
-    <w:basedOn w:val="a"/>
-    <w:next w:val="a"/>
-    <w:link w:val="3Char"/>
+    <w:basedOn w:val="Normal"/>
+    <w:next w:val="Normal"/>
+    <w:link w:val="Heading3Char"/>
     <w:uiPriority w:val="9"/>
     <w:unhideWhenUsed/>
     <w:qFormat/>
@@ -13389,11 +13612,11 @@
       <w:szCs w:val="32"/>
     </w:rPr>
   </w:style>
-  <w:style w:type="paragraph" w:styleId="4">
+  <w:style w:type="paragraph" w:styleId="Heading4">
     <w:name w:val="heading 4"/>
-    <w:basedOn w:val="a"/>
-    <w:next w:val="a"/>
-    <w:link w:val="4Char"/>
+    <w:basedOn w:val="Normal"/>
+    <w:next w:val="Normal"/>
+    <w:link w:val="Heading4Char"/>
     <w:uiPriority w:val="9"/>
     <w:semiHidden/>
     <w:unhideWhenUsed/>
@@ -13413,13 +13636,13 @@
       <w:szCs w:val="28"/>
     </w:rPr>
   </w:style>
-  <w:style w:type="character" w:default="1" w:styleId="a0">
+  <w:style w:type="character" w:default="1" w:styleId="DefaultParagraphFont">
     <w:name w:val="Default Paragraph Font"/>
     <w:uiPriority w:val="1"/>
     <w:semiHidden/>
     <w:unhideWhenUsed/>
   </w:style>
-  <w:style w:type="table" w:default="1" w:styleId="a1">
+  <w:style w:type="table" w:default="1" w:styleId="TableNormal">
     <w:name w:val="Normal Table"/>
     <w:uiPriority w:val="99"/>
     <w:semiHidden/>
@@ -13434,15 +13657,15 @@
       </w:tblCellMar>
     </w:tblPr>
   </w:style>
-  <w:style w:type="numbering" w:default="1" w:styleId="a2">
+  <w:style w:type="numbering" w:default="1" w:styleId="NoList">
     <w:name w:val="No List"/>
     <w:uiPriority w:val="99"/>
     <w:semiHidden/>
     <w:unhideWhenUsed/>
   </w:style>
-  <w:style w:type="character" w:customStyle="1" w:styleId="2Char">
-    <w:name w:val="标题 2 Char"/>
-    <w:link w:val="2"/>
+  <w:style w:type="character" w:customStyle="1" w:styleId="Heading2Char">
+    <w:name w:val="Heading 2 Char"/>
+    <w:link w:val="Heading2"/>
     <w:semiHidden/>
     <w:rPr>
       <w:rFonts w:ascii="Calibri Light" w:eastAsia="宋体" w:hAnsi="Calibri Light"/>
@@ -13452,19 +13675,19 @@
       <w:szCs w:val="32"/>
     </w:rPr>
   </w:style>
-  <w:style w:type="paragraph" w:styleId="a3">
+  <w:style w:type="paragraph" w:styleId="BodyText">
     <w:name w:val="Body Text"/>
-    <w:basedOn w:val="a"/>
-    <w:link w:val="Char"/>
+    <w:basedOn w:val="Normal"/>
+    <w:link w:val="BodyTextChar"/>
     <w:rPr>
       <w:rFonts w:ascii="Times New Roman" w:hAnsi="Times New Roman"/>
       <w:color w:val="FF0000"/>
       <w:szCs w:val="24"/>
     </w:rPr>
   </w:style>
-  <w:style w:type="character" w:customStyle="1" w:styleId="Char">
-    <w:name w:val="正文文本 Char"/>
-    <w:link w:val="a3"/>
+  <w:style w:type="character" w:customStyle="1" w:styleId="BodyTextChar">
+    <w:name w:val="Body Text Char"/>
+    <w:link w:val="BodyText"/>
     <w:semiHidden/>
     <w:rPr>
       <w:rFonts w:ascii="Times New Roman" w:eastAsia="宋体" w:hAnsi="Times New Roman" w:cs="Times New Roman"/>
@@ -13472,10 +13695,10 @@
       <w:szCs w:val="24"/>
     </w:rPr>
   </w:style>
-  <w:style w:type="paragraph" w:styleId="a4">
+  <w:style w:type="paragraph" w:styleId="Footer">
     <w:name w:val="footer"/>
-    <w:basedOn w:val="a"/>
-    <w:link w:val="Char0"/>
+    <w:basedOn w:val="Normal"/>
+    <w:link w:val="FooterChar"/>
     <w:uiPriority w:val="99"/>
     <w:pPr>
       <w:tabs>
@@ -13490,19 +13713,19 @@
       <w:szCs w:val="18"/>
     </w:rPr>
   </w:style>
-  <w:style w:type="character" w:customStyle="1" w:styleId="Char0">
-    <w:name w:val="页脚 Char"/>
-    <w:link w:val="a4"/>
+  <w:style w:type="character" w:customStyle="1" w:styleId="FooterChar">
+    <w:name w:val="Footer Char"/>
+    <w:link w:val="Footer"/>
     <w:uiPriority w:val="99"/>
     <w:rPr>
       <w:sz w:val="18"/>
       <w:szCs w:val="18"/>
     </w:rPr>
   </w:style>
-  <w:style w:type="paragraph" w:styleId="a5">
+  <w:style w:type="paragraph" w:styleId="Header">
     <w:name w:val="header"/>
-    <w:basedOn w:val="a"/>
-    <w:link w:val="Char1"/>
+    <w:basedOn w:val="Normal"/>
+    <w:link w:val="HeaderChar"/>
     <w:pPr>
       <w:pBdr>
         <w:bottom w:val="single" w:sz="6" w:space="1" w:color="auto"/>
@@ -13519,25 +13742,25 @@
       <w:szCs w:val="18"/>
     </w:rPr>
   </w:style>
-  <w:style w:type="character" w:customStyle="1" w:styleId="Char1">
-    <w:name w:val="页眉 Char"/>
-    <w:link w:val="a5"/>
+  <w:style w:type="character" w:customStyle="1" w:styleId="HeaderChar">
+    <w:name w:val="Header Char"/>
+    <w:link w:val="Header"/>
     <w:semiHidden/>
     <w:rPr>
       <w:sz w:val="18"/>
       <w:szCs w:val="18"/>
     </w:rPr>
   </w:style>
-  <w:style w:type="paragraph" w:customStyle="1" w:styleId="10">
+  <w:style w:type="paragraph" w:customStyle="1" w:styleId="1">
     <w:name w:val="列出段落1"/>
-    <w:basedOn w:val="a"/>
+    <w:basedOn w:val="Normal"/>
     <w:pPr>
       <w:ind w:firstLineChars="200" w:firstLine="420"/>
     </w:pPr>
   </w:style>
-  <w:style w:type="paragraph" w:styleId="a6">
+  <w:style w:type="paragraph" w:styleId="ListParagraph">
     <w:name w:val="List Paragraph"/>
-    <w:basedOn w:val="a"/>
+    <w:basedOn w:val="Normal"/>
     <w:uiPriority w:val="34"/>
     <w:qFormat/>
     <w:rsid w:val="00ED4535"/>
@@ -13545,7 +13768,7 @@
       <w:ind w:firstLineChars="200" w:firstLine="420"/>
     </w:pPr>
   </w:style>
-  <w:style w:type="character" w:styleId="a7">
+  <w:style w:type="character" w:styleId="CommentReference">
     <w:name w:val="annotation reference"/>
     <w:uiPriority w:val="99"/>
     <w:semiHidden/>
@@ -13556,10 +13779,10 @@
       <w:szCs w:val="21"/>
     </w:rPr>
   </w:style>
-  <w:style w:type="paragraph" w:styleId="a8">
+  <w:style w:type="paragraph" w:styleId="CommentText">
     <w:name w:val="annotation text"/>
-    <w:basedOn w:val="a"/>
-    <w:link w:val="Char2"/>
+    <w:basedOn w:val="Normal"/>
+    <w:link w:val="CommentTextChar"/>
     <w:uiPriority w:val="99"/>
     <w:semiHidden/>
     <w:unhideWhenUsed/>
@@ -13568,9 +13791,9 @@
       <w:jc w:val="left"/>
     </w:pPr>
   </w:style>
-  <w:style w:type="character" w:customStyle="1" w:styleId="Char2">
-    <w:name w:val="批注文字 Char"/>
-    <w:link w:val="a8"/>
+  <w:style w:type="character" w:customStyle="1" w:styleId="CommentTextChar">
+    <w:name w:val="Comment Text Char"/>
+    <w:link w:val="CommentText"/>
     <w:uiPriority w:val="99"/>
     <w:semiHidden/>
     <w:rsid w:val="00B32AA6"/>
@@ -13581,11 +13804,11 @@
       <w:szCs w:val="22"/>
     </w:rPr>
   </w:style>
-  <w:style w:type="paragraph" w:styleId="a9">
+  <w:style w:type="paragraph" w:styleId="CommentSubject">
     <w:name w:val="annotation subject"/>
-    <w:basedOn w:val="a8"/>
-    <w:next w:val="a8"/>
-    <w:link w:val="Char3"/>
+    <w:basedOn w:val="CommentText"/>
+    <w:next w:val="CommentText"/>
+    <w:link w:val="CommentSubjectChar"/>
     <w:uiPriority w:val="99"/>
     <w:semiHidden/>
     <w:unhideWhenUsed/>
@@ -13595,9 +13818,9 @@
       <w:bCs/>
     </w:rPr>
   </w:style>
-  <w:style w:type="character" w:customStyle="1" w:styleId="Char3">
-    <w:name w:val="批注主题 Char"/>
-    <w:link w:val="a9"/>
+  <w:style w:type="character" w:customStyle="1" w:styleId="CommentSubjectChar">
+    <w:name w:val="Comment Subject Char"/>
+    <w:link w:val="CommentSubject"/>
     <w:uiPriority w:val="99"/>
     <w:semiHidden/>
     <w:rsid w:val="00B32AA6"/>
@@ -13610,10 +13833,10 @@
       <w:szCs w:val="22"/>
     </w:rPr>
   </w:style>
-  <w:style w:type="paragraph" w:styleId="aa">
+  <w:style w:type="paragraph" w:styleId="BalloonText">
     <w:name w:val="Balloon Text"/>
-    <w:basedOn w:val="a"/>
-    <w:link w:val="Char4"/>
+    <w:basedOn w:val="Normal"/>
+    <w:link w:val="BalloonTextChar"/>
     <w:uiPriority w:val="99"/>
     <w:semiHidden/>
     <w:unhideWhenUsed/>
@@ -13623,9 +13846,9 @@
       <w:szCs w:val="18"/>
     </w:rPr>
   </w:style>
-  <w:style w:type="character" w:customStyle="1" w:styleId="Char4">
-    <w:name w:val="批注框文本 Char"/>
-    <w:link w:val="aa"/>
+  <w:style w:type="character" w:customStyle="1" w:styleId="BalloonTextChar">
+    <w:name w:val="Balloon Text Char"/>
+    <w:link w:val="BalloonText"/>
     <w:uiPriority w:val="99"/>
     <w:semiHidden/>
     <w:rsid w:val="00B32AA6"/>
@@ -13636,10 +13859,10 @@
       <w:szCs w:val="18"/>
     </w:rPr>
   </w:style>
-  <w:style w:type="paragraph" w:styleId="7">
+  <w:style w:type="paragraph" w:styleId="TOC7">
     <w:name w:val="toc 7"/>
-    <w:basedOn w:val="a"/>
-    <w:next w:val="a"/>
+    <w:basedOn w:val="Normal"/>
+    <w:next w:val="Normal"/>
     <w:autoRedefine/>
     <w:semiHidden/>
     <w:rsid w:val="00B66EED"/>
@@ -13653,9 +13876,9 @@
       <w:szCs w:val="18"/>
     </w:rPr>
   </w:style>
-  <w:style w:type="character" w:customStyle="1" w:styleId="1Char">
-    <w:name w:val="标题 1 Char"/>
-    <w:link w:val="1"/>
+  <w:style w:type="character" w:customStyle="1" w:styleId="Heading1Char">
+    <w:name w:val="Heading 1 Char"/>
+    <w:link w:val="Heading1"/>
     <w:uiPriority w:val="9"/>
     <w:rsid w:val="00C4454B"/>
     <w:rPr>
@@ -13667,9 +13890,9 @@
       <w:szCs w:val="44"/>
     </w:rPr>
   </w:style>
-  <w:style w:type="character" w:customStyle="1" w:styleId="3Char">
-    <w:name w:val="标题 3 Char"/>
-    <w:link w:val="3"/>
+  <w:style w:type="character" w:customStyle="1" w:styleId="Heading3Char">
+    <w:name w:val="Heading 3 Char"/>
+    <w:link w:val="Heading3"/>
     <w:uiPriority w:val="9"/>
     <w:rsid w:val="00C4454B"/>
     <w:rPr>
@@ -13681,9 +13904,9 @@
       <w:szCs w:val="32"/>
     </w:rPr>
   </w:style>
-  <w:style w:type="character" w:customStyle="1" w:styleId="4Char">
-    <w:name w:val="标题 4 Char"/>
-    <w:link w:val="4"/>
+  <w:style w:type="character" w:customStyle="1" w:styleId="Heading4Char">
+    <w:name w:val="Heading 4 Char"/>
+    <w:link w:val="Heading4"/>
     <w:uiPriority w:val="9"/>
     <w:semiHidden/>
     <w:rsid w:val="00C4454B"/>
@@ -13696,10 +13919,10 @@
       <w:szCs w:val="28"/>
     </w:rPr>
   </w:style>
-  <w:style w:type="paragraph" w:styleId="TOC">
+  <w:style w:type="paragraph" w:styleId="TOCHeading">
     <w:name w:val="TOC Heading"/>
-    <w:basedOn w:val="1"/>
-    <w:next w:val="a"/>
+    <w:basedOn w:val="Heading1"/>
+    <w:next w:val="Normal"/>
     <w:uiPriority w:val="39"/>
     <w:unhideWhenUsed/>
     <w:qFormat/>
@@ -13720,19 +13943,19 @@
       <w:szCs w:val="32"/>
     </w:rPr>
   </w:style>
-  <w:style w:type="paragraph" w:styleId="11">
+  <w:style w:type="paragraph" w:styleId="TOC1">
     <w:name w:val="toc 1"/>
-    <w:basedOn w:val="a"/>
-    <w:next w:val="a"/>
+    <w:basedOn w:val="Normal"/>
+    <w:next w:val="Normal"/>
     <w:autoRedefine/>
     <w:uiPriority w:val="39"/>
     <w:unhideWhenUsed/>
     <w:rsid w:val="00C4454B"/>
   </w:style>
-  <w:style w:type="paragraph" w:styleId="20">
+  <w:style w:type="paragraph" w:styleId="TOC2">
     <w:name w:val="toc 2"/>
-    <w:basedOn w:val="a"/>
-    <w:next w:val="a"/>
+    <w:basedOn w:val="Normal"/>
+    <w:next w:val="Normal"/>
     <w:autoRedefine/>
     <w:uiPriority w:val="39"/>
     <w:unhideWhenUsed/>
@@ -13741,10 +13964,10 @@
       <w:ind w:leftChars="200" w:left="420"/>
     </w:pPr>
   </w:style>
-  <w:style w:type="paragraph" w:styleId="30">
+  <w:style w:type="paragraph" w:styleId="TOC3">
     <w:name w:val="toc 3"/>
-    <w:basedOn w:val="a"/>
-    <w:next w:val="a"/>
+    <w:basedOn w:val="Normal"/>
+    <w:next w:val="Normal"/>
     <w:autoRedefine/>
     <w:uiPriority w:val="39"/>
     <w:unhideWhenUsed/>
@@ -13753,7 +13976,7 @@
       <w:ind w:leftChars="400" w:left="840"/>
     </w:pPr>
   </w:style>
-  <w:style w:type="character" w:styleId="ab">
+  <w:style w:type="character" w:styleId="Hyperlink">
     <w:name w:val="Hyperlink"/>
     <w:uiPriority w:val="99"/>
     <w:unhideWhenUsed/>
